--- a/publish/template.docx
+++ b/publish/template.docx
@@ -22,7 +22,6 @@
       <w:sdtContent>
         <w:tbl>
           <w:tblPr>
-            <w:tblStyle w:val="30"/>
             <w:tblW w:w="0" w:type="auto"/>
             <w:tblLook w:val="04A0" w:firstRow="1" w:lastRow="0" w:firstColumn="1" w:lastColumn="0" w:noHBand="0" w:noVBand="1"/>
           </w:tblPr>
@@ -170,7 +169,6 @@
         </w:p>
         <w:tbl>
           <w:tblPr>
-            <w:tblStyle w:val="30"/>
             <w:tblpPr w:leftFromText="180" w:rightFromText="180" w:vertAnchor="text" w:horzAnchor="margin" w:tblpY="1156"/>
             <w:tblOverlap w:val="never"/>
             <w:tblW w:w="0" w:type="auto"/>
@@ -217,7 +215,15 @@
                         <w:sz w:val="88"/>
                         <w:szCs w:val="88"/>
                       </w:rPr>
-                      <w:t xml:space="preserve">Описание </w:t>
+                      <w:t>Руководство по</w:t>
+                    </w:r>
+                    <w:r>
+                      <w:rPr>
+                        <w:color w:val="8064A2" w:themeColor="accent4"/>
+                        <w:sz w:val="88"/>
+                        <w:szCs w:val="88"/>
+                      </w:rPr>
+                      <w:t xml:space="preserve"> </w:t>
                     </w:r>
                     <w:r>
                       <w:rPr>
@@ -226,7 +232,15 @@
                         <w:szCs w:val="88"/>
                         <w:lang w:val="en-US"/>
                       </w:rPr>
-                      <w:t xml:space="preserve">API </w:t>
+                      <w:t>API</w:t>
+                    </w:r>
+                    <w:r>
+                      <w:rPr>
+                        <w:color w:val="8064A2" w:themeColor="accent4"/>
+                        <w:sz w:val="88"/>
+                        <w:szCs w:val="88"/>
+                      </w:rPr>
+                      <w:t xml:space="preserve"> </w:t>
                     </w:r>
                     <w:r>
                       <w:rPr>
@@ -292,8 +306,6 @@
           <w:pPr>
             <w:ind w:firstLine="0"/>
           </w:pPr>
-          <w:bookmarkStart w:id="1" w:name="_GoBack"/>
-          <w:bookmarkEnd w:id="1"/>
         </w:p>
         <w:p>
           <w:pPr>
@@ -475,7 +487,7 @@
           <w:r>
             <w:fldChar w:fldCharType="separate"/>
           </w:r>
-          <w:hyperlink w:anchor="_Toc120612166" w:history="1">
+          <w:hyperlink w:anchor="_Toc120623117" w:history="1">
             <w:r>
               <w:rPr>
                 <w:rStyle w:val="ac"/>
@@ -502,7 +514,7 @@
                 <w:noProof/>
                 <w:webHidden/>
               </w:rPr>
-              <w:instrText xml:space="preserve"> PAGEREF _Toc120612166 \h </w:instrText>
+              <w:instrText xml:space="preserve"> PAGEREF _Toc120623117 \h </w:instrText>
             </w:r>
             <w:r>
               <w:rPr>
@@ -522,7 +534,7 @@
                 <w:noProof/>
                 <w:webHidden/>
               </w:rPr>
-              <w:t>6</w:t>
+              <w:t>7</w:t>
             </w:r>
             <w:r>
               <w:rPr>
@@ -545,7 +557,7 @@
               <w:lang w:eastAsia="ru-RU"/>
             </w:rPr>
           </w:pPr>
-          <w:hyperlink w:anchor="_Toc120612167" w:history="1">
+          <w:hyperlink w:anchor="_Toc120623118" w:history="1">
             <w:r>
               <w:rPr>
                 <w:rStyle w:val="ac"/>
@@ -572,7 +584,7 @@
                 <w:noProof/>
                 <w:webHidden/>
               </w:rPr>
-              <w:instrText xml:space="preserve"> PAGEREF _Toc120612167 \h </w:instrText>
+              <w:instrText xml:space="preserve"> PAGEREF _Toc120623118 \h </w:instrText>
             </w:r>
             <w:r>
               <w:rPr>
@@ -592,7 +604,7 @@
                 <w:noProof/>
                 <w:webHidden/>
               </w:rPr>
-              <w:t>7</w:t>
+              <w:t>8</w:t>
             </w:r>
             <w:r>
               <w:rPr>
@@ -616,7 +628,7 @@
               <w:lang w:eastAsia="ru-RU"/>
             </w:rPr>
           </w:pPr>
-          <w:hyperlink w:anchor="_Toc120612168" w:history="1">
+          <w:hyperlink w:anchor="_Toc120623119" w:history="1">
             <w:r>
               <w:rPr>
                 <w:rStyle w:val="ac"/>
@@ -658,7 +670,7 @@
                 <w:noProof/>
                 <w:webHidden/>
               </w:rPr>
-              <w:instrText xml:space="preserve"> PAGEREF _Toc120612168 \h </w:instrText>
+              <w:instrText xml:space="preserve"> PAGEREF _Toc120623119 \h </w:instrText>
             </w:r>
             <w:r>
               <w:rPr>
@@ -678,7 +690,7 @@
                 <w:noProof/>
                 <w:webHidden/>
               </w:rPr>
-              <w:t>8</w:t>
+              <w:t>9</w:t>
             </w:r>
             <w:r>
               <w:rPr>
@@ -702,7 +714,7 @@
               <w:lang w:eastAsia="ru-RU"/>
             </w:rPr>
           </w:pPr>
-          <w:hyperlink w:anchor="_Toc120612169" w:history="1">
+          <w:hyperlink w:anchor="_Toc120623120" w:history="1">
             <w:r>
               <w:rPr>
                 <w:rStyle w:val="ac"/>
@@ -744,7 +756,7 @@
                 <w:noProof/>
                 <w:webHidden/>
               </w:rPr>
-              <w:instrText xml:space="preserve"> PAGEREF _Toc120612169 \h </w:instrText>
+              <w:instrText xml:space="preserve"> PAGEREF _Toc120623120 \h </w:instrText>
             </w:r>
             <w:r>
               <w:rPr>
@@ -764,7 +776,7 @@
                 <w:noProof/>
                 <w:webHidden/>
               </w:rPr>
-              <w:t>8</w:t>
+              <w:t>9</w:t>
             </w:r>
             <w:r>
               <w:rPr>
@@ -788,7 +800,7 @@
               <w:lang w:eastAsia="ru-RU"/>
             </w:rPr>
           </w:pPr>
-          <w:hyperlink w:anchor="_Toc120612170" w:history="1">
+          <w:hyperlink w:anchor="_Toc120623121" w:history="1">
             <w:r>
               <w:rPr>
                 <w:rStyle w:val="ac"/>
@@ -830,7 +842,7 @@
                 <w:noProof/>
                 <w:webHidden/>
               </w:rPr>
-              <w:instrText xml:space="preserve"> PAGEREF _Toc120612170 \h </w:instrText>
+              <w:instrText xml:space="preserve"> PAGEREF _Toc120623121 \h </w:instrText>
             </w:r>
             <w:r>
               <w:rPr>
@@ -850,7 +862,179 @@
                 <w:noProof/>
                 <w:webHidden/>
               </w:rPr>
-              <w:t>8</w:t>
+              <w:t>9</w:t>
+            </w:r>
+            <w:r>
+              <w:rPr>
+                <w:noProof/>
+                <w:webHidden/>
+              </w:rPr>
+              <w:fldChar w:fldCharType="end"/>
+            </w:r>
+          </w:hyperlink>
+        </w:p>
+        <w:p>
+          <w:pPr>
+            <w:pStyle w:val="23"/>
+            <w:tabs>
+              <w:tab w:val="left" w:pos="1540"/>
+              <w:tab w:val="right" w:leader="dot" w:pos="9345"/>
+            </w:tabs>
+            <w:rPr>
+              <w:rFonts w:eastAsiaTheme="minorEastAsia"/>
+              <w:noProof/>
+              <w:lang w:eastAsia="ru-RU"/>
+            </w:rPr>
+          </w:pPr>
+          <w:hyperlink w:anchor="_Toc120623122" w:history="1">
+            <w:r>
+              <w:rPr>
+                <w:rStyle w:val="ac"/>
+                <w:noProof/>
+              </w:rPr>
+              <w:t>2.1.</w:t>
+            </w:r>
+            <w:r>
+              <w:rPr>
+                <w:rFonts w:eastAsiaTheme="minorEastAsia"/>
+                <w:noProof/>
+                <w:lang w:eastAsia="ru-RU"/>
+              </w:rPr>
+              <w:tab/>
+            </w:r>
+            <w:r>
+              <w:rPr>
+                <w:rStyle w:val="ac"/>
+                <w:noProof/>
+              </w:rPr>
+              <w:t>Интерфейс OM</w:t>
+            </w:r>
+            <w:r>
+              <w:rPr>
+                <w:noProof/>
+                <w:webHidden/>
+              </w:rPr>
+              <w:tab/>
+            </w:r>
+            <w:r>
+              <w:rPr>
+                <w:noProof/>
+                <w:webHidden/>
+              </w:rPr>
+              <w:fldChar w:fldCharType="begin"/>
+            </w:r>
+            <w:r>
+              <w:rPr>
+                <w:noProof/>
+                <w:webHidden/>
+              </w:rPr>
+              <w:instrText xml:space="preserve"> PAGEREF _Toc120623122 \h </w:instrText>
+            </w:r>
+            <w:r>
+              <w:rPr>
+                <w:noProof/>
+                <w:webHidden/>
+              </w:rPr>
+            </w:r>
+            <w:r>
+              <w:rPr>
+                <w:noProof/>
+                <w:webHidden/>
+              </w:rPr>
+              <w:fldChar w:fldCharType="separate"/>
+            </w:r>
+            <w:r>
+              <w:rPr>
+                <w:noProof/>
+                <w:webHidden/>
+              </w:rPr>
+              <w:t>9</w:t>
+            </w:r>
+            <w:r>
+              <w:rPr>
+                <w:noProof/>
+                <w:webHidden/>
+              </w:rPr>
+              <w:fldChar w:fldCharType="end"/>
+            </w:r>
+          </w:hyperlink>
+        </w:p>
+        <w:p>
+          <w:pPr>
+            <w:pStyle w:val="23"/>
+            <w:tabs>
+              <w:tab w:val="left" w:pos="1540"/>
+              <w:tab w:val="right" w:leader="dot" w:pos="9345"/>
+            </w:tabs>
+            <w:rPr>
+              <w:rFonts w:eastAsiaTheme="minorEastAsia"/>
+              <w:noProof/>
+              <w:lang w:eastAsia="ru-RU"/>
+            </w:rPr>
+          </w:pPr>
+          <w:hyperlink w:anchor="_Toc120623123" w:history="1">
+            <w:r>
+              <w:rPr>
+                <w:rStyle w:val="ac"/>
+                <w:noProof/>
+              </w:rPr>
+              <w:t>2.2.</w:t>
+            </w:r>
+            <w:r>
+              <w:rPr>
+                <w:rFonts w:eastAsiaTheme="minorEastAsia"/>
+                <w:noProof/>
+                <w:lang w:eastAsia="ru-RU"/>
+              </w:rPr>
+              <w:tab/>
+            </w:r>
+            <w:r>
+              <w:rPr>
+                <w:rStyle w:val="ac"/>
+                <w:noProof/>
+              </w:rPr>
+              <w:t>Интерфейс Common</w:t>
+            </w:r>
+            <w:r>
+              <w:rPr>
+                <w:noProof/>
+                <w:webHidden/>
+              </w:rPr>
+              <w:tab/>
+            </w:r>
+            <w:r>
+              <w:rPr>
+                <w:noProof/>
+                <w:webHidden/>
+              </w:rPr>
+              <w:fldChar w:fldCharType="begin"/>
+            </w:r>
+            <w:r>
+              <w:rPr>
+                <w:noProof/>
+                <w:webHidden/>
+              </w:rPr>
+              <w:instrText xml:space="preserve"> PAGEREF _Toc120623123 \h </w:instrText>
+            </w:r>
+            <w:r>
+              <w:rPr>
+                <w:noProof/>
+                <w:webHidden/>
+              </w:rPr>
+            </w:r>
+            <w:r>
+              <w:rPr>
+                <w:noProof/>
+                <w:webHidden/>
+              </w:rPr>
+              <w:fldChar w:fldCharType="separate"/>
+            </w:r>
+            <w:r>
+              <w:rPr>
+                <w:noProof/>
+                <w:webHidden/>
+              </w:rPr>
+              <w:t>11</w:t>
             </w:r>
             <w:r>
               <w:rPr>
@@ -874,13 +1058,13 @@
               <w:lang w:eastAsia="ru-RU"/>
             </w:rPr>
           </w:pPr>
-          <w:hyperlink w:anchor="_Toc120612171" w:history="1">
-            <w:r>
-              <w:rPr>
-                <w:rStyle w:val="ac"/>
-                <w:noProof/>
-              </w:rPr>
-              <w:t>2.1.1.</w:t>
+          <w:hyperlink w:anchor="_Toc120623124" w:history="1">
+            <w:r>
+              <w:rPr>
+                <w:rStyle w:val="ac"/>
+                <w:noProof/>
+              </w:rPr>
+              <w:t>2.2.1.</w:t>
             </w:r>
             <w:r>
               <w:rPr>
@@ -895,7 +1079,7 @@
                 <w:rStyle w:val="ac"/>
                 <w:noProof/>
               </w:rPr>
-              <w:t>Интерфейс OM</w:t>
+              <w:t>Интерфейс Common</w:t>
             </w:r>
             <w:r>
               <w:rPr>
@@ -916,7 +1100,7 @@
                 <w:noProof/>
                 <w:webHidden/>
               </w:rPr>
-              <w:instrText xml:space="preserve"> PAGEREF _Toc120612171 \h </w:instrText>
+              <w:instrText xml:space="preserve"> PAGEREF _Toc120623124 \h </w:instrText>
             </w:r>
             <w:r>
               <w:rPr>
@@ -936,7 +1120,7 @@
                 <w:noProof/>
                 <w:webHidden/>
               </w:rPr>
-              <w:t>8</w:t>
+              <w:t>11</w:t>
             </w:r>
             <w:r>
               <w:rPr>
@@ -960,13 +1144,13 @@
               <w:lang w:eastAsia="ru-RU"/>
             </w:rPr>
           </w:pPr>
-          <w:hyperlink w:anchor="_Toc120612172" w:history="1">
-            <w:r>
-              <w:rPr>
-                <w:rStyle w:val="ac"/>
-                <w:noProof/>
-              </w:rPr>
-              <w:t>2.2.</w:t>
+          <w:hyperlink w:anchor="_Toc120623125" w:history="1">
+            <w:r>
+              <w:rPr>
+                <w:rStyle w:val="ac"/>
+                <w:noProof/>
+              </w:rPr>
+              <w:t>2.3.</w:t>
             </w:r>
             <w:r>
               <w:rPr>
@@ -981,7 +1165,7 @@
                 <w:rStyle w:val="ac"/>
                 <w:noProof/>
               </w:rPr>
-              <w:t>Интерфейс Common</w:t>
+              <w:t>Цепочки скриптов</w:t>
             </w:r>
             <w:r>
               <w:rPr>
@@ -1002,7 +1186,7 @@
                 <w:noProof/>
                 <w:webHidden/>
               </w:rPr>
-              <w:instrText xml:space="preserve"> PAGEREF _Toc120612172 \h </w:instrText>
+              <w:instrText xml:space="preserve"> PAGEREF _Toc120623125 \h </w:instrText>
             </w:r>
             <w:r>
               <w:rPr>
@@ -1022,7 +1206,93 @@
                 <w:noProof/>
                 <w:webHidden/>
               </w:rPr>
-              <w:t>10</w:t>
+              <w:t>22</w:t>
+            </w:r>
+            <w:r>
+              <w:rPr>
+                <w:noProof/>
+                <w:webHidden/>
+              </w:rPr>
+              <w:fldChar w:fldCharType="end"/>
+            </w:r>
+          </w:hyperlink>
+        </w:p>
+        <w:p>
+          <w:pPr>
+            <w:pStyle w:val="31"/>
+            <w:tabs>
+              <w:tab w:val="left" w:pos="1760"/>
+              <w:tab w:val="right" w:leader="dot" w:pos="9345"/>
+            </w:tabs>
+            <w:rPr>
+              <w:rFonts w:eastAsiaTheme="minorEastAsia"/>
+              <w:noProof/>
+              <w:lang w:eastAsia="ru-RU"/>
+            </w:rPr>
+          </w:pPr>
+          <w:hyperlink w:anchor="_Toc120623126" w:history="1">
+            <w:r>
+              <w:rPr>
+                <w:rStyle w:val="ac"/>
+                <w:noProof/>
+              </w:rPr>
+              <w:t>2.3.1.</w:t>
+            </w:r>
+            <w:r>
+              <w:rPr>
+                <w:rFonts w:eastAsiaTheme="minorEastAsia"/>
+                <w:noProof/>
+                <w:lang w:eastAsia="ru-RU"/>
+              </w:rPr>
+              <w:tab/>
+            </w:r>
+            <w:r>
+              <w:rPr>
+                <w:rStyle w:val="ac"/>
+                <w:noProof/>
+              </w:rPr>
+              <w:t>Интерфейс ResultActionsInfo</w:t>
+            </w:r>
+            <w:r>
+              <w:rPr>
+                <w:noProof/>
+                <w:webHidden/>
+              </w:rPr>
+              <w:tab/>
+            </w:r>
+            <w:r>
+              <w:rPr>
+                <w:noProof/>
+                <w:webHidden/>
+              </w:rPr>
+              <w:fldChar w:fldCharType="begin"/>
+            </w:r>
+            <w:r>
+              <w:rPr>
+                <w:noProof/>
+                <w:webHidden/>
+              </w:rPr>
+              <w:instrText xml:space="preserve"> PAGEREF _Toc120623126 \h </w:instrText>
+            </w:r>
+            <w:r>
+              <w:rPr>
+                <w:noProof/>
+                <w:webHidden/>
+              </w:rPr>
+            </w:r>
+            <w:r>
+              <w:rPr>
+                <w:noProof/>
+                <w:webHidden/>
+              </w:rPr>
+              <w:fldChar w:fldCharType="separate"/>
+            </w:r>
+            <w:r>
+              <w:rPr>
+                <w:noProof/>
+                <w:webHidden/>
+              </w:rPr>
+              <w:t>22</w:t>
             </w:r>
             <w:r>
               <w:rPr>
@@ -1046,13 +1316,13 @@
               <w:lang w:eastAsia="ru-RU"/>
             </w:rPr>
           </w:pPr>
-          <w:hyperlink w:anchor="_Toc120612173" w:history="1">
-            <w:r>
-              <w:rPr>
-                <w:rStyle w:val="ac"/>
-                <w:noProof/>
-              </w:rPr>
-              <w:t>2.3.</w:t>
+          <w:hyperlink w:anchor="_Toc120623127" w:history="1">
+            <w:r>
+              <w:rPr>
+                <w:rStyle w:val="ac"/>
+                <w:noProof/>
+              </w:rPr>
+              <w:t>2.4.</w:t>
             </w:r>
             <w:r>
               <w:rPr>
@@ -1067,7 +1337,7 @@
                 <w:rStyle w:val="ac"/>
                 <w:noProof/>
               </w:rPr>
-              <w:t>Цепочки скриптов</w:t>
+              <w:t>Web API сервисы</w:t>
             </w:r>
             <w:r>
               <w:rPr>
@@ -1088,7 +1358,7 @@
                 <w:noProof/>
                 <w:webHidden/>
               </w:rPr>
-              <w:instrText xml:space="preserve"> PAGEREF _Toc120612173 \h </w:instrText>
+              <w:instrText xml:space="preserve"> PAGEREF _Toc120623127 \h </w:instrText>
             </w:r>
             <w:r>
               <w:rPr>
@@ -1108,7 +1378,93 @@
                 <w:noProof/>
                 <w:webHidden/>
               </w:rPr>
-              <w:t>21</w:t>
+              <w:t>28</w:t>
+            </w:r>
+            <w:r>
+              <w:rPr>
+                <w:noProof/>
+                <w:webHidden/>
+              </w:rPr>
+              <w:fldChar w:fldCharType="end"/>
+            </w:r>
+          </w:hyperlink>
+        </w:p>
+        <w:p>
+          <w:pPr>
+            <w:pStyle w:val="31"/>
+            <w:tabs>
+              <w:tab w:val="left" w:pos="1760"/>
+              <w:tab w:val="right" w:leader="dot" w:pos="9345"/>
+            </w:tabs>
+            <w:rPr>
+              <w:rFonts w:eastAsiaTheme="minorEastAsia"/>
+              <w:noProof/>
+              <w:lang w:eastAsia="ru-RU"/>
+            </w:rPr>
+          </w:pPr>
+          <w:hyperlink w:anchor="_Toc120623128" w:history="1">
+            <w:r>
+              <w:rPr>
+                <w:rStyle w:val="ac"/>
+                <w:noProof/>
+              </w:rPr>
+              <w:t>2.4.1.</w:t>
+            </w:r>
+            <w:r>
+              <w:rPr>
+                <w:rFonts w:eastAsiaTheme="minorEastAsia"/>
+                <w:noProof/>
+                <w:lang w:eastAsia="ru-RU"/>
+              </w:rPr>
+              <w:tab/>
+            </w:r>
+            <w:r>
+              <w:rPr>
+                <w:rStyle w:val="ac"/>
+                <w:noProof/>
+              </w:rPr>
+              <w:t>Интерфейс RequestInfo</w:t>
+            </w:r>
+            <w:r>
+              <w:rPr>
+                <w:noProof/>
+                <w:webHidden/>
+              </w:rPr>
+              <w:tab/>
+            </w:r>
+            <w:r>
+              <w:rPr>
+                <w:noProof/>
+                <w:webHidden/>
+              </w:rPr>
+              <w:fldChar w:fldCharType="begin"/>
+            </w:r>
+            <w:r>
+              <w:rPr>
+                <w:noProof/>
+                <w:webHidden/>
+              </w:rPr>
+              <w:instrText xml:space="preserve"> PAGEREF _Toc120623128 \h </w:instrText>
+            </w:r>
+            <w:r>
+              <w:rPr>
+                <w:noProof/>
+                <w:webHidden/>
+              </w:rPr>
+            </w:r>
+            <w:r>
+              <w:rPr>
+                <w:noProof/>
+                <w:webHidden/>
+              </w:rPr>
+              <w:fldChar w:fldCharType="separate"/>
+            </w:r>
+            <w:r>
+              <w:rPr>
+                <w:noProof/>
+                <w:webHidden/>
+              </w:rPr>
+              <w:t>28</w:t>
             </w:r>
             <w:r>
               <w:rPr>
@@ -1132,13 +1488,13 @@
               <w:lang w:eastAsia="ru-RU"/>
             </w:rPr>
           </w:pPr>
-          <w:hyperlink w:anchor="_Toc120612174" w:history="1">
-            <w:r>
-              <w:rPr>
-                <w:rStyle w:val="ac"/>
-                <w:noProof/>
-              </w:rPr>
-              <w:t>2.4.</w:t>
+          <w:hyperlink w:anchor="_Toc120623129" w:history="1">
+            <w:r>
+              <w:rPr>
+                <w:rStyle w:val="ac"/>
+                <w:noProof/>
+              </w:rPr>
+              <w:t>2.5.</w:t>
             </w:r>
             <w:r>
               <w:rPr>
@@ -1153,7 +1509,7 @@
                 <w:rStyle w:val="ac"/>
                 <w:noProof/>
               </w:rPr>
-              <w:t>Web API сервисы</w:t>
+              <w:t>Окружение</w:t>
             </w:r>
             <w:r>
               <w:rPr>
@@ -1174,7 +1530,7 @@
                 <w:noProof/>
                 <w:webHidden/>
               </w:rPr>
-              <w:instrText xml:space="preserve"> PAGEREF _Toc120612174 \h </w:instrText>
+              <w:instrText xml:space="preserve"> PAGEREF _Toc120623129 \h </w:instrText>
             </w:r>
             <w:r>
               <w:rPr>
@@ -1194,7 +1550,93 @@
                 <w:noProof/>
                 <w:webHidden/>
               </w:rPr>
-              <w:t>27</w:t>
+              <w:t>33</w:t>
+            </w:r>
+            <w:r>
+              <w:rPr>
+                <w:noProof/>
+                <w:webHidden/>
+              </w:rPr>
+              <w:fldChar w:fldCharType="end"/>
+            </w:r>
+          </w:hyperlink>
+        </w:p>
+        <w:p>
+          <w:pPr>
+            <w:pStyle w:val="31"/>
+            <w:tabs>
+              <w:tab w:val="left" w:pos="1760"/>
+              <w:tab w:val="right" w:leader="dot" w:pos="9345"/>
+            </w:tabs>
+            <w:rPr>
+              <w:rFonts w:eastAsiaTheme="minorEastAsia"/>
+              <w:noProof/>
+              <w:lang w:eastAsia="ru-RU"/>
+            </w:rPr>
+          </w:pPr>
+          <w:hyperlink w:anchor="_Toc120623130" w:history="1">
+            <w:r>
+              <w:rPr>
+                <w:rStyle w:val="ac"/>
+                <w:noProof/>
+              </w:rPr>
+              <w:t>2.5.1.</w:t>
+            </w:r>
+            <w:r>
+              <w:rPr>
+                <w:rFonts w:eastAsiaTheme="minorEastAsia"/>
+                <w:noProof/>
+                <w:lang w:eastAsia="ru-RU"/>
+              </w:rPr>
+              <w:tab/>
+            </w:r>
+            <w:r>
+              <w:rPr>
+                <w:rStyle w:val="ac"/>
+                <w:noProof/>
+              </w:rPr>
+              <w:t>Интерфейс Environment</w:t>
+            </w:r>
+            <w:r>
+              <w:rPr>
+                <w:noProof/>
+                <w:webHidden/>
+              </w:rPr>
+              <w:tab/>
+            </w:r>
+            <w:r>
+              <w:rPr>
+                <w:noProof/>
+                <w:webHidden/>
+              </w:rPr>
+              <w:fldChar w:fldCharType="begin"/>
+            </w:r>
+            <w:r>
+              <w:rPr>
+                <w:noProof/>
+                <w:webHidden/>
+              </w:rPr>
+              <w:instrText xml:space="preserve"> PAGEREF _Toc120623130 \h </w:instrText>
+            </w:r>
+            <w:r>
+              <w:rPr>
+                <w:noProof/>
+                <w:webHidden/>
+              </w:rPr>
+            </w:r>
+            <w:r>
+              <w:rPr>
+                <w:noProof/>
+                <w:webHidden/>
+              </w:rPr>
+              <w:fldChar w:fldCharType="separate"/>
+            </w:r>
+            <w:r>
+              <w:rPr>
+                <w:noProof/>
+                <w:webHidden/>
+              </w:rPr>
+              <w:t>33</w:t>
             </w:r>
             <w:r>
               <w:rPr>
@@ -1218,13 +1660,13 @@
               <w:lang w:eastAsia="ru-RU"/>
             </w:rPr>
           </w:pPr>
-          <w:hyperlink w:anchor="_Toc120612175" w:history="1">
-            <w:r>
-              <w:rPr>
-                <w:rStyle w:val="ac"/>
-                <w:noProof/>
-              </w:rPr>
-              <w:t>2.5.</w:t>
+          <w:hyperlink w:anchor="_Toc120623131" w:history="1">
+            <w:r>
+              <w:rPr>
+                <w:rStyle w:val="ac"/>
+                <w:noProof/>
+              </w:rPr>
+              <w:t>2.6.</w:t>
             </w:r>
             <w:r>
               <w:rPr>
@@ -1239,7 +1681,7 @@
                 <w:rStyle w:val="ac"/>
                 <w:noProof/>
               </w:rPr>
-              <w:t>Окружение</w:t>
+              <w:t>Представления</w:t>
             </w:r>
             <w:r>
               <w:rPr>
@@ -1260,7 +1702,7 @@
                 <w:noProof/>
                 <w:webHidden/>
               </w:rPr>
-              <w:instrText xml:space="preserve"> PAGEREF _Toc120612175 \h </w:instrText>
+              <w:instrText xml:space="preserve"> PAGEREF _Toc120623131 \h </w:instrText>
             </w:r>
             <w:r>
               <w:rPr>
@@ -1280,7 +1722,451 @@
                 <w:noProof/>
                 <w:webHidden/>
               </w:rPr>
-              <w:t>33</w:t>
+              <w:t>36</w:t>
+            </w:r>
+            <w:r>
+              <w:rPr>
+                <w:noProof/>
+                <w:webHidden/>
+              </w:rPr>
+              <w:fldChar w:fldCharType="end"/>
+            </w:r>
+          </w:hyperlink>
+        </w:p>
+        <w:p>
+          <w:pPr>
+            <w:pStyle w:val="31"/>
+            <w:tabs>
+              <w:tab w:val="left" w:pos="1760"/>
+              <w:tab w:val="right" w:leader="dot" w:pos="9345"/>
+            </w:tabs>
+            <w:rPr>
+              <w:rFonts w:eastAsiaTheme="minorEastAsia"/>
+              <w:noProof/>
+              <w:lang w:eastAsia="ru-RU"/>
+            </w:rPr>
+          </w:pPr>
+          <w:hyperlink w:anchor="_Toc120623132" w:history="1">
+            <w:r>
+              <w:rPr>
+                <w:rStyle w:val="ac"/>
+                <w:noProof/>
+              </w:rPr>
+              <w:t>2.6.1.</w:t>
+            </w:r>
+            <w:r>
+              <w:rPr>
+                <w:rFonts w:eastAsiaTheme="minorEastAsia"/>
+                <w:noProof/>
+                <w:lang w:eastAsia="ru-RU"/>
+              </w:rPr>
+              <w:tab/>
+            </w:r>
+            <w:r>
+              <w:rPr>
+                <w:rStyle w:val="ac"/>
+                <w:noProof/>
+              </w:rPr>
+              <w:t>Интерфейс Multicubes</w:t>
+            </w:r>
+            <w:r>
+              <w:rPr>
+                <w:noProof/>
+                <w:webHidden/>
+              </w:rPr>
+              <w:tab/>
+            </w:r>
+            <w:r>
+              <w:rPr>
+                <w:noProof/>
+                <w:webHidden/>
+              </w:rPr>
+              <w:fldChar w:fldCharType="begin"/>
+            </w:r>
+            <w:r>
+              <w:rPr>
+                <w:noProof/>
+                <w:webHidden/>
+              </w:rPr>
+              <w:instrText xml:space="preserve"> PAGEREF _Toc120623132 \h </w:instrText>
+            </w:r>
+            <w:r>
+              <w:rPr>
+                <w:noProof/>
+                <w:webHidden/>
+              </w:rPr>
+            </w:r>
+            <w:r>
+              <w:rPr>
+                <w:noProof/>
+                <w:webHidden/>
+              </w:rPr>
+              <w:fldChar w:fldCharType="separate"/>
+            </w:r>
+            <w:r>
+              <w:rPr>
+                <w:noProof/>
+                <w:webHidden/>
+              </w:rPr>
+              <w:t>36</w:t>
+            </w:r>
+            <w:r>
+              <w:rPr>
+                <w:noProof/>
+                <w:webHidden/>
+              </w:rPr>
+              <w:fldChar w:fldCharType="end"/>
+            </w:r>
+          </w:hyperlink>
+        </w:p>
+        <w:p>
+          <w:pPr>
+            <w:pStyle w:val="31"/>
+            <w:tabs>
+              <w:tab w:val="left" w:pos="1760"/>
+              <w:tab w:val="right" w:leader="dot" w:pos="9345"/>
+            </w:tabs>
+            <w:rPr>
+              <w:rFonts w:eastAsiaTheme="minorEastAsia"/>
+              <w:noProof/>
+              <w:lang w:eastAsia="ru-RU"/>
+            </w:rPr>
+          </w:pPr>
+          <w:hyperlink w:anchor="_Toc120623133" w:history="1">
+            <w:r>
+              <w:rPr>
+                <w:rStyle w:val="ac"/>
+                <w:noProof/>
+              </w:rPr>
+              <w:t>2.6.2.</w:t>
+            </w:r>
+            <w:r>
+              <w:rPr>
+                <w:rFonts w:eastAsiaTheme="minorEastAsia"/>
+                <w:noProof/>
+                <w:lang w:eastAsia="ru-RU"/>
+              </w:rPr>
+              <w:tab/>
+            </w:r>
+            <w:r>
+              <w:rPr>
+                <w:rStyle w:val="ac"/>
+                <w:noProof/>
+              </w:rPr>
+              <w:t>Интерфейс Tab</w:t>
+            </w:r>
+            <w:r>
+              <w:rPr>
+                <w:noProof/>
+                <w:webHidden/>
+              </w:rPr>
+              <w:tab/>
+            </w:r>
+            <w:r>
+              <w:rPr>
+                <w:noProof/>
+                <w:webHidden/>
+              </w:rPr>
+              <w:fldChar w:fldCharType="begin"/>
+            </w:r>
+            <w:r>
+              <w:rPr>
+                <w:noProof/>
+                <w:webHidden/>
+              </w:rPr>
+              <w:instrText xml:space="preserve"> PAGEREF _Toc120623133 \h </w:instrText>
+            </w:r>
+            <w:r>
+              <w:rPr>
+                <w:noProof/>
+                <w:webHidden/>
+              </w:rPr>
+            </w:r>
+            <w:r>
+              <w:rPr>
+                <w:noProof/>
+                <w:webHidden/>
+              </w:rPr>
+              <w:fldChar w:fldCharType="separate"/>
+            </w:r>
+            <w:r>
+              <w:rPr>
+                <w:noProof/>
+                <w:webHidden/>
+              </w:rPr>
+              <w:t>36</w:t>
+            </w:r>
+            <w:r>
+              <w:rPr>
+                <w:noProof/>
+                <w:webHidden/>
+              </w:rPr>
+              <w:fldChar w:fldCharType="end"/>
+            </w:r>
+          </w:hyperlink>
+        </w:p>
+        <w:p>
+          <w:pPr>
+            <w:pStyle w:val="31"/>
+            <w:tabs>
+              <w:tab w:val="left" w:pos="1760"/>
+              <w:tab w:val="right" w:leader="dot" w:pos="9345"/>
+            </w:tabs>
+            <w:rPr>
+              <w:rFonts w:eastAsiaTheme="minorEastAsia"/>
+              <w:noProof/>
+              <w:lang w:eastAsia="ru-RU"/>
+            </w:rPr>
+          </w:pPr>
+          <w:hyperlink w:anchor="_Toc120623134" w:history="1">
+            <w:r>
+              <w:rPr>
+                <w:rStyle w:val="ac"/>
+                <w:noProof/>
+              </w:rPr>
+              <w:t>2.6.3.</w:t>
+            </w:r>
+            <w:r>
+              <w:rPr>
+                <w:rFonts w:eastAsiaTheme="minorEastAsia"/>
+                <w:noProof/>
+                <w:lang w:eastAsia="ru-RU"/>
+              </w:rPr>
+              <w:tab/>
+            </w:r>
+            <w:r>
+              <w:rPr>
+                <w:rStyle w:val="ac"/>
+                <w:noProof/>
+              </w:rPr>
+              <w:t>Интерфейс Grid</w:t>
+            </w:r>
+            <w:r>
+              <w:rPr>
+                <w:noProof/>
+                <w:webHidden/>
+              </w:rPr>
+              <w:tab/>
+            </w:r>
+            <w:r>
+              <w:rPr>
+                <w:noProof/>
+                <w:webHidden/>
+              </w:rPr>
+              <w:fldChar w:fldCharType="begin"/>
+            </w:r>
+            <w:r>
+              <w:rPr>
+                <w:noProof/>
+                <w:webHidden/>
+              </w:rPr>
+              <w:instrText xml:space="preserve"> PAGEREF _Toc120623134 \h </w:instrText>
+            </w:r>
+            <w:r>
+              <w:rPr>
+                <w:noProof/>
+                <w:webHidden/>
+              </w:rPr>
+            </w:r>
+            <w:r>
+              <w:rPr>
+                <w:noProof/>
+                <w:webHidden/>
+              </w:rPr>
+              <w:fldChar w:fldCharType="separate"/>
+            </w:r>
+            <w:r>
+              <w:rPr>
+                <w:noProof/>
+                <w:webHidden/>
+              </w:rPr>
+              <w:t>41</w:t>
+            </w:r>
+            <w:r>
+              <w:rPr>
+                <w:noProof/>
+                <w:webHidden/>
+              </w:rPr>
+              <w:fldChar w:fldCharType="end"/>
+            </w:r>
+          </w:hyperlink>
+        </w:p>
+        <w:p>
+          <w:pPr>
+            <w:pStyle w:val="31"/>
+            <w:tabs>
+              <w:tab w:val="left" w:pos="1760"/>
+              <w:tab w:val="right" w:leader="dot" w:pos="9345"/>
+            </w:tabs>
+            <w:rPr>
+              <w:rFonts w:eastAsiaTheme="minorEastAsia"/>
+              <w:noProof/>
+              <w:lang w:eastAsia="ru-RU"/>
+            </w:rPr>
+          </w:pPr>
+          <w:hyperlink w:anchor="_Toc120623135" w:history="1">
+            <w:r>
+              <w:rPr>
+                <w:rStyle w:val="ac"/>
+                <w:noProof/>
+              </w:rPr>
+              <w:t>2.6.4.</w:t>
+            </w:r>
+            <w:r>
+              <w:rPr>
+                <w:rFonts w:eastAsiaTheme="minorEastAsia"/>
+                <w:noProof/>
+                <w:lang w:eastAsia="ru-RU"/>
+              </w:rPr>
+              <w:tab/>
+            </w:r>
+            <w:r>
+              <w:rPr>
+                <w:rStyle w:val="ac"/>
+                <w:noProof/>
+              </w:rPr>
+              <w:t>Интерфейс EntityI</w:t>
+            </w:r>
+            <w:r>
+              <w:rPr>
+                <w:rStyle w:val="ac"/>
+                <w:noProof/>
+              </w:rPr>
+              <w:t>n</w:t>
+            </w:r>
+            <w:r>
+              <w:rPr>
+                <w:rStyle w:val="ac"/>
+                <w:noProof/>
+              </w:rPr>
+              <w:t>fo (Label)</w:t>
+            </w:r>
+            <w:r>
+              <w:rPr>
+                <w:noProof/>
+                <w:webHidden/>
+              </w:rPr>
+              <w:tab/>
+            </w:r>
+            <w:r>
+              <w:rPr>
+                <w:noProof/>
+                <w:webHidden/>
+              </w:rPr>
+              <w:fldChar w:fldCharType="begin"/>
+            </w:r>
+            <w:r>
+              <w:rPr>
+                <w:noProof/>
+                <w:webHidden/>
+              </w:rPr>
+              <w:instrText xml:space="preserve"> PAGEREF _Toc120623135 \h </w:instrText>
+            </w:r>
+            <w:r>
+              <w:rPr>
+                <w:noProof/>
+                <w:webHidden/>
+              </w:rPr>
+            </w:r>
+            <w:r>
+              <w:rPr>
+                <w:noProof/>
+                <w:webHidden/>
+              </w:rPr>
+              <w:fldChar w:fldCharType="separate"/>
+            </w:r>
+            <w:r>
+              <w:rPr>
+                <w:noProof/>
+                <w:webHidden/>
+              </w:rPr>
+              <w:t>45</w:t>
+            </w:r>
+            <w:r>
+              <w:rPr>
+                <w:noProof/>
+                <w:webHidden/>
+              </w:rPr>
+              <w:fldChar w:fldCharType="end"/>
+            </w:r>
+          </w:hyperlink>
+        </w:p>
+        <w:p>
+          <w:pPr>
+            <w:pStyle w:val="31"/>
+            <w:tabs>
+              <w:tab w:val="left" w:pos="1760"/>
+              <w:tab w:val="right" w:leader="dot" w:pos="9345"/>
+            </w:tabs>
+            <w:rPr>
+              <w:rFonts w:eastAsiaTheme="minorEastAsia"/>
+              <w:noProof/>
+              <w:lang w:eastAsia="ru-RU"/>
+            </w:rPr>
+          </w:pPr>
+          <w:hyperlink w:anchor="_Toc120623136" w:history="1">
+            <w:r>
+              <w:rPr>
+                <w:rStyle w:val="ac"/>
+                <w:noProof/>
+              </w:rPr>
+              <w:t>2.6.5.</w:t>
+            </w:r>
+            <w:r>
+              <w:rPr>
+                <w:rFonts w:eastAsiaTheme="minorEastAsia"/>
+                <w:noProof/>
+                <w:lang w:eastAsia="ru-RU"/>
+              </w:rPr>
+              <w:tab/>
+            </w:r>
+            <w:r>
+              <w:rPr>
+                <w:rStyle w:val="ac"/>
+                <w:noProof/>
+              </w:rPr>
+              <w:t>Интерфейс LabelsGroup</w:t>
+            </w:r>
+            <w:r>
+              <w:rPr>
+                <w:noProof/>
+                <w:webHidden/>
+              </w:rPr>
+              <w:tab/>
+            </w:r>
+            <w:r>
+              <w:rPr>
+                <w:noProof/>
+                <w:webHidden/>
+              </w:rPr>
+              <w:fldChar w:fldCharType="begin"/>
+            </w:r>
+            <w:r>
+              <w:rPr>
+                <w:noProof/>
+                <w:webHidden/>
+              </w:rPr>
+              <w:instrText xml:space="preserve"> PAGEREF _Toc120623136 \h </w:instrText>
+            </w:r>
+            <w:r>
+              <w:rPr>
+                <w:noProof/>
+                <w:webHidden/>
+              </w:rPr>
+            </w:r>
+            <w:r>
+              <w:rPr>
+                <w:noProof/>
+                <w:webHidden/>
+              </w:rPr>
+              <w:fldChar w:fldCharType="separate"/>
+            </w:r>
+            <w:r>
+              <w:rPr>
+                <w:noProof/>
+                <w:webHidden/>
+              </w:rPr>
+              <w:t>47</w:t>
             </w:r>
             <w:r>
               <w:rPr>
@@ -1304,13 +2190,13 @@
               <w:lang w:eastAsia="ru-RU"/>
             </w:rPr>
           </w:pPr>
-          <w:hyperlink w:anchor="_Toc120612176" w:history="1">
-            <w:r>
-              <w:rPr>
-                <w:rStyle w:val="ac"/>
-                <w:noProof/>
-              </w:rPr>
-              <w:t>2.6.</w:t>
+          <w:hyperlink w:anchor="_Toc120623137" w:history="1">
+            <w:r>
+              <w:rPr>
+                <w:rStyle w:val="ac"/>
+                <w:noProof/>
+              </w:rPr>
+              <w:t>2.7.</w:t>
             </w:r>
             <w:r>
               <w:rPr>
@@ -1325,7 +2211,7 @@
                 <w:rStyle w:val="ac"/>
                 <w:noProof/>
               </w:rPr>
-              <w:t>Представления</w:t>
+              <w:t>Низкоуровневый доступ к клеткам и кубам</w:t>
             </w:r>
             <w:r>
               <w:rPr>
@@ -1346,7 +2232,7 @@
                 <w:noProof/>
                 <w:webHidden/>
               </w:rPr>
-              <w:instrText xml:space="preserve"> PAGEREF _Toc120612176 \h </w:instrText>
+              <w:instrText xml:space="preserve"> PAGEREF _Toc120623137 \h </w:instrText>
             </w:r>
             <w:r>
               <w:rPr>
@@ -1366,7 +2252,265 @@
                 <w:noProof/>
                 <w:webHidden/>
               </w:rPr>
-              <w:t>35</w:t>
+              <w:t>52</w:t>
+            </w:r>
+            <w:r>
+              <w:rPr>
+                <w:noProof/>
+                <w:webHidden/>
+              </w:rPr>
+              <w:fldChar w:fldCharType="end"/>
+            </w:r>
+          </w:hyperlink>
+        </w:p>
+        <w:p>
+          <w:pPr>
+            <w:pStyle w:val="31"/>
+            <w:tabs>
+              <w:tab w:val="left" w:pos="1760"/>
+              <w:tab w:val="right" w:leader="dot" w:pos="9345"/>
+            </w:tabs>
+            <w:rPr>
+              <w:rFonts w:eastAsiaTheme="minorEastAsia"/>
+              <w:noProof/>
+              <w:lang w:eastAsia="ru-RU"/>
+            </w:rPr>
+          </w:pPr>
+          <w:hyperlink w:anchor="_Toc120623138" w:history="1">
+            <w:r>
+              <w:rPr>
+                <w:rStyle w:val="ac"/>
+                <w:noProof/>
+              </w:rPr>
+              <w:t>2.7.1.</w:t>
+            </w:r>
+            <w:r>
+              <w:rPr>
+                <w:rFonts w:eastAsiaTheme="minorEastAsia"/>
+                <w:noProof/>
+                <w:lang w:eastAsia="ru-RU"/>
+              </w:rPr>
+              <w:tab/>
+            </w:r>
+            <w:r>
+              <w:rPr>
+                <w:rStyle w:val="ac"/>
+                <w:noProof/>
+              </w:rPr>
+              <w:t>Доступ к клеткам и кубам</w:t>
+            </w:r>
+            <w:r>
+              <w:rPr>
+                <w:noProof/>
+                <w:webHidden/>
+              </w:rPr>
+              <w:tab/>
+            </w:r>
+            <w:r>
+              <w:rPr>
+                <w:noProof/>
+                <w:webHidden/>
+              </w:rPr>
+              <w:fldChar w:fldCharType="begin"/>
+            </w:r>
+            <w:r>
+              <w:rPr>
+                <w:noProof/>
+                <w:webHidden/>
+              </w:rPr>
+              <w:instrText xml:space="preserve"> PAGEREF _Toc120623138 \h </w:instrText>
+            </w:r>
+            <w:r>
+              <w:rPr>
+                <w:noProof/>
+                <w:webHidden/>
+              </w:rPr>
+            </w:r>
+            <w:r>
+              <w:rPr>
+                <w:noProof/>
+                <w:webHidden/>
+              </w:rPr>
+              <w:fldChar w:fldCharType="separate"/>
+            </w:r>
+            <w:r>
+              <w:rPr>
+                <w:noProof/>
+                <w:webHidden/>
+              </w:rPr>
+              <w:t>52</w:t>
+            </w:r>
+            <w:r>
+              <w:rPr>
+                <w:noProof/>
+                <w:webHidden/>
+              </w:rPr>
+              <w:fldChar w:fldCharType="end"/>
+            </w:r>
+          </w:hyperlink>
+        </w:p>
+        <w:p>
+          <w:pPr>
+            <w:pStyle w:val="31"/>
+            <w:tabs>
+              <w:tab w:val="left" w:pos="1760"/>
+              <w:tab w:val="right" w:leader="dot" w:pos="9345"/>
+            </w:tabs>
+            <w:rPr>
+              <w:rFonts w:eastAsiaTheme="minorEastAsia"/>
+              <w:noProof/>
+              <w:lang w:eastAsia="ru-RU"/>
+            </w:rPr>
+          </w:pPr>
+          <w:hyperlink w:anchor="_Toc120623139" w:history="1">
+            <w:r>
+              <w:rPr>
+                <w:rStyle w:val="ac"/>
+                <w:noProof/>
+              </w:rPr>
+              <w:t>2.7.2.</w:t>
+            </w:r>
+            <w:r>
+              <w:rPr>
+                <w:rFonts w:eastAsiaTheme="minorEastAsia"/>
+                <w:noProof/>
+                <w:lang w:eastAsia="ru-RU"/>
+              </w:rPr>
+              <w:tab/>
+            </w:r>
+            <w:r>
+              <w:rPr>
+                <w:rStyle w:val="ac"/>
+                <w:noProof/>
+              </w:rPr>
+              <w:t>Получение клеток куба с помощью формулы</w:t>
+            </w:r>
+            <w:r>
+              <w:rPr>
+                <w:noProof/>
+                <w:webHidden/>
+              </w:rPr>
+              <w:tab/>
+            </w:r>
+            <w:r>
+              <w:rPr>
+                <w:noProof/>
+                <w:webHidden/>
+              </w:rPr>
+              <w:fldChar w:fldCharType="begin"/>
+            </w:r>
+            <w:r>
+              <w:rPr>
+                <w:noProof/>
+                <w:webHidden/>
+              </w:rPr>
+              <w:instrText xml:space="preserve"> PAGEREF _Toc120623139 \h </w:instrText>
+            </w:r>
+            <w:r>
+              <w:rPr>
+                <w:noProof/>
+                <w:webHidden/>
+              </w:rPr>
+            </w:r>
+            <w:r>
+              <w:rPr>
+                <w:noProof/>
+                <w:webHidden/>
+              </w:rPr>
+              <w:fldChar w:fldCharType="separate"/>
+            </w:r>
+            <w:r>
+              <w:rPr>
+                <w:noProof/>
+                <w:webHidden/>
+              </w:rPr>
+              <w:t>54</w:t>
+            </w:r>
+            <w:r>
+              <w:rPr>
+                <w:noProof/>
+                <w:webHidden/>
+              </w:rPr>
+              <w:fldChar w:fldCharType="end"/>
+            </w:r>
+          </w:hyperlink>
+        </w:p>
+        <w:p>
+          <w:pPr>
+            <w:pStyle w:val="31"/>
+            <w:tabs>
+              <w:tab w:val="left" w:pos="1760"/>
+              <w:tab w:val="right" w:leader="dot" w:pos="9345"/>
+            </w:tabs>
+            <w:rPr>
+              <w:rFonts w:eastAsiaTheme="minorEastAsia"/>
+              <w:noProof/>
+              <w:lang w:eastAsia="ru-RU"/>
+            </w:rPr>
+          </w:pPr>
+          <w:hyperlink w:anchor="_Toc120623140" w:history="1">
+            <w:r>
+              <w:rPr>
+                <w:rStyle w:val="ac"/>
+                <w:noProof/>
+              </w:rPr>
+              <w:t>2.7.3.</w:t>
+            </w:r>
+            <w:r>
+              <w:rPr>
+                <w:rFonts w:eastAsiaTheme="minorEastAsia"/>
+                <w:noProof/>
+                <w:lang w:eastAsia="ru-RU"/>
+              </w:rPr>
+              <w:tab/>
+            </w:r>
+            <w:r>
+              <w:rPr>
+                <w:rStyle w:val="ac"/>
+                <w:noProof/>
+              </w:rPr>
+              <w:t>Обновление клеток куба по формуле</w:t>
+            </w:r>
+            <w:r>
+              <w:rPr>
+                <w:noProof/>
+                <w:webHidden/>
+              </w:rPr>
+              <w:tab/>
+            </w:r>
+            <w:r>
+              <w:rPr>
+                <w:noProof/>
+                <w:webHidden/>
+              </w:rPr>
+              <w:fldChar w:fldCharType="begin"/>
+            </w:r>
+            <w:r>
+              <w:rPr>
+                <w:noProof/>
+                <w:webHidden/>
+              </w:rPr>
+              <w:instrText xml:space="preserve"> PAGEREF _Toc120623140 \h </w:instrText>
+            </w:r>
+            <w:r>
+              <w:rPr>
+                <w:noProof/>
+                <w:webHidden/>
+              </w:rPr>
+            </w:r>
+            <w:r>
+              <w:rPr>
+                <w:noProof/>
+                <w:webHidden/>
+              </w:rPr>
+              <w:fldChar w:fldCharType="separate"/>
+            </w:r>
+            <w:r>
+              <w:rPr>
+                <w:noProof/>
+                <w:webHidden/>
+              </w:rPr>
+              <w:t>55</w:t>
             </w:r>
             <w:r>
               <w:rPr>
@@ -1390,13 +2534,13 @@
               <w:lang w:eastAsia="ru-RU"/>
             </w:rPr>
           </w:pPr>
-          <w:hyperlink w:anchor="_Toc120612177" w:history="1">
-            <w:r>
-              <w:rPr>
-                <w:rStyle w:val="ac"/>
-                <w:noProof/>
-              </w:rPr>
-              <w:t>2.7.</w:t>
+          <w:hyperlink w:anchor="_Toc120623141" w:history="1">
+            <w:r>
+              <w:rPr>
+                <w:rStyle w:val="ac"/>
+                <w:noProof/>
+              </w:rPr>
+              <w:t>2.8.</w:t>
             </w:r>
             <w:r>
               <w:rPr>
@@ -1411,7 +2555,7 @@
                 <w:rStyle w:val="ac"/>
                 <w:noProof/>
               </w:rPr>
-              <w:t>Низкоуровневый доступ к клеткам и кубам</w:t>
+              <w:t>Измерения</w:t>
             </w:r>
             <w:r>
               <w:rPr>
@@ -1432,7 +2576,7 @@
                 <w:noProof/>
                 <w:webHidden/>
               </w:rPr>
-              <w:instrText xml:space="preserve"> PAGEREF _Toc120612177 \h </w:instrText>
+              <w:instrText xml:space="preserve"> PAGEREF _Toc120623141 \h </w:instrText>
             </w:r>
             <w:r>
               <w:rPr>
@@ -1452,7 +2596,7 @@
                 <w:noProof/>
                 <w:webHidden/>
               </w:rPr>
-              <w:t>51</w:t>
+              <w:t>56</w:t>
             </w:r>
             <w:r>
               <w:rPr>
@@ -1476,13 +2620,13 @@
               <w:lang w:eastAsia="ru-RU"/>
             </w:rPr>
           </w:pPr>
-          <w:hyperlink w:anchor="_Toc120612178" w:history="1">
-            <w:r>
-              <w:rPr>
-                <w:rStyle w:val="ac"/>
-                <w:noProof/>
-              </w:rPr>
-              <w:t>2.7.1.</w:t>
+          <w:hyperlink w:anchor="_Toc120623142" w:history="1">
+            <w:r>
+              <w:rPr>
+                <w:rStyle w:val="ac"/>
+                <w:noProof/>
+              </w:rPr>
+              <w:t>2.8.1.</w:t>
             </w:r>
             <w:r>
               <w:rPr>
@@ -1497,7 +2641,7 @@
                 <w:rStyle w:val="ac"/>
                 <w:noProof/>
               </w:rPr>
-              <w:t>Доступ к клеткам и кубам</w:t>
+              <w:t>Интерфейс Lists</w:t>
             </w:r>
             <w:r>
               <w:rPr>
@@ -1518,7 +2662,7 @@
                 <w:noProof/>
                 <w:webHidden/>
               </w:rPr>
-              <w:instrText xml:space="preserve"> PAGEREF _Toc120612178 \h </w:instrText>
+              <w:instrText xml:space="preserve"> PAGEREF _Toc120623142 \h </w:instrText>
             </w:r>
             <w:r>
               <w:rPr>
@@ -1538,7 +2682,7 @@
                 <w:noProof/>
                 <w:webHidden/>
               </w:rPr>
-              <w:t>51</w:t>
+              <w:t>56</w:t>
             </w:r>
             <w:r>
               <w:rPr>
@@ -1562,13 +2706,13 @@
               <w:lang w:eastAsia="ru-RU"/>
             </w:rPr>
           </w:pPr>
-          <w:hyperlink w:anchor="_Toc120612179" w:history="1">
-            <w:r>
-              <w:rPr>
-                <w:rStyle w:val="ac"/>
-                <w:noProof/>
-              </w:rPr>
-              <w:t>2.7.2.</w:t>
+          <w:hyperlink w:anchor="_Toc120623143" w:history="1">
+            <w:r>
+              <w:rPr>
+                <w:rStyle w:val="ac"/>
+                <w:noProof/>
+              </w:rPr>
+              <w:t>2.8.2.</w:t>
             </w:r>
             <w:r>
               <w:rPr>
@@ -1583,7 +2727,7 @@
                 <w:rStyle w:val="ac"/>
                 <w:noProof/>
               </w:rPr>
-              <w:t>Получение клеток куба с помощью формулы</w:t>
+              <w:t>Манипуляция элементами</w:t>
             </w:r>
             <w:r>
               <w:rPr>
@@ -1604,7 +2748,7 @@
                 <w:noProof/>
                 <w:webHidden/>
               </w:rPr>
-              <w:instrText xml:space="preserve"> PAGEREF _Toc120612179 \h </w:instrText>
+              <w:instrText xml:space="preserve"> PAGEREF _Toc120623143 \h </w:instrText>
             </w:r>
             <w:r>
               <w:rPr>
@@ -1624,7 +2768,93 @@
                 <w:noProof/>
                 <w:webHidden/>
               </w:rPr>
-              <w:t>53</w:t>
+              <w:t>63</w:t>
+            </w:r>
+            <w:r>
+              <w:rPr>
+                <w:noProof/>
+                <w:webHidden/>
+              </w:rPr>
+              <w:fldChar w:fldCharType="end"/>
+            </w:r>
+          </w:hyperlink>
+        </w:p>
+        <w:p>
+          <w:pPr>
+            <w:pStyle w:val="23"/>
+            <w:tabs>
+              <w:tab w:val="left" w:pos="1540"/>
+              <w:tab w:val="right" w:leader="dot" w:pos="9345"/>
+            </w:tabs>
+            <w:rPr>
+              <w:rFonts w:eastAsiaTheme="minorEastAsia"/>
+              <w:noProof/>
+              <w:lang w:eastAsia="ru-RU"/>
+            </w:rPr>
+          </w:pPr>
+          <w:hyperlink w:anchor="_Toc120623144" w:history="1">
+            <w:r>
+              <w:rPr>
+                <w:rStyle w:val="ac"/>
+                <w:noProof/>
+              </w:rPr>
+              <w:t>2.9.</w:t>
+            </w:r>
+            <w:r>
+              <w:rPr>
+                <w:rFonts w:eastAsiaTheme="minorEastAsia"/>
+                <w:noProof/>
+                <w:lang w:eastAsia="ru-RU"/>
+              </w:rPr>
+              <w:tab/>
+            </w:r>
+            <w:r>
+              <w:rPr>
+                <w:rStyle w:val="ac"/>
+                <w:noProof/>
+              </w:rPr>
+              <w:t>Синхронизация мультикубов и справочников</w:t>
+            </w:r>
+            <w:r>
+              <w:rPr>
+                <w:noProof/>
+                <w:webHidden/>
+              </w:rPr>
+              <w:tab/>
+            </w:r>
+            <w:r>
+              <w:rPr>
+                <w:noProof/>
+                <w:webHidden/>
+              </w:rPr>
+              <w:fldChar w:fldCharType="begin"/>
+            </w:r>
+            <w:r>
+              <w:rPr>
+                <w:noProof/>
+                <w:webHidden/>
+              </w:rPr>
+              <w:instrText xml:space="preserve"> PAGEREF _Toc120623144 \h </w:instrText>
+            </w:r>
+            <w:r>
+              <w:rPr>
+                <w:noProof/>
+                <w:webHidden/>
+              </w:rPr>
+            </w:r>
+            <w:r>
+              <w:rPr>
+                <w:noProof/>
+                <w:webHidden/>
+              </w:rPr>
+              <w:fldChar w:fldCharType="separate"/>
+            </w:r>
+            <w:r>
+              <w:rPr>
+                <w:noProof/>
+                <w:webHidden/>
+              </w:rPr>
+              <w:t>67</w:t>
             </w:r>
             <w:r>
               <w:rPr>
@@ -1648,13 +2878,13 @@
               <w:lang w:eastAsia="ru-RU"/>
             </w:rPr>
           </w:pPr>
-          <w:hyperlink w:anchor="_Toc120612180" w:history="1">
-            <w:r>
-              <w:rPr>
-                <w:rStyle w:val="ac"/>
-                <w:noProof/>
-              </w:rPr>
-              <w:t>2.7.3.</w:t>
+          <w:hyperlink w:anchor="_Toc120623145" w:history="1">
+            <w:r>
+              <w:rPr>
+                <w:rStyle w:val="ac"/>
+                <w:noProof/>
+              </w:rPr>
+              <w:t>2.9.1.</w:t>
             </w:r>
             <w:r>
               <w:rPr>
@@ -1669,7 +2899,7 @@
                 <w:rStyle w:val="ac"/>
                 <w:noProof/>
               </w:rPr>
-              <w:t>Обновление клеток куба по формуле</w:t>
+              <w:t>Интерфейс SyncBuilder</w:t>
             </w:r>
             <w:r>
               <w:rPr>
@@ -1690,7 +2920,7 @@
                 <w:noProof/>
                 <w:webHidden/>
               </w:rPr>
-              <w:instrText xml:space="preserve"> PAGEREF _Toc120612180 \h </w:instrText>
+              <w:instrText xml:space="preserve"> PAGEREF _Toc120623145 \h </w:instrText>
             </w:r>
             <w:r>
               <w:rPr>
@@ -1710,7 +2940,7 @@
                 <w:noProof/>
                 <w:webHidden/>
               </w:rPr>
-              <w:t>55</w:t>
+              <w:t>67</w:t>
             </w:r>
             <w:r>
               <w:rPr>
@@ -1734,13 +2964,13 @@
               <w:lang w:eastAsia="ru-RU"/>
             </w:rPr>
           </w:pPr>
-          <w:hyperlink w:anchor="_Toc120612181" w:history="1">
-            <w:r>
-              <w:rPr>
-                <w:rStyle w:val="ac"/>
-                <w:noProof/>
-              </w:rPr>
-              <w:t>2.8.</w:t>
+          <w:hyperlink w:anchor="_Toc120623146" w:history="1">
+            <w:r>
+              <w:rPr>
+                <w:rStyle w:val="ac"/>
+                <w:noProof/>
+              </w:rPr>
+              <w:t>2.10.</w:t>
             </w:r>
             <w:r>
               <w:rPr>
@@ -1755,7 +2985,7 @@
                 <w:rStyle w:val="ac"/>
                 <w:noProof/>
               </w:rPr>
-              <w:t>Измерения</w:t>
+              <w:t>Экспорт и импорт</w:t>
             </w:r>
             <w:r>
               <w:rPr>
@@ -1776,7 +3006,7 @@
                 <w:noProof/>
                 <w:webHidden/>
               </w:rPr>
-              <w:instrText xml:space="preserve"> PAGEREF _Toc120612181 \h </w:instrText>
+              <w:instrText xml:space="preserve"> PAGEREF _Toc120623146 \h </w:instrText>
             </w:r>
             <w:r>
               <w:rPr>
@@ -1796,7 +3026,179 @@
                 <w:noProof/>
                 <w:webHidden/>
               </w:rPr>
-              <w:t>56</w:t>
+              <w:t>70</w:t>
+            </w:r>
+            <w:r>
+              <w:rPr>
+                <w:noProof/>
+                <w:webHidden/>
+              </w:rPr>
+              <w:fldChar w:fldCharType="end"/>
+            </w:r>
+          </w:hyperlink>
+        </w:p>
+        <w:p>
+          <w:pPr>
+            <w:pStyle w:val="31"/>
+            <w:tabs>
+              <w:tab w:val="left" w:pos="1840"/>
+              <w:tab w:val="right" w:leader="dot" w:pos="9345"/>
+            </w:tabs>
+            <w:rPr>
+              <w:rFonts w:eastAsiaTheme="minorEastAsia"/>
+              <w:noProof/>
+              <w:lang w:eastAsia="ru-RU"/>
+            </w:rPr>
+          </w:pPr>
+          <w:hyperlink w:anchor="_Toc120623147" w:history="1">
+            <w:r>
+              <w:rPr>
+                <w:rStyle w:val="ac"/>
+                <w:noProof/>
+              </w:rPr>
+              <w:t>2.10.1.</w:t>
+            </w:r>
+            <w:r>
+              <w:rPr>
+                <w:rFonts w:eastAsiaTheme="minorEastAsia"/>
+                <w:noProof/>
+                <w:lang w:eastAsia="ru-RU"/>
+              </w:rPr>
+              <w:tab/>
+            </w:r>
+            <w:r>
+              <w:rPr>
+                <w:rStyle w:val="ac"/>
+                <w:noProof/>
+              </w:rPr>
+              <w:t>Экспорт из мультикубов и справочников</w:t>
+            </w:r>
+            <w:r>
+              <w:rPr>
+                <w:noProof/>
+                <w:webHidden/>
+              </w:rPr>
+              <w:tab/>
+            </w:r>
+            <w:r>
+              <w:rPr>
+                <w:noProof/>
+                <w:webHidden/>
+              </w:rPr>
+              <w:fldChar w:fldCharType="begin"/>
+            </w:r>
+            <w:r>
+              <w:rPr>
+                <w:noProof/>
+                <w:webHidden/>
+              </w:rPr>
+              <w:instrText xml:space="preserve"> PAGEREF _Toc120623147 \h </w:instrText>
+            </w:r>
+            <w:r>
+              <w:rPr>
+                <w:noProof/>
+                <w:webHidden/>
+              </w:rPr>
+            </w:r>
+            <w:r>
+              <w:rPr>
+                <w:noProof/>
+                <w:webHidden/>
+              </w:rPr>
+              <w:fldChar w:fldCharType="separate"/>
+            </w:r>
+            <w:r>
+              <w:rPr>
+                <w:noProof/>
+                <w:webHidden/>
+              </w:rPr>
+              <w:t>70</w:t>
+            </w:r>
+            <w:r>
+              <w:rPr>
+                <w:noProof/>
+                <w:webHidden/>
+              </w:rPr>
+              <w:fldChar w:fldCharType="end"/>
+            </w:r>
+          </w:hyperlink>
+        </w:p>
+        <w:p>
+          <w:pPr>
+            <w:pStyle w:val="31"/>
+            <w:tabs>
+              <w:tab w:val="left" w:pos="1840"/>
+              <w:tab w:val="right" w:leader="dot" w:pos="9345"/>
+            </w:tabs>
+            <w:rPr>
+              <w:rFonts w:eastAsiaTheme="minorEastAsia"/>
+              <w:noProof/>
+              <w:lang w:eastAsia="ru-RU"/>
+            </w:rPr>
+          </w:pPr>
+          <w:hyperlink w:anchor="_Toc120623148" w:history="1">
+            <w:r>
+              <w:rPr>
+                <w:rStyle w:val="ac"/>
+                <w:noProof/>
+              </w:rPr>
+              <w:t>2.10.2.</w:t>
+            </w:r>
+            <w:r>
+              <w:rPr>
+                <w:rFonts w:eastAsiaTheme="minorEastAsia"/>
+                <w:noProof/>
+                <w:lang w:eastAsia="ru-RU"/>
+              </w:rPr>
+              <w:tab/>
+            </w:r>
+            <w:r>
+              <w:rPr>
+                <w:rStyle w:val="ac"/>
+                <w:noProof/>
+              </w:rPr>
+              <w:t>Импорт в мультикубы и справочники</w:t>
+            </w:r>
+            <w:r>
+              <w:rPr>
+                <w:noProof/>
+                <w:webHidden/>
+              </w:rPr>
+              <w:tab/>
+            </w:r>
+            <w:r>
+              <w:rPr>
+                <w:noProof/>
+                <w:webHidden/>
+              </w:rPr>
+              <w:fldChar w:fldCharType="begin"/>
+            </w:r>
+            <w:r>
+              <w:rPr>
+                <w:noProof/>
+                <w:webHidden/>
+              </w:rPr>
+              <w:instrText xml:space="preserve"> PAGEREF _Toc120623148 \h </w:instrText>
+            </w:r>
+            <w:r>
+              <w:rPr>
+                <w:noProof/>
+                <w:webHidden/>
+              </w:rPr>
+            </w:r>
+            <w:r>
+              <w:rPr>
+                <w:noProof/>
+                <w:webHidden/>
+              </w:rPr>
+              <w:fldChar w:fldCharType="separate"/>
+            </w:r>
+            <w:r>
+              <w:rPr>
+                <w:noProof/>
+                <w:webHidden/>
+              </w:rPr>
+              <w:t>75</w:t>
             </w:r>
             <w:r>
               <w:rPr>
@@ -1820,13 +3222,13 @@
               <w:lang w:eastAsia="ru-RU"/>
             </w:rPr>
           </w:pPr>
-          <w:hyperlink w:anchor="_Toc120612182" w:history="1">
-            <w:r>
-              <w:rPr>
-                <w:rStyle w:val="ac"/>
-                <w:noProof/>
-              </w:rPr>
-              <w:t>2.9.</w:t>
+          <w:hyperlink w:anchor="_Toc120623149" w:history="1">
+            <w:r>
+              <w:rPr>
+                <w:rStyle w:val="ac"/>
+                <w:noProof/>
+              </w:rPr>
+              <w:t>2.11.</w:t>
             </w:r>
             <w:r>
               <w:rPr>
@@ -1841,7 +3243,7 @@
                 <w:rStyle w:val="ac"/>
                 <w:noProof/>
               </w:rPr>
-              <w:t>Манипуляция элементами</w:t>
+              <w:t>Файловые системы</w:t>
             </w:r>
             <w:r>
               <w:rPr>
@@ -1862,7 +3264,7 @@
                 <w:noProof/>
                 <w:webHidden/>
               </w:rPr>
-              <w:instrText xml:space="preserve"> PAGEREF _Toc120612182 \h </w:instrText>
+              <w:instrText xml:space="preserve"> PAGEREF _Toc120623149 \h </w:instrText>
             </w:r>
             <w:r>
               <w:rPr>
@@ -1882,7 +3284,265 @@
                 <w:noProof/>
                 <w:webHidden/>
               </w:rPr>
-              <w:t>62</w:t>
+              <w:t>79</w:t>
+            </w:r>
+            <w:r>
+              <w:rPr>
+                <w:noProof/>
+                <w:webHidden/>
+              </w:rPr>
+              <w:fldChar w:fldCharType="end"/>
+            </w:r>
+          </w:hyperlink>
+        </w:p>
+        <w:p>
+          <w:pPr>
+            <w:pStyle w:val="31"/>
+            <w:tabs>
+              <w:tab w:val="left" w:pos="1840"/>
+              <w:tab w:val="right" w:leader="dot" w:pos="9345"/>
+            </w:tabs>
+            <w:rPr>
+              <w:rFonts w:eastAsiaTheme="minorEastAsia"/>
+              <w:noProof/>
+              <w:lang w:eastAsia="ru-RU"/>
+            </w:rPr>
+          </w:pPr>
+          <w:hyperlink w:anchor="_Toc120623150" w:history="1">
+            <w:r>
+              <w:rPr>
+                <w:rStyle w:val="ac"/>
+                <w:noProof/>
+              </w:rPr>
+              <w:t>2.11.1.</w:t>
+            </w:r>
+            <w:r>
+              <w:rPr>
+                <w:rFonts w:eastAsiaTheme="minorEastAsia"/>
+                <w:noProof/>
+                <w:lang w:eastAsia="ru-RU"/>
+              </w:rPr>
+              <w:tab/>
+            </w:r>
+            <w:r>
+              <w:rPr>
+                <w:rStyle w:val="ac"/>
+                <w:noProof/>
+              </w:rPr>
+              <w:t>Интерфейс Filesystems</w:t>
+            </w:r>
+            <w:r>
+              <w:rPr>
+                <w:noProof/>
+                <w:webHidden/>
+              </w:rPr>
+              <w:tab/>
+            </w:r>
+            <w:r>
+              <w:rPr>
+                <w:noProof/>
+                <w:webHidden/>
+              </w:rPr>
+              <w:fldChar w:fldCharType="begin"/>
+            </w:r>
+            <w:r>
+              <w:rPr>
+                <w:noProof/>
+                <w:webHidden/>
+              </w:rPr>
+              <w:instrText xml:space="preserve"> PAGEREF _Toc120623150 \h </w:instrText>
+            </w:r>
+            <w:r>
+              <w:rPr>
+                <w:noProof/>
+                <w:webHidden/>
+              </w:rPr>
+            </w:r>
+            <w:r>
+              <w:rPr>
+                <w:noProof/>
+                <w:webHidden/>
+              </w:rPr>
+              <w:fldChar w:fldCharType="separate"/>
+            </w:r>
+            <w:r>
+              <w:rPr>
+                <w:noProof/>
+                <w:webHidden/>
+              </w:rPr>
+              <w:t>79</w:t>
+            </w:r>
+            <w:r>
+              <w:rPr>
+                <w:noProof/>
+                <w:webHidden/>
+              </w:rPr>
+              <w:fldChar w:fldCharType="end"/>
+            </w:r>
+          </w:hyperlink>
+        </w:p>
+        <w:p>
+          <w:pPr>
+            <w:pStyle w:val="31"/>
+            <w:tabs>
+              <w:tab w:val="left" w:pos="1840"/>
+              <w:tab w:val="right" w:leader="dot" w:pos="9345"/>
+            </w:tabs>
+            <w:rPr>
+              <w:rFonts w:eastAsiaTheme="minorEastAsia"/>
+              <w:noProof/>
+              <w:lang w:eastAsia="ru-RU"/>
+            </w:rPr>
+          </w:pPr>
+          <w:hyperlink w:anchor="_Toc120623151" w:history="1">
+            <w:r>
+              <w:rPr>
+                <w:rStyle w:val="ac"/>
+                <w:noProof/>
+              </w:rPr>
+              <w:t>2.11.2.</w:t>
+            </w:r>
+            <w:r>
+              <w:rPr>
+                <w:rFonts w:eastAsiaTheme="minorEastAsia"/>
+                <w:noProof/>
+                <w:lang w:eastAsia="ru-RU"/>
+              </w:rPr>
+              <w:tab/>
+            </w:r>
+            <w:r>
+              <w:rPr>
+                <w:rStyle w:val="ac"/>
+                <w:noProof/>
+              </w:rPr>
+              <w:t>Интерфейс Filesystem</w:t>
+            </w:r>
+            <w:r>
+              <w:rPr>
+                <w:noProof/>
+                <w:webHidden/>
+              </w:rPr>
+              <w:tab/>
+            </w:r>
+            <w:r>
+              <w:rPr>
+                <w:noProof/>
+                <w:webHidden/>
+              </w:rPr>
+              <w:fldChar w:fldCharType="begin"/>
+            </w:r>
+            <w:r>
+              <w:rPr>
+                <w:noProof/>
+                <w:webHidden/>
+              </w:rPr>
+              <w:instrText xml:space="preserve"> PAGEREF _Toc120623151 \h </w:instrText>
+            </w:r>
+            <w:r>
+              <w:rPr>
+                <w:noProof/>
+                <w:webHidden/>
+              </w:rPr>
+            </w:r>
+            <w:r>
+              <w:rPr>
+                <w:noProof/>
+                <w:webHidden/>
+              </w:rPr>
+              <w:fldChar w:fldCharType="separate"/>
+            </w:r>
+            <w:r>
+              <w:rPr>
+                <w:noProof/>
+                <w:webHidden/>
+              </w:rPr>
+              <w:t>80</w:t>
+            </w:r>
+            <w:r>
+              <w:rPr>
+                <w:noProof/>
+                <w:webHidden/>
+              </w:rPr>
+              <w:fldChar w:fldCharType="end"/>
+            </w:r>
+          </w:hyperlink>
+        </w:p>
+        <w:p>
+          <w:pPr>
+            <w:pStyle w:val="31"/>
+            <w:tabs>
+              <w:tab w:val="left" w:pos="1840"/>
+              <w:tab w:val="right" w:leader="dot" w:pos="9345"/>
+            </w:tabs>
+            <w:rPr>
+              <w:rFonts w:eastAsiaTheme="minorEastAsia"/>
+              <w:noProof/>
+              <w:lang w:eastAsia="ru-RU"/>
+            </w:rPr>
+          </w:pPr>
+          <w:hyperlink w:anchor="_Toc120623152" w:history="1">
+            <w:r>
+              <w:rPr>
+                <w:rStyle w:val="ac"/>
+                <w:noProof/>
+              </w:rPr>
+              <w:t>2.11.3.</w:t>
+            </w:r>
+            <w:r>
+              <w:rPr>
+                <w:rFonts w:eastAsiaTheme="minorEastAsia"/>
+                <w:noProof/>
+                <w:lang w:eastAsia="ru-RU"/>
+              </w:rPr>
+              <w:tab/>
+            </w:r>
+            <w:r>
+              <w:rPr>
+                <w:rStyle w:val="ac"/>
+                <w:noProof/>
+              </w:rPr>
+              <w:t>Интерфейс BaseAdapter</w:t>
+            </w:r>
+            <w:r>
+              <w:rPr>
+                <w:noProof/>
+                <w:webHidden/>
+              </w:rPr>
+              <w:tab/>
+            </w:r>
+            <w:r>
+              <w:rPr>
+                <w:noProof/>
+                <w:webHidden/>
+              </w:rPr>
+              <w:fldChar w:fldCharType="begin"/>
+            </w:r>
+            <w:r>
+              <w:rPr>
+                <w:noProof/>
+                <w:webHidden/>
+              </w:rPr>
+              <w:instrText xml:space="preserve"> PAGEREF _Toc120623152 \h </w:instrText>
+            </w:r>
+            <w:r>
+              <w:rPr>
+                <w:noProof/>
+                <w:webHidden/>
+              </w:rPr>
+            </w:r>
+            <w:r>
+              <w:rPr>
+                <w:noProof/>
+                <w:webHidden/>
+              </w:rPr>
+              <w:fldChar w:fldCharType="separate"/>
+            </w:r>
+            <w:r>
+              <w:rPr>
+                <w:noProof/>
+                <w:webHidden/>
+              </w:rPr>
+              <w:t>85</w:t>
             </w:r>
             <w:r>
               <w:rPr>
@@ -1906,13 +3566,13 @@
               <w:lang w:eastAsia="ru-RU"/>
             </w:rPr>
           </w:pPr>
-          <w:hyperlink w:anchor="_Toc120612183" w:history="1">
-            <w:r>
-              <w:rPr>
-                <w:rStyle w:val="ac"/>
-                <w:noProof/>
-              </w:rPr>
-              <w:t>2.10.</w:t>
+          <w:hyperlink w:anchor="_Toc120623153" w:history="1">
+            <w:r>
+              <w:rPr>
+                <w:rStyle w:val="ac"/>
+                <w:noProof/>
+              </w:rPr>
+              <w:t>2.12.</w:t>
             </w:r>
             <w:r>
               <w:rPr>
@@ -1927,7 +3587,7 @@
                 <w:rStyle w:val="ac"/>
                 <w:noProof/>
               </w:rPr>
-              <w:t>Синхронизация мультикубов и справочников</w:t>
+              <w:t>Файлы CSV</w:t>
             </w:r>
             <w:r>
               <w:rPr>
@@ -1948,7 +3608,7 @@
                 <w:noProof/>
                 <w:webHidden/>
               </w:rPr>
-              <w:instrText xml:space="preserve"> PAGEREF _Toc120612183 \h </w:instrText>
+              <w:instrText xml:space="preserve"> PAGEREF _Toc120623153 \h </w:instrText>
             </w:r>
             <w:r>
               <w:rPr>
@@ -1968,7 +3628,93 @@
                 <w:noProof/>
                 <w:webHidden/>
               </w:rPr>
-              <w:t>66</w:t>
+              <w:t>88</w:t>
+            </w:r>
+            <w:r>
+              <w:rPr>
+                <w:noProof/>
+                <w:webHidden/>
+              </w:rPr>
+              <w:fldChar w:fldCharType="end"/>
+            </w:r>
+          </w:hyperlink>
+        </w:p>
+        <w:p>
+          <w:pPr>
+            <w:pStyle w:val="31"/>
+            <w:tabs>
+              <w:tab w:val="left" w:pos="1840"/>
+              <w:tab w:val="right" w:leader="dot" w:pos="9345"/>
+            </w:tabs>
+            <w:rPr>
+              <w:rFonts w:eastAsiaTheme="minorEastAsia"/>
+              <w:noProof/>
+              <w:lang w:eastAsia="ru-RU"/>
+            </w:rPr>
+          </w:pPr>
+          <w:hyperlink w:anchor="_Toc120623154" w:history="1">
+            <w:r>
+              <w:rPr>
+                <w:rStyle w:val="ac"/>
+                <w:noProof/>
+              </w:rPr>
+              <w:t>2.12.1.</w:t>
+            </w:r>
+            <w:r>
+              <w:rPr>
+                <w:rFonts w:eastAsiaTheme="minorEastAsia"/>
+                <w:noProof/>
+                <w:lang w:eastAsia="ru-RU"/>
+              </w:rPr>
+              <w:tab/>
+            </w:r>
+            <w:r>
+              <w:rPr>
+                <w:rStyle w:val="ac"/>
+                <w:noProof/>
+              </w:rPr>
+              <w:t>Интерфейс FilesDataManager</w:t>
+            </w:r>
+            <w:r>
+              <w:rPr>
+                <w:noProof/>
+                <w:webHidden/>
+              </w:rPr>
+              <w:tab/>
+            </w:r>
+            <w:r>
+              <w:rPr>
+                <w:noProof/>
+                <w:webHidden/>
+              </w:rPr>
+              <w:fldChar w:fldCharType="begin"/>
+            </w:r>
+            <w:r>
+              <w:rPr>
+                <w:noProof/>
+                <w:webHidden/>
+              </w:rPr>
+              <w:instrText xml:space="preserve"> PAGEREF _Toc120623154 \h </w:instrText>
+            </w:r>
+            <w:r>
+              <w:rPr>
+                <w:noProof/>
+                <w:webHidden/>
+              </w:rPr>
+            </w:r>
+            <w:r>
+              <w:rPr>
+                <w:noProof/>
+                <w:webHidden/>
+              </w:rPr>
+              <w:fldChar w:fldCharType="separate"/>
+            </w:r>
+            <w:r>
+              <w:rPr>
+                <w:noProof/>
+                <w:webHidden/>
+              </w:rPr>
+              <w:t>88</w:t>
             </w:r>
             <w:r>
               <w:rPr>
@@ -1992,13 +3738,13 @@
               <w:lang w:eastAsia="ru-RU"/>
             </w:rPr>
           </w:pPr>
-          <w:hyperlink w:anchor="_Toc120612184" w:history="1">
-            <w:r>
-              <w:rPr>
-                <w:rStyle w:val="ac"/>
-                <w:noProof/>
-              </w:rPr>
-              <w:t>2.11.</w:t>
+          <w:hyperlink w:anchor="_Toc120623155" w:history="1">
+            <w:r>
+              <w:rPr>
+                <w:rStyle w:val="ac"/>
+                <w:noProof/>
+              </w:rPr>
+              <w:t>2.13.</w:t>
             </w:r>
             <w:r>
               <w:rPr>
@@ -2013,7 +3759,7 @@
                 <w:rStyle w:val="ac"/>
                 <w:noProof/>
               </w:rPr>
-              <w:t>Экспорт и импорт</w:t>
+              <w:t>Оптимизационные запросы</w:t>
             </w:r>
             <w:r>
               <w:rPr>
@@ -2034,7 +3780,7 @@
                 <w:noProof/>
                 <w:webHidden/>
               </w:rPr>
-              <w:instrText xml:space="preserve"> PAGEREF _Toc120612184 \h </w:instrText>
+              <w:instrText xml:space="preserve"> PAGEREF _Toc120623155 \h </w:instrText>
             </w:r>
             <w:r>
               <w:rPr>
@@ -2054,7 +3800,7 @@
                 <w:noProof/>
                 <w:webHidden/>
               </w:rPr>
-              <w:t>70</w:t>
+              <w:t>92</w:t>
             </w:r>
             <w:r>
               <w:rPr>
@@ -2078,13 +3824,13 @@
               <w:lang w:eastAsia="ru-RU"/>
             </w:rPr>
           </w:pPr>
-          <w:hyperlink w:anchor="_Toc120612185" w:history="1">
-            <w:r>
-              <w:rPr>
-                <w:rStyle w:val="ac"/>
-                <w:noProof/>
-              </w:rPr>
-              <w:t>2.11.1.</w:t>
+          <w:hyperlink w:anchor="_Toc120623156" w:history="1">
+            <w:r>
+              <w:rPr>
+                <w:rStyle w:val="ac"/>
+                <w:noProof/>
+              </w:rPr>
+              <w:t>2.13.1.</w:t>
             </w:r>
             <w:r>
               <w:rPr>
@@ -2099,7 +3845,7 @@
                 <w:rStyle w:val="ac"/>
                 <w:noProof/>
               </w:rPr>
-              <w:t>Экспорт из мультикубов и справочников</w:t>
+              <w:t>Интерфейс Optimization</w:t>
             </w:r>
             <w:r>
               <w:rPr>
@@ -2120,7 +3866,7 @@
                 <w:noProof/>
                 <w:webHidden/>
               </w:rPr>
-              <w:instrText xml:space="preserve"> PAGEREF _Toc120612185 \h </w:instrText>
+              <w:instrText xml:space="preserve"> PAGEREF _Toc120623156 \h </w:instrText>
             </w:r>
             <w:r>
               <w:rPr>
@@ -2140,7 +3886,93 @@
                 <w:noProof/>
                 <w:webHidden/>
               </w:rPr>
-              <w:t>70</w:t>
+              <w:t>92</w:t>
+            </w:r>
+            <w:r>
+              <w:rPr>
+                <w:noProof/>
+                <w:webHidden/>
+              </w:rPr>
+              <w:fldChar w:fldCharType="end"/>
+            </w:r>
+          </w:hyperlink>
+        </w:p>
+        <w:p>
+          <w:pPr>
+            <w:pStyle w:val="23"/>
+            <w:tabs>
+              <w:tab w:val="left" w:pos="1540"/>
+              <w:tab w:val="right" w:leader="dot" w:pos="9345"/>
+            </w:tabs>
+            <w:rPr>
+              <w:rFonts w:eastAsiaTheme="minorEastAsia"/>
+              <w:noProof/>
+              <w:lang w:eastAsia="ru-RU"/>
+            </w:rPr>
+          </w:pPr>
+          <w:hyperlink w:anchor="_Toc120623157" w:history="1">
+            <w:r>
+              <w:rPr>
+                <w:rStyle w:val="ac"/>
+                <w:noProof/>
+              </w:rPr>
+              <w:t>2.14.</w:t>
+            </w:r>
+            <w:r>
+              <w:rPr>
+                <w:rFonts w:eastAsiaTheme="minorEastAsia"/>
+                <w:noProof/>
+                <w:lang w:eastAsia="ru-RU"/>
+              </w:rPr>
+              <w:tab/>
+            </w:r>
+            <w:r>
+              <w:rPr>
+                <w:rStyle w:val="ac"/>
+                <w:noProof/>
+              </w:rPr>
+              <w:t>Коннекторы</w:t>
+            </w:r>
+            <w:r>
+              <w:rPr>
+                <w:noProof/>
+                <w:webHidden/>
+              </w:rPr>
+              <w:tab/>
+            </w:r>
+            <w:r>
+              <w:rPr>
+                <w:noProof/>
+                <w:webHidden/>
+              </w:rPr>
+              <w:fldChar w:fldCharType="begin"/>
+            </w:r>
+            <w:r>
+              <w:rPr>
+                <w:noProof/>
+                <w:webHidden/>
+              </w:rPr>
+              <w:instrText xml:space="preserve"> PAGEREF _Toc120623157 \h </w:instrText>
+            </w:r>
+            <w:r>
+              <w:rPr>
+                <w:noProof/>
+                <w:webHidden/>
+              </w:rPr>
+            </w:r>
+            <w:r>
+              <w:rPr>
+                <w:noProof/>
+                <w:webHidden/>
+              </w:rPr>
+              <w:fldChar w:fldCharType="separate"/>
+            </w:r>
+            <w:r>
+              <w:rPr>
+                <w:noProof/>
+                <w:webHidden/>
+              </w:rPr>
+              <w:t>92</w:t>
             </w:r>
             <w:r>
               <w:rPr>
@@ -2164,13 +3996,13 @@
               <w:lang w:eastAsia="ru-RU"/>
             </w:rPr>
           </w:pPr>
-          <w:hyperlink w:anchor="_Toc120612186" w:history="1">
-            <w:r>
-              <w:rPr>
-                <w:rStyle w:val="ac"/>
-                <w:noProof/>
-              </w:rPr>
-              <w:t>2.11.2.</w:t>
+          <w:hyperlink w:anchor="_Toc120623158" w:history="1">
+            <w:r>
+              <w:rPr>
+                <w:rStyle w:val="ac"/>
+                <w:noProof/>
+              </w:rPr>
+              <w:t>2.14.1.</w:t>
             </w:r>
             <w:r>
               <w:rPr>
@@ -2185,7 +4017,7 @@
                 <w:rStyle w:val="ac"/>
                 <w:noProof/>
               </w:rPr>
-              <w:t>Импорт в мультикубы и справочники</w:t>
+              <w:t>Интерфейс Connectors</w:t>
             </w:r>
             <w:r>
               <w:rPr>
@@ -2206,7 +4038,7 @@
                 <w:noProof/>
                 <w:webHidden/>
               </w:rPr>
-              <w:instrText xml:space="preserve"> PAGEREF _Toc120612186 \h </w:instrText>
+              <w:instrText xml:space="preserve"> PAGEREF _Toc120623158 \h </w:instrText>
             </w:r>
             <w:r>
               <w:rPr>
@@ -2226,7 +4058,7 @@
                 <w:noProof/>
                 <w:webHidden/>
               </w:rPr>
-              <w:t>74</w:t>
+              <w:t>92</w:t>
             </w:r>
             <w:r>
               <w:rPr>
@@ -2250,13 +4082,13 @@
               <w:lang w:eastAsia="ru-RU"/>
             </w:rPr>
           </w:pPr>
-          <w:hyperlink w:anchor="_Toc120612187" w:history="1">
-            <w:r>
-              <w:rPr>
-                <w:rStyle w:val="ac"/>
-                <w:noProof/>
-              </w:rPr>
-              <w:t>2.12.</w:t>
+          <w:hyperlink w:anchor="_Toc120623159" w:history="1">
+            <w:r>
+              <w:rPr>
+                <w:rStyle w:val="ac"/>
+                <w:noProof/>
+              </w:rPr>
+              <w:t>2.15.</w:t>
             </w:r>
             <w:r>
               <w:rPr>
@@ -2271,7 +4103,7 @@
                 <w:rStyle w:val="ac"/>
                 <w:noProof/>
               </w:rPr>
-              <w:t>Файловые системы</w:t>
+              <w:t>Реляционные БД</w:t>
             </w:r>
             <w:r>
               <w:rPr>
@@ -2292,7 +4124,7 @@
                 <w:noProof/>
                 <w:webHidden/>
               </w:rPr>
-              <w:instrText xml:space="preserve"> PAGEREF _Toc120612187 \h </w:instrText>
+              <w:instrText xml:space="preserve"> PAGEREF _Toc120623159 \h </w:instrText>
             </w:r>
             <w:r>
               <w:rPr>
@@ -2312,7 +4144,265 @@
                 <w:noProof/>
                 <w:webHidden/>
               </w:rPr>
-              <w:t>79</w:t>
+              <w:t>94</w:t>
+            </w:r>
+            <w:r>
+              <w:rPr>
+                <w:noProof/>
+                <w:webHidden/>
+              </w:rPr>
+              <w:fldChar w:fldCharType="end"/>
+            </w:r>
+          </w:hyperlink>
+        </w:p>
+        <w:p>
+          <w:pPr>
+            <w:pStyle w:val="31"/>
+            <w:tabs>
+              <w:tab w:val="left" w:pos="1840"/>
+              <w:tab w:val="right" w:leader="dot" w:pos="9345"/>
+            </w:tabs>
+            <w:rPr>
+              <w:rFonts w:eastAsiaTheme="minorEastAsia"/>
+              <w:noProof/>
+              <w:lang w:eastAsia="ru-RU"/>
+            </w:rPr>
+          </w:pPr>
+          <w:hyperlink w:anchor="_Toc120623160" w:history="1">
+            <w:r>
+              <w:rPr>
+                <w:rStyle w:val="ac"/>
+                <w:noProof/>
+              </w:rPr>
+              <w:t>2.15.1.</w:t>
+            </w:r>
+            <w:r>
+              <w:rPr>
+                <w:rFonts w:eastAsiaTheme="minorEastAsia"/>
+                <w:noProof/>
+                <w:lang w:eastAsia="ru-RU"/>
+              </w:rPr>
+              <w:tab/>
+            </w:r>
+            <w:r>
+              <w:rPr>
+                <w:rStyle w:val="ac"/>
+                <w:noProof/>
+              </w:rPr>
+              <w:t>Общие интерфейсы</w:t>
+            </w:r>
+            <w:r>
+              <w:rPr>
+                <w:noProof/>
+                <w:webHidden/>
+              </w:rPr>
+              <w:tab/>
+            </w:r>
+            <w:r>
+              <w:rPr>
+                <w:noProof/>
+                <w:webHidden/>
+              </w:rPr>
+              <w:fldChar w:fldCharType="begin"/>
+            </w:r>
+            <w:r>
+              <w:rPr>
+                <w:noProof/>
+                <w:webHidden/>
+              </w:rPr>
+              <w:instrText xml:space="preserve"> PAGEREF _Toc120623160 \h </w:instrText>
+            </w:r>
+            <w:r>
+              <w:rPr>
+                <w:noProof/>
+                <w:webHidden/>
+              </w:rPr>
+            </w:r>
+            <w:r>
+              <w:rPr>
+                <w:noProof/>
+                <w:webHidden/>
+              </w:rPr>
+              <w:fldChar w:fldCharType="separate"/>
+            </w:r>
+            <w:r>
+              <w:rPr>
+                <w:noProof/>
+                <w:webHidden/>
+              </w:rPr>
+              <w:t>94</w:t>
+            </w:r>
+            <w:r>
+              <w:rPr>
+                <w:noProof/>
+                <w:webHidden/>
+              </w:rPr>
+              <w:fldChar w:fldCharType="end"/>
+            </w:r>
+          </w:hyperlink>
+        </w:p>
+        <w:p>
+          <w:pPr>
+            <w:pStyle w:val="31"/>
+            <w:tabs>
+              <w:tab w:val="left" w:pos="1840"/>
+              <w:tab w:val="right" w:leader="dot" w:pos="9345"/>
+            </w:tabs>
+            <w:rPr>
+              <w:rFonts w:eastAsiaTheme="minorEastAsia"/>
+              <w:noProof/>
+              <w:lang w:eastAsia="ru-RU"/>
+            </w:rPr>
+          </w:pPr>
+          <w:hyperlink w:anchor="_Toc120623161" w:history="1">
+            <w:r>
+              <w:rPr>
+                <w:rStyle w:val="ac"/>
+                <w:noProof/>
+              </w:rPr>
+              <w:t>2.15.2.</w:t>
+            </w:r>
+            <w:r>
+              <w:rPr>
+                <w:rFonts w:eastAsiaTheme="minorEastAsia"/>
+                <w:noProof/>
+                <w:lang w:eastAsia="ru-RU"/>
+              </w:rPr>
+              <w:tab/>
+            </w:r>
+            <w:r>
+              <w:rPr>
+                <w:rStyle w:val="ac"/>
+                <w:noProof/>
+              </w:rPr>
+              <w:t>Соединение с конкретными БД</w:t>
+            </w:r>
+            <w:r>
+              <w:rPr>
+                <w:noProof/>
+                <w:webHidden/>
+              </w:rPr>
+              <w:tab/>
+            </w:r>
+            <w:r>
+              <w:rPr>
+                <w:noProof/>
+                <w:webHidden/>
+              </w:rPr>
+              <w:fldChar w:fldCharType="begin"/>
+            </w:r>
+            <w:r>
+              <w:rPr>
+                <w:noProof/>
+                <w:webHidden/>
+              </w:rPr>
+              <w:instrText xml:space="preserve"> PAGEREF _Toc120623161 \h </w:instrText>
+            </w:r>
+            <w:r>
+              <w:rPr>
+                <w:noProof/>
+                <w:webHidden/>
+              </w:rPr>
+            </w:r>
+            <w:r>
+              <w:rPr>
+                <w:noProof/>
+                <w:webHidden/>
+              </w:rPr>
+              <w:fldChar w:fldCharType="separate"/>
+            </w:r>
+            <w:r>
+              <w:rPr>
+                <w:noProof/>
+                <w:webHidden/>
+              </w:rPr>
+              <w:t>97</w:t>
+            </w:r>
+            <w:r>
+              <w:rPr>
+                <w:noProof/>
+                <w:webHidden/>
+              </w:rPr>
+              <w:fldChar w:fldCharType="end"/>
+            </w:r>
+          </w:hyperlink>
+        </w:p>
+        <w:p>
+          <w:pPr>
+            <w:pStyle w:val="31"/>
+            <w:tabs>
+              <w:tab w:val="left" w:pos="1840"/>
+              <w:tab w:val="right" w:leader="dot" w:pos="9345"/>
+            </w:tabs>
+            <w:rPr>
+              <w:rFonts w:eastAsiaTheme="minorEastAsia"/>
+              <w:noProof/>
+              <w:lang w:eastAsia="ru-RU"/>
+            </w:rPr>
+          </w:pPr>
+          <w:hyperlink w:anchor="_Toc120623162" w:history="1">
+            <w:r>
+              <w:rPr>
+                <w:rStyle w:val="ac"/>
+                <w:noProof/>
+              </w:rPr>
+              <w:t>2.15.3.</w:t>
+            </w:r>
+            <w:r>
+              <w:rPr>
+                <w:rFonts w:eastAsiaTheme="minorEastAsia"/>
+                <w:noProof/>
+                <w:lang w:eastAsia="ru-RU"/>
+              </w:rPr>
+              <w:tab/>
+            </w:r>
+            <w:r>
+              <w:rPr>
+                <w:rStyle w:val="ac"/>
+                <w:noProof/>
+              </w:rPr>
+              <w:t>Импорт</w:t>
+            </w:r>
+            <w:r>
+              <w:rPr>
+                <w:noProof/>
+                <w:webHidden/>
+              </w:rPr>
+              <w:tab/>
+            </w:r>
+            <w:r>
+              <w:rPr>
+                <w:noProof/>
+                <w:webHidden/>
+              </w:rPr>
+              <w:fldChar w:fldCharType="begin"/>
+            </w:r>
+            <w:r>
+              <w:rPr>
+                <w:noProof/>
+                <w:webHidden/>
+              </w:rPr>
+              <w:instrText xml:space="preserve"> PAGEREF _Toc120623162 \h </w:instrText>
+            </w:r>
+            <w:r>
+              <w:rPr>
+                <w:noProof/>
+                <w:webHidden/>
+              </w:rPr>
+            </w:r>
+            <w:r>
+              <w:rPr>
+                <w:noProof/>
+                <w:webHidden/>
+              </w:rPr>
+              <w:fldChar w:fldCharType="separate"/>
+            </w:r>
+            <w:r>
+              <w:rPr>
+                <w:noProof/>
+                <w:webHidden/>
+              </w:rPr>
+              <w:t>101</w:t>
             </w:r>
             <w:r>
               <w:rPr>
@@ -2336,13 +4426,13 @@
               <w:lang w:eastAsia="ru-RU"/>
             </w:rPr>
           </w:pPr>
-          <w:hyperlink w:anchor="_Toc120612188" w:history="1">
-            <w:r>
-              <w:rPr>
-                <w:rStyle w:val="ac"/>
-                <w:noProof/>
-              </w:rPr>
-              <w:t>2.13.</w:t>
+          <w:hyperlink w:anchor="_Toc120623163" w:history="1">
+            <w:r>
+              <w:rPr>
+                <w:rStyle w:val="ac"/>
+                <w:noProof/>
+              </w:rPr>
+              <w:t>2.16.</w:t>
             </w:r>
             <w:r>
               <w:rPr>
@@ -2357,7 +4447,7 @@
                 <w:rStyle w:val="ac"/>
                 <w:noProof/>
               </w:rPr>
-              <w:t>Файлы CSV</w:t>
+              <w:t>MongoDB</w:t>
             </w:r>
             <w:r>
               <w:rPr>
@@ -2378,7 +4468,7 @@
                 <w:noProof/>
                 <w:webHidden/>
               </w:rPr>
-              <w:instrText xml:space="preserve"> PAGEREF _Toc120612188 \h </w:instrText>
+              <w:instrText xml:space="preserve"> PAGEREF _Toc120623163 \h </w:instrText>
             </w:r>
             <w:r>
               <w:rPr>
@@ -2398,7 +4488,179 @@
                 <w:noProof/>
                 <w:webHidden/>
               </w:rPr>
-              <w:t>88</w:t>
+              <w:t>112</w:t>
+            </w:r>
+            <w:r>
+              <w:rPr>
+                <w:noProof/>
+                <w:webHidden/>
+              </w:rPr>
+              <w:fldChar w:fldCharType="end"/>
+            </w:r>
+          </w:hyperlink>
+        </w:p>
+        <w:p>
+          <w:pPr>
+            <w:pStyle w:val="31"/>
+            <w:tabs>
+              <w:tab w:val="left" w:pos="1840"/>
+              <w:tab w:val="right" w:leader="dot" w:pos="9345"/>
+            </w:tabs>
+            <w:rPr>
+              <w:rFonts w:eastAsiaTheme="minorEastAsia"/>
+              <w:noProof/>
+              <w:lang w:eastAsia="ru-RU"/>
+            </w:rPr>
+          </w:pPr>
+          <w:hyperlink w:anchor="_Toc120623164" w:history="1">
+            <w:r>
+              <w:rPr>
+                <w:rStyle w:val="ac"/>
+                <w:noProof/>
+              </w:rPr>
+              <w:t>2.16.1.</w:t>
+            </w:r>
+            <w:r>
+              <w:rPr>
+                <w:rFonts w:eastAsiaTheme="minorEastAsia"/>
+                <w:noProof/>
+                <w:lang w:eastAsia="ru-RU"/>
+              </w:rPr>
+              <w:tab/>
+            </w:r>
+            <w:r>
+              <w:rPr>
+                <w:rStyle w:val="ac"/>
+                <w:noProof/>
+              </w:rPr>
+              <w:t>Интерфейс ConnectorBuilder</w:t>
+            </w:r>
+            <w:r>
+              <w:rPr>
+                <w:noProof/>
+                <w:webHidden/>
+              </w:rPr>
+              <w:tab/>
+            </w:r>
+            <w:r>
+              <w:rPr>
+                <w:noProof/>
+                <w:webHidden/>
+              </w:rPr>
+              <w:fldChar w:fldCharType="begin"/>
+            </w:r>
+            <w:r>
+              <w:rPr>
+                <w:noProof/>
+                <w:webHidden/>
+              </w:rPr>
+              <w:instrText xml:space="preserve"> PAGEREF _Toc120623164 \h </w:instrText>
+            </w:r>
+            <w:r>
+              <w:rPr>
+                <w:noProof/>
+                <w:webHidden/>
+              </w:rPr>
+            </w:r>
+            <w:r>
+              <w:rPr>
+                <w:noProof/>
+                <w:webHidden/>
+              </w:rPr>
+              <w:fldChar w:fldCharType="separate"/>
+            </w:r>
+            <w:r>
+              <w:rPr>
+                <w:noProof/>
+                <w:webHidden/>
+              </w:rPr>
+              <w:t>112</w:t>
+            </w:r>
+            <w:r>
+              <w:rPr>
+                <w:noProof/>
+                <w:webHidden/>
+              </w:rPr>
+              <w:fldChar w:fldCharType="end"/>
+            </w:r>
+          </w:hyperlink>
+        </w:p>
+        <w:p>
+          <w:pPr>
+            <w:pStyle w:val="31"/>
+            <w:tabs>
+              <w:tab w:val="left" w:pos="1840"/>
+              <w:tab w:val="right" w:leader="dot" w:pos="9345"/>
+            </w:tabs>
+            <w:rPr>
+              <w:rFonts w:eastAsiaTheme="minorEastAsia"/>
+              <w:noProof/>
+              <w:lang w:eastAsia="ru-RU"/>
+            </w:rPr>
+          </w:pPr>
+          <w:hyperlink w:anchor="_Toc120623165" w:history="1">
+            <w:r>
+              <w:rPr>
+                <w:rStyle w:val="ac"/>
+                <w:noProof/>
+              </w:rPr>
+              <w:t>2.16.2.</w:t>
+            </w:r>
+            <w:r>
+              <w:rPr>
+                <w:rFonts w:eastAsiaTheme="minorEastAsia"/>
+                <w:noProof/>
+                <w:lang w:eastAsia="ru-RU"/>
+              </w:rPr>
+              <w:tab/>
+            </w:r>
+            <w:r>
+              <w:rPr>
+                <w:rStyle w:val="ac"/>
+                <w:noProof/>
+              </w:rPr>
+              <w:t>Интерфейс Connection</w:t>
+            </w:r>
+            <w:r>
+              <w:rPr>
+                <w:noProof/>
+                <w:webHidden/>
+              </w:rPr>
+              <w:tab/>
+            </w:r>
+            <w:r>
+              <w:rPr>
+                <w:noProof/>
+                <w:webHidden/>
+              </w:rPr>
+              <w:fldChar w:fldCharType="begin"/>
+            </w:r>
+            <w:r>
+              <w:rPr>
+                <w:noProof/>
+                <w:webHidden/>
+              </w:rPr>
+              <w:instrText xml:space="preserve"> PAGEREF _Toc120623165 \h </w:instrText>
+            </w:r>
+            <w:r>
+              <w:rPr>
+                <w:noProof/>
+                <w:webHidden/>
+              </w:rPr>
+            </w:r>
+            <w:r>
+              <w:rPr>
+                <w:noProof/>
+                <w:webHidden/>
+              </w:rPr>
+              <w:fldChar w:fldCharType="separate"/>
+            </w:r>
+            <w:r>
+              <w:rPr>
+                <w:noProof/>
+                <w:webHidden/>
+              </w:rPr>
+              <w:t>113</w:t>
             </w:r>
             <w:r>
               <w:rPr>
@@ -2422,13 +4684,13 @@
               <w:lang w:eastAsia="ru-RU"/>
             </w:rPr>
           </w:pPr>
-          <w:hyperlink w:anchor="_Toc120612189" w:history="1">
-            <w:r>
-              <w:rPr>
-                <w:rStyle w:val="ac"/>
-                <w:noProof/>
-              </w:rPr>
-              <w:t>2.14.</w:t>
+          <w:hyperlink w:anchor="_Toc120623166" w:history="1">
+            <w:r>
+              <w:rPr>
+                <w:rStyle w:val="ac"/>
+                <w:noProof/>
+              </w:rPr>
+              <w:t>2.17.</w:t>
             </w:r>
             <w:r>
               <w:rPr>
@@ -2443,7 +4705,7 @@
                 <w:rStyle w:val="ac"/>
                 <w:noProof/>
               </w:rPr>
-              <w:t>Оптимизационные запросы</w:t>
+              <w:t>HTTP</w:t>
             </w:r>
             <w:r>
               <w:rPr>
@@ -2464,7 +4726,7 @@
                 <w:noProof/>
                 <w:webHidden/>
               </w:rPr>
-              <w:instrText xml:space="preserve"> PAGEREF _Toc120612189 \h </w:instrText>
+              <w:instrText xml:space="preserve"> PAGEREF _Toc120623166 \h </w:instrText>
             </w:r>
             <w:r>
               <w:rPr>
@@ -2484,7 +4746,265 @@
                 <w:noProof/>
                 <w:webHidden/>
               </w:rPr>
-              <w:t>91</w:t>
+              <w:t>121</w:t>
+            </w:r>
+            <w:r>
+              <w:rPr>
+                <w:noProof/>
+                <w:webHidden/>
+              </w:rPr>
+              <w:fldChar w:fldCharType="end"/>
+            </w:r>
+          </w:hyperlink>
+        </w:p>
+        <w:p>
+          <w:pPr>
+            <w:pStyle w:val="31"/>
+            <w:tabs>
+              <w:tab w:val="left" w:pos="1840"/>
+              <w:tab w:val="right" w:leader="dot" w:pos="9345"/>
+            </w:tabs>
+            <w:rPr>
+              <w:rFonts w:eastAsiaTheme="minorEastAsia"/>
+              <w:noProof/>
+              <w:lang w:eastAsia="ru-RU"/>
+            </w:rPr>
+          </w:pPr>
+          <w:hyperlink w:anchor="_Toc120623167" w:history="1">
+            <w:r>
+              <w:rPr>
+                <w:rStyle w:val="ac"/>
+                <w:noProof/>
+              </w:rPr>
+              <w:t>2.17.1.</w:t>
+            </w:r>
+            <w:r>
+              <w:rPr>
+                <w:rFonts w:eastAsiaTheme="minorEastAsia"/>
+                <w:noProof/>
+                <w:lang w:eastAsia="ru-RU"/>
+              </w:rPr>
+              <w:tab/>
+            </w:r>
+            <w:r>
+              <w:rPr>
+                <w:rStyle w:val="ac"/>
+                <w:noProof/>
+              </w:rPr>
+              <w:t>Интерфейс HttpManager</w:t>
+            </w:r>
+            <w:r>
+              <w:rPr>
+                <w:noProof/>
+                <w:webHidden/>
+              </w:rPr>
+              <w:tab/>
+            </w:r>
+            <w:r>
+              <w:rPr>
+                <w:noProof/>
+                <w:webHidden/>
+              </w:rPr>
+              <w:fldChar w:fldCharType="begin"/>
+            </w:r>
+            <w:r>
+              <w:rPr>
+                <w:noProof/>
+                <w:webHidden/>
+              </w:rPr>
+              <w:instrText xml:space="preserve"> PAGEREF _Toc120623167 \h </w:instrText>
+            </w:r>
+            <w:r>
+              <w:rPr>
+                <w:noProof/>
+                <w:webHidden/>
+              </w:rPr>
+            </w:r>
+            <w:r>
+              <w:rPr>
+                <w:noProof/>
+                <w:webHidden/>
+              </w:rPr>
+              <w:fldChar w:fldCharType="separate"/>
+            </w:r>
+            <w:r>
+              <w:rPr>
+                <w:noProof/>
+                <w:webHidden/>
+              </w:rPr>
+              <w:t>121</w:t>
+            </w:r>
+            <w:r>
+              <w:rPr>
+                <w:noProof/>
+                <w:webHidden/>
+              </w:rPr>
+              <w:fldChar w:fldCharType="end"/>
+            </w:r>
+          </w:hyperlink>
+        </w:p>
+        <w:p>
+          <w:pPr>
+            <w:pStyle w:val="31"/>
+            <w:tabs>
+              <w:tab w:val="left" w:pos="1840"/>
+              <w:tab w:val="right" w:leader="dot" w:pos="9345"/>
+            </w:tabs>
+            <w:rPr>
+              <w:rFonts w:eastAsiaTheme="minorEastAsia"/>
+              <w:noProof/>
+              <w:lang w:eastAsia="ru-RU"/>
+            </w:rPr>
+          </w:pPr>
+          <w:hyperlink w:anchor="_Toc120623168" w:history="1">
+            <w:r>
+              <w:rPr>
+                <w:rStyle w:val="ac"/>
+                <w:noProof/>
+              </w:rPr>
+              <w:t>2.17.2.</w:t>
+            </w:r>
+            <w:r>
+              <w:rPr>
+                <w:rFonts w:eastAsiaTheme="minorEastAsia"/>
+                <w:noProof/>
+                <w:lang w:eastAsia="ru-RU"/>
+              </w:rPr>
+              <w:tab/>
+            </w:r>
+            <w:r>
+              <w:rPr>
+                <w:rStyle w:val="ac"/>
+                <w:noProof/>
+              </w:rPr>
+              <w:t>Тип ObjectOfStringArray</w:t>
+            </w:r>
+            <w:r>
+              <w:rPr>
+                <w:noProof/>
+                <w:webHidden/>
+              </w:rPr>
+              <w:tab/>
+            </w:r>
+            <w:r>
+              <w:rPr>
+                <w:noProof/>
+                <w:webHidden/>
+              </w:rPr>
+              <w:fldChar w:fldCharType="begin"/>
+            </w:r>
+            <w:r>
+              <w:rPr>
+                <w:noProof/>
+                <w:webHidden/>
+              </w:rPr>
+              <w:instrText xml:space="preserve"> PAGEREF _Toc120623168 \h </w:instrText>
+            </w:r>
+            <w:r>
+              <w:rPr>
+                <w:noProof/>
+                <w:webHidden/>
+              </w:rPr>
+            </w:r>
+            <w:r>
+              <w:rPr>
+                <w:noProof/>
+                <w:webHidden/>
+              </w:rPr>
+              <w:fldChar w:fldCharType="separate"/>
+            </w:r>
+            <w:r>
+              <w:rPr>
+                <w:noProof/>
+                <w:webHidden/>
+              </w:rPr>
+              <w:t>135</w:t>
+            </w:r>
+            <w:r>
+              <w:rPr>
+                <w:noProof/>
+                <w:webHidden/>
+              </w:rPr>
+              <w:fldChar w:fldCharType="end"/>
+            </w:r>
+          </w:hyperlink>
+        </w:p>
+        <w:p>
+          <w:pPr>
+            <w:pStyle w:val="31"/>
+            <w:tabs>
+              <w:tab w:val="left" w:pos="1840"/>
+              <w:tab w:val="right" w:leader="dot" w:pos="9345"/>
+            </w:tabs>
+            <w:rPr>
+              <w:rFonts w:eastAsiaTheme="minorEastAsia"/>
+              <w:noProof/>
+              <w:lang w:eastAsia="ru-RU"/>
+            </w:rPr>
+          </w:pPr>
+          <w:hyperlink w:anchor="_Toc120623169" w:history="1">
+            <w:r>
+              <w:rPr>
+                <w:rStyle w:val="ac"/>
+                <w:noProof/>
+              </w:rPr>
+              <w:t>2.17.3.</w:t>
+            </w:r>
+            <w:r>
+              <w:rPr>
+                <w:rFonts w:eastAsiaTheme="minorEastAsia"/>
+                <w:noProof/>
+                <w:lang w:eastAsia="ru-RU"/>
+              </w:rPr>
+              <w:tab/>
+            </w:r>
+            <w:r>
+              <w:rPr>
+                <w:rStyle w:val="ac"/>
+                <w:noProof/>
+              </w:rPr>
+              <w:t>Интерфейс Response</w:t>
+            </w:r>
+            <w:r>
+              <w:rPr>
+                <w:noProof/>
+                <w:webHidden/>
+              </w:rPr>
+              <w:tab/>
+            </w:r>
+            <w:r>
+              <w:rPr>
+                <w:noProof/>
+                <w:webHidden/>
+              </w:rPr>
+              <w:fldChar w:fldCharType="begin"/>
+            </w:r>
+            <w:r>
+              <w:rPr>
+                <w:noProof/>
+                <w:webHidden/>
+              </w:rPr>
+              <w:instrText xml:space="preserve"> PAGEREF _Toc120623169 \h </w:instrText>
+            </w:r>
+            <w:r>
+              <w:rPr>
+                <w:noProof/>
+                <w:webHidden/>
+              </w:rPr>
+            </w:r>
+            <w:r>
+              <w:rPr>
+                <w:noProof/>
+                <w:webHidden/>
+              </w:rPr>
+              <w:fldChar w:fldCharType="separate"/>
+            </w:r>
+            <w:r>
+              <w:rPr>
+                <w:noProof/>
+                <w:webHidden/>
+              </w:rPr>
+              <w:t>136</w:t>
             </w:r>
             <w:r>
               <w:rPr>
@@ -2508,13 +5028,13 @@
               <w:lang w:eastAsia="ru-RU"/>
             </w:rPr>
           </w:pPr>
-          <w:hyperlink w:anchor="_Toc120612190" w:history="1">
-            <w:r>
-              <w:rPr>
-                <w:rStyle w:val="ac"/>
-                <w:noProof/>
-              </w:rPr>
-              <w:t>2.15.</w:t>
+          <w:hyperlink w:anchor="_Toc120623170" w:history="1">
+            <w:r>
+              <w:rPr>
+                <w:rStyle w:val="ac"/>
+                <w:noProof/>
+              </w:rPr>
+              <w:t>2.18.</w:t>
             </w:r>
             <w:r>
               <w:rPr>
@@ -2529,7 +5049,7 @@
                 <w:rStyle w:val="ac"/>
                 <w:noProof/>
               </w:rPr>
-              <w:t>Коннекторы</w:t>
+              <w:t>WinAgent</w:t>
             </w:r>
             <w:r>
               <w:rPr>
@@ -2550,7 +5070,7 @@
                 <w:noProof/>
                 <w:webHidden/>
               </w:rPr>
-              <w:instrText xml:space="preserve"> PAGEREF _Toc120612190 \h </w:instrText>
+              <w:instrText xml:space="preserve"> PAGEREF _Toc120623170 \h </w:instrText>
             </w:r>
             <w:r>
               <w:rPr>
@@ -2570,7 +5090,93 @@
                 <w:noProof/>
                 <w:webHidden/>
               </w:rPr>
-              <w:t>92</w:t>
+              <w:t>138</w:t>
+            </w:r>
+            <w:r>
+              <w:rPr>
+                <w:noProof/>
+                <w:webHidden/>
+              </w:rPr>
+              <w:fldChar w:fldCharType="end"/>
+            </w:r>
+          </w:hyperlink>
+        </w:p>
+        <w:p>
+          <w:pPr>
+            <w:pStyle w:val="31"/>
+            <w:tabs>
+              <w:tab w:val="left" w:pos="1840"/>
+              <w:tab w:val="right" w:leader="dot" w:pos="9345"/>
+            </w:tabs>
+            <w:rPr>
+              <w:rFonts w:eastAsiaTheme="minorEastAsia"/>
+              <w:noProof/>
+              <w:lang w:eastAsia="ru-RU"/>
+            </w:rPr>
+          </w:pPr>
+          <w:hyperlink w:anchor="_Toc120623171" w:history="1">
+            <w:r>
+              <w:rPr>
+                <w:rStyle w:val="ac"/>
+                <w:noProof/>
+              </w:rPr>
+              <w:t>2.18.1.</w:t>
+            </w:r>
+            <w:r>
+              <w:rPr>
+                <w:rFonts w:eastAsiaTheme="minorEastAsia"/>
+                <w:noProof/>
+                <w:lang w:eastAsia="ru-RU"/>
+              </w:rPr>
+              <w:tab/>
+            </w:r>
+            <w:r>
+              <w:rPr>
+                <w:rStyle w:val="ac"/>
+                <w:noProof/>
+              </w:rPr>
+              <w:t>Интерфейс WinAgentBuilder</w:t>
+            </w:r>
+            <w:r>
+              <w:rPr>
+                <w:noProof/>
+                <w:webHidden/>
+              </w:rPr>
+              <w:tab/>
+            </w:r>
+            <w:r>
+              <w:rPr>
+                <w:noProof/>
+                <w:webHidden/>
+              </w:rPr>
+              <w:fldChar w:fldCharType="begin"/>
+            </w:r>
+            <w:r>
+              <w:rPr>
+                <w:noProof/>
+                <w:webHidden/>
+              </w:rPr>
+              <w:instrText xml:space="preserve"> PAGEREF _Toc120623171 \h </w:instrText>
+            </w:r>
+            <w:r>
+              <w:rPr>
+                <w:noProof/>
+                <w:webHidden/>
+              </w:rPr>
+            </w:r>
+            <w:r>
+              <w:rPr>
+                <w:noProof/>
+                <w:webHidden/>
+              </w:rPr>
+              <w:fldChar w:fldCharType="separate"/>
+            </w:r>
+            <w:r>
+              <w:rPr>
+                <w:noProof/>
+                <w:webHidden/>
+              </w:rPr>
+              <w:t>138</w:t>
             </w:r>
             <w:r>
               <w:rPr>
@@ -2594,13 +5200,13 @@
               <w:lang w:eastAsia="ru-RU"/>
             </w:rPr>
           </w:pPr>
-          <w:hyperlink w:anchor="_Toc120612191" w:history="1">
-            <w:r>
-              <w:rPr>
-                <w:rStyle w:val="ac"/>
-                <w:noProof/>
-              </w:rPr>
-              <w:t>2.16.</w:t>
+          <w:hyperlink w:anchor="_Toc120623172" w:history="1">
+            <w:r>
+              <w:rPr>
+                <w:rStyle w:val="ac"/>
+                <w:noProof/>
+              </w:rPr>
+              <w:t>2.19.</w:t>
             </w:r>
             <w:r>
               <w:rPr>
@@ -2615,7 +5221,7 @@
                 <w:rStyle w:val="ac"/>
                 <w:noProof/>
               </w:rPr>
-              <w:t>Реляционные БД</w:t>
+              <w:t>Уведомление пользователя</w:t>
             </w:r>
             <w:r>
               <w:rPr>
@@ -2636,7 +5242,7 @@
                 <w:noProof/>
                 <w:webHidden/>
               </w:rPr>
-              <w:instrText xml:space="preserve"> PAGEREF _Toc120612191 \h </w:instrText>
+              <w:instrText xml:space="preserve"> PAGEREF _Toc120623172 \h </w:instrText>
             </w:r>
             <w:r>
               <w:rPr>
@@ -2656,7 +5262,7 @@
                 <w:noProof/>
                 <w:webHidden/>
               </w:rPr>
-              <w:t>93</w:t>
+              <w:t>141</w:t>
             </w:r>
             <w:r>
               <w:rPr>
@@ -2680,13 +5286,13 @@
               <w:lang w:eastAsia="ru-RU"/>
             </w:rPr>
           </w:pPr>
-          <w:hyperlink w:anchor="_Toc120612192" w:history="1">
-            <w:r>
-              <w:rPr>
-                <w:rStyle w:val="ac"/>
-                <w:noProof/>
-              </w:rPr>
-              <w:t>2.16.1.</w:t>
+          <w:hyperlink w:anchor="_Toc120623173" w:history="1">
+            <w:r>
+              <w:rPr>
+                <w:rStyle w:val="ac"/>
+                <w:noProof/>
+              </w:rPr>
+              <w:t>2.19.1.</w:t>
             </w:r>
             <w:r>
               <w:rPr>
@@ -2701,7 +5307,7 @@
                 <w:rStyle w:val="ac"/>
                 <w:noProof/>
               </w:rPr>
-              <w:t>Общие интерфейсы</w:t>
+              <w:t>Интерфейс Manager</w:t>
             </w:r>
             <w:r>
               <w:rPr>
@@ -2722,7 +5328,7 @@
                 <w:noProof/>
                 <w:webHidden/>
               </w:rPr>
-              <w:instrText xml:space="preserve"> PAGEREF _Toc120612192 \h </w:instrText>
+              <w:instrText xml:space="preserve"> PAGEREF _Toc120623173 \h </w:instrText>
             </w:r>
             <w:r>
               <w:rPr>
@@ -2742,7 +5348,7 @@
                 <w:noProof/>
                 <w:webHidden/>
               </w:rPr>
-              <w:t>93</w:t>
+              <w:t>141</w:t>
             </w:r>
             <w:r>
               <w:rPr>
@@ -2755,9 +5361,9 @@
         </w:p>
         <w:p>
           <w:pPr>
-            <w:pStyle w:val="31"/>
+            <w:pStyle w:val="11"/>
             <w:tabs>
-              <w:tab w:val="left" w:pos="1840"/>
+              <w:tab w:val="left" w:pos="1100"/>
               <w:tab w:val="right" w:leader="dot" w:pos="9345"/>
             </w:tabs>
             <w:rPr>
@@ -2766,13 +5372,13 @@
               <w:lang w:eastAsia="ru-RU"/>
             </w:rPr>
           </w:pPr>
-          <w:hyperlink w:anchor="_Toc120612193" w:history="1">
-            <w:r>
-              <w:rPr>
-                <w:rStyle w:val="ac"/>
-                <w:noProof/>
-              </w:rPr>
-              <w:t>2.16.2.</w:t>
+          <w:hyperlink w:anchor="_Toc120623174" w:history="1">
+            <w:r>
+              <w:rPr>
+                <w:rStyle w:val="ac"/>
+                <w:noProof/>
+              </w:rPr>
+              <w:t>3.</w:t>
             </w:r>
             <w:r>
               <w:rPr>
@@ -2787,7 +5393,7 @@
                 <w:rStyle w:val="ac"/>
                 <w:noProof/>
               </w:rPr>
-              <w:t>Соединение с конкретными БД</w:t>
+              <w:t>Расширенные возможности</w:t>
             </w:r>
             <w:r>
               <w:rPr>
@@ -2808,7 +5414,7 @@
                 <w:noProof/>
                 <w:webHidden/>
               </w:rPr>
-              <w:instrText xml:space="preserve"> PAGEREF _Toc120612193 \h </w:instrText>
+              <w:instrText xml:space="preserve"> PAGEREF _Toc120623174 \h </w:instrText>
             </w:r>
             <w:r>
               <w:rPr>
@@ -2828,93 +5434,7 @@
                 <w:noProof/>
                 <w:webHidden/>
               </w:rPr>
-              <w:t>96</w:t>
-            </w:r>
-            <w:r>
-              <w:rPr>
-                <w:noProof/>
-                <w:webHidden/>
-              </w:rPr>
-              <w:fldChar w:fldCharType="end"/>
-            </w:r>
-          </w:hyperlink>
-        </w:p>
-        <w:p>
-          <w:pPr>
-            <w:pStyle w:val="31"/>
-            <w:tabs>
-              <w:tab w:val="left" w:pos="1840"/>
-              <w:tab w:val="right" w:leader="dot" w:pos="9345"/>
-            </w:tabs>
-            <w:rPr>
-              <w:rFonts w:eastAsiaTheme="minorEastAsia"/>
-              <w:noProof/>
-              <w:lang w:eastAsia="ru-RU"/>
-            </w:rPr>
-          </w:pPr>
-          <w:hyperlink w:anchor="_Toc120612194" w:history="1">
-            <w:r>
-              <w:rPr>
-                <w:rStyle w:val="ac"/>
-                <w:noProof/>
-              </w:rPr>
-              <w:t>2.16.3.</w:t>
-            </w:r>
-            <w:r>
-              <w:rPr>
-                <w:rFonts w:eastAsiaTheme="minorEastAsia"/>
-                <w:noProof/>
-                <w:lang w:eastAsia="ru-RU"/>
-              </w:rPr>
-              <w:tab/>
-            </w:r>
-            <w:r>
-              <w:rPr>
-                <w:rStyle w:val="ac"/>
-                <w:noProof/>
-              </w:rPr>
-              <w:t>Импорт</w:t>
-            </w:r>
-            <w:r>
-              <w:rPr>
-                <w:noProof/>
-                <w:webHidden/>
-              </w:rPr>
-              <w:tab/>
-            </w:r>
-            <w:r>
-              <w:rPr>
-                <w:noProof/>
-                <w:webHidden/>
-              </w:rPr>
-              <w:fldChar w:fldCharType="begin"/>
-            </w:r>
-            <w:r>
-              <w:rPr>
-                <w:noProof/>
-                <w:webHidden/>
-              </w:rPr>
-              <w:instrText xml:space="preserve"> PAGEREF _Toc120612194 \h </w:instrText>
-            </w:r>
-            <w:r>
-              <w:rPr>
-                <w:noProof/>
-                <w:webHidden/>
-              </w:rPr>
-            </w:r>
-            <w:r>
-              <w:rPr>
-                <w:noProof/>
-                <w:webHidden/>
-              </w:rPr>
-              <w:fldChar w:fldCharType="separate"/>
-            </w:r>
-            <w:r>
-              <w:rPr>
-                <w:noProof/>
-                <w:webHidden/>
-              </w:rPr>
-              <w:t>101</w:t>
+              <w:t>143</w:t>
             </w:r>
             <w:r>
               <w:rPr>
@@ -2938,13 +5458,13 @@
               <w:lang w:eastAsia="ru-RU"/>
             </w:rPr>
           </w:pPr>
-          <w:hyperlink w:anchor="_Toc120612195" w:history="1">
-            <w:r>
-              <w:rPr>
-                <w:rStyle w:val="ac"/>
-                <w:noProof/>
-              </w:rPr>
-              <w:t>2.17.</w:t>
+          <w:hyperlink w:anchor="_Toc120623175" w:history="1">
+            <w:r>
+              <w:rPr>
+                <w:rStyle w:val="ac"/>
+                <w:noProof/>
+              </w:rPr>
+              <w:t>3.1.</w:t>
             </w:r>
             <w:r>
               <w:rPr>
@@ -2959,7 +5479,7 @@
                 <w:rStyle w:val="ac"/>
                 <w:noProof/>
               </w:rPr>
-              <w:t>MongoDB</w:t>
+              <w:t>Лимиты времени и памяти</w:t>
             </w:r>
             <w:r>
               <w:rPr>
@@ -2980,7 +5500,7 @@
                 <w:noProof/>
                 <w:webHidden/>
               </w:rPr>
-              <w:instrText xml:space="preserve"> PAGEREF _Toc120612195 \h </w:instrText>
+              <w:instrText xml:space="preserve"> PAGEREF _Toc120623175 \h </w:instrText>
             </w:r>
             <w:r>
               <w:rPr>
@@ -3000,7 +5520,7 @@
                 <w:noProof/>
                 <w:webHidden/>
               </w:rPr>
-              <w:t>111</w:t>
+              <w:t>143</w:t>
             </w:r>
             <w:r>
               <w:rPr>
@@ -3024,13 +5544,13 @@
               <w:lang w:eastAsia="ru-RU"/>
             </w:rPr>
           </w:pPr>
-          <w:hyperlink w:anchor="_Toc120612196" w:history="1">
-            <w:r>
-              <w:rPr>
-                <w:rStyle w:val="ac"/>
-                <w:noProof/>
-              </w:rPr>
-              <w:t>2.18.</w:t>
+          <w:hyperlink w:anchor="_Toc120623176" w:history="1">
+            <w:r>
+              <w:rPr>
+                <w:rStyle w:val="ac"/>
+                <w:noProof/>
+              </w:rPr>
+              <w:t>3.2.</w:t>
             </w:r>
             <w:r>
               <w:rPr>
@@ -3045,7 +5565,7 @@
                 <w:rStyle w:val="ac"/>
                 <w:noProof/>
               </w:rPr>
-              <w:t>HTTP</w:t>
+              <w:t>Блокировка модели</w:t>
             </w:r>
             <w:r>
               <w:rPr>
@@ -3066,7 +5586,7 @@
                 <w:noProof/>
                 <w:webHidden/>
               </w:rPr>
-              <w:instrText xml:space="preserve"> PAGEREF _Toc120612196 \h </w:instrText>
+              <w:instrText xml:space="preserve"> PAGEREF _Toc120623176 \h </w:instrText>
             </w:r>
             <w:r>
               <w:rPr>
@@ -3086,7 +5606,93 @@
                 <w:noProof/>
                 <w:webHidden/>
               </w:rPr>
-              <w:t>120</w:t>
+              <w:t>143</w:t>
+            </w:r>
+            <w:r>
+              <w:rPr>
+                <w:noProof/>
+                <w:webHidden/>
+              </w:rPr>
+              <w:fldChar w:fldCharType="end"/>
+            </w:r>
+          </w:hyperlink>
+        </w:p>
+        <w:p>
+          <w:pPr>
+            <w:pStyle w:val="11"/>
+            <w:tabs>
+              <w:tab w:val="left" w:pos="1100"/>
+              <w:tab w:val="right" w:leader="dot" w:pos="9345"/>
+            </w:tabs>
+            <w:rPr>
+              <w:rFonts w:eastAsiaTheme="minorEastAsia"/>
+              <w:noProof/>
+              <w:lang w:eastAsia="ru-RU"/>
+            </w:rPr>
+          </w:pPr>
+          <w:hyperlink w:anchor="_Toc120623177" w:history="1">
+            <w:r>
+              <w:rPr>
+                <w:rStyle w:val="ac"/>
+                <w:noProof/>
+              </w:rPr>
+              <w:t>4.</w:t>
+            </w:r>
+            <w:r>
+              <w:rPr>
+                <w:rFonts w:eastAsiaTheme="minorEastAsia"/>
+                <w:noProof/>
+                <w:lang w:eastAsia="ru-RU"/>
+              </w:rPr>
+              <w:tab/>
+            </w:r>
+            <w:r>
+              <w:rPr>
+                <w:rStyle w:val="ac"/>
+                <w:noProof/>
+              </w:rPr>
+              <w:t>Примечания</w:t>
+            </w:r>
+            <w:r>
+              <w:rPr>
+                <w:noProof/>
+                <w:webHidden/>
+              </w:rPr>
+              <w:tab/>
+            </w:r>
+            <w:r>
+              <w:rPr>
+                <w:noProof/>
+                <w:webHidden/>
+              </w:rPr>
+              <w:fldChar w:fldCharType="begin"/>
+            </w:r>
+            <w:r>
+              <w:rPr>
+                <w:noProof/>
+                <w:webHidden/>
+              </w:rPr>
+              <w:instrText xml:space="preserve"> PAGEREF _Toc120623177 \h </w:instrText>
+            </w:r>
+            <w:r>
+              <w:rPr>
+                <w:noProof/>
+                <w:webHidden/>
+              </w:rPr>
+            </w:r>
+            <w:r>
+              <w:rPr>
+                <w:noProof/>
+                <w:webHidden/>
+              </w:rPr>
+              <w:fldChar w:fldCharType="separate"/>
+            </w:r>
+            <w:r>
+              <w:rPr>
+                <w:noProof/>
+                <w:webHidden/>
+              </w:rPr>
+              <w:t>145</w:t>
             </w:r>
             <w:r>
               <w:rPr>
@@ -3110,13 +5716,13 @@
               <w:lang w:eastAsia="ru-RU"/>
             </w:rPr>
           </w:pPr>
-          <w:hyperlink w:anchor="_Toc120612197" w:history="1">
-            <w:r>
-              <w:rPr>
-                <w:rStyle w:val="ac"/>
-                <w:noProof/>
-              </w:rPr>
-              <w:t>2.19.</w:t>
+          <w:hyperlink w:anchor="_Toc120623178" w:history="1">
+            <w:r>
+              <w:rPr>
+                <w:rStyle w:val="ac"/>
+                <w:noProof/>
+              </w:rPr>
+              <w:t>4.1.</w:t>
             </w:r>
             <w:r>
               <w:rPr>
@@ -3131,7 +5737,7 @@
                 <w:rStyle w:val="ac"/>
                 <w:noProof/>
               </w:rPr>
-              <w:t>WinAgent</w:t>
+              <w:t>Ограничения скриптов 1.0</w:t>
             </w:r>
             <w:r>
               <w:rPr>
@@ -3152,7 +5758,7 @@
                 <w:noProof/>
                 <w:webHidden/>
               </w:rPr>
-              <w:instrText xml:space="preserve"> PAGEREF _Toc120612197 \h </w:instrText>
+              <w:instrText xml:space="preserve"> PAGEREF _Toc120623178 \h </w:instrText>
             </w:r>
             <w:r>
               <w:rPr>
@@ -3172,7 +5778,532 @@
                 <w:noProof/>
                 <w:webHidden/>
               </w:rPr>
-              <w:t>137</w:t>
+              <w:t>145</w:t>
+            </w:r>
+            <w:r>
+              <w:rPr>
+                <w:noProof/>
+                <w:webHidden/>
+              </w:rPr>
+              <w:fldChar w:fldCharType="end"/>
+            </w:r>
+          </w:hyperlink>
+        </w:p>
+        <w:p>
+          <w:pPr>
+            <w:pStyle w:val="31"/>
+            <w:tabs>
+              <w:tab w:val="left" w:pos="1760"/>
+              <w:tab w:val="right" w:leader="dot" w:pos="9345"/>
+            </w:tabs>
+            <w:rPr>
+              <w:rFonts w:eastAsiaTheme="minorEastAsia"/>
+              <w:noProof/>
+              <w:lang w:eastAsia="ru-RU"/>
+            </w:rPr>
+          </w:pPr>
+          <w:hyperlink w:anchor="_Toc120623179" w:history="1">
+            <w:r>
+              <w:rPr>
+                <w:rStyle w:val="ac"/>
+                <w:noProof/>
+              </w:rPr>
+              <w:t>4.1.1.</w:t>
+            </w:r>
+            <w:r>
+              <w:rPr>
+                <w:rFonts w:eastAsiaTheme="minorEastAsia"/>
+                <w:noProof/>
+                <w:lang w:eastAsia="ru-RU"/>
+              </w:rPr>
+              <w:tab/>
+            </w:r>
+            <w:r>
+              <w:rPr>
+                <w:rStyle w:val="ac"/>
+                <w:noProof/>
+              </w:rPr>
+              <w:t>Связь только с одной моделью</w:t>
+            </w:r>
+            <w:r>
+              <w:rPr>
+                <w:noProof/>
+                <w:webHidden/>
+              </w:rPr>
+              <w:tab/>
+            </w:r>
+            <w:r>
+              <w:rPr>
+                <w:noProof/>
+                <w:webHidden/>
+              </w:rPr>
+              <w:fldChar w:fldCharType="begin"/>
+            </w:r>
+            <w:r>
+              <w:rPr>
+                <w:noProof/>
+                <w:webHidden/>
+              </w:rPr>
+              <w:instrText xml:space="preserve"> PAGEREF _Toc120623179 \h </w:instrText>
+            </w:r>
+            <w:r>
+              <w:rPr>
+                <w:noProof/>
+                <w:webHidden/>
+              </w:rPr>
+            </w:r>
+            <w:r>
+              <w:rPr>
+                <w:noProof/>
+                <w:webHidden/>
+              </w:rPr>
+              <w:fldChar w:fldCharType="separate"/>
+            </w:r>
+            <w:r>
+              <w:rPr>
+                <w:noProof/>
+                <w:webHidden/>
+              </w:rPr>
+              <w:t>145</w:t>
+            </w:r>
+            <w:r>
+              <w:rPr>
+                <w:noProof/>
+                <w:webHidden/>
+              </w:rPr>
+              <w:fldChar w:fldCharType="end"/>
+            </w:r>
+          </w:hyperlink>
+        </w:p>
+        <w:p>
+          <w:pPr>
+            <w:pStyle w:val="31"/>
+            <w:tabs>
+              <w:tab w:val="left" w:pos="1760"/>
+              <w:tab w:val="right" w:leader="dot" w:pos="9345"/>
+            </w:tabs>
+            <w:rPr>
+              <w:rFonts w:eastAsiaTheme="minorEastAsia"/>
+              <w:noProof/>
+              <w:lang w:eastAsia="ru-RU"/>
+            </w:rPr>
+          </w:pPr>
+          <w:hyperlink w:anchor="_Toc120623180" w:history="1">
+            <w:r>
+              <w:rPr>
+                <w:rStyle w:val="ac"/>
+                <w:noProof/>
+              </w:rPr>
+              <w:t>4.1.2.</w:t>
+            </w:r>
+            <w:r>
+              <w:rPr>
+                <w:rFonts w:eastAsiaTheme="minorEastAsia"/>
+                <w:noProof/>
+                <w:lang w:eastAsia="ru-RU"/>
+              </w:rPr>
+              <w:tab/>
+            </w:r>
+            <w:r>
+              <w:rPr>
+                <w:rStyle w:val="ac"/>
+                <w:noProof/>
+              </w:rPr>
+              <w:t>Плоские таблицы</w:t>
+            </w:r>
+            <w:r>
+              <w:rPr>
+                <w:noProof/>
+                <w:webHidden/>
+              </w:rPr>
+              <w:tab/>
+            </w:r>
+            <w:r>
+              <w:rPr>
+                <w:noProof/>
+                <w:webHidden/>
+              </w:rPr>
+              <w:fldChar w:fldCharType="begin"/>
+            </w:r>
+            <w:r>
+              <w:rPr>
+                <w:noProof/>
+                <w:webHidden/>
+              </w:rPr>
+              <w:instrText xml:space="preserve"> PAGEREF _Toc120623180 \h </w:instrText>
+            </w:r>
+            <w:r>
+              <w:rPr>
+                <w:noProof/>
+                <w:webHidden/>
+              </w:rPr>
+            </w:r>
+            <w:r>
+              <w:rPr>
+                <w:noProof/>
+                <w:webHidden/>
+              </w:rPr>
+              <w:fldChar w:fldCharType="separate"/>
+            </w:r>
+            <w:r>
+              <w:rPr>
+                <w:noProof/>
+                <w:webHidden/>
+              </w:rPr>
+              <w:t>145</w:t>
+            </w:r>
+            <w:r>
+              <w:rPr>
+                <w:noProof/>
+                <w:webHidden/>
+              </w:rPr>
+              <w:fldChar w:fldCharType="end"/>
+            </w:r>
+          </w:hyperlink>
+        </w:p>
+        <w:p>
+          <w:pPr>
+            <w:pStyle w:val="31"/>
+            <w:tabs>
+              <w:tab w:val="left" w:pos="1760"/>
+              <w:tab w:val="right" w:leader="dot" w:pos="9345"/>
+            </w:tabs>
+            <w:rPr>
+              <w:rFonts w:eastAsiaTheme="minorEastAsia"/>
+              <w:noProof/>
+              <w:lang w:eastAsia="ru-RU"/>
+            </w:rPr>
+          </w:pPr>
+          <w:hyperlink w:anchor="_Toc120623181" w:history="1">
+            <w:r>
+              <w:rPr>
+                <w:rStyle w:val="ac"/>
+                <w:noProof/>
+              </w:rPr>
+              <w:t>4.1.3.</w:t>
+            </w:r>
+            <w:r>
+              <w:rPr>
+                <w:rFonts w:eastAsiaTheme="minorEastAsia"/>
+                <w:noProof/>
+                <w:lang w:eastAsia="ru-RU"/>
+              </w:rPr>
+              <w:tab/>
+            </w:r>
+            <w:r>
+              <w:rPr>
+                <w:rStyle w:val="ac"/>
+                <w:noProof/>
+              </w:rPr>
+              <w:t>Сводная таблица Tab.pivot()</w:t>
+            </w:r>
+            <w:r>
+              <w:rPr>
+                <w:noProof/>
+                <w:webHidden/>
+              </w:rPr>
+              <w:tab/>
+            </w:r>
+            <w:r>
+              <w:rPr>
+                <w:noProof/>
+                <w:webHidden/>
+              </w:rPr>
+              <w:fldChar w:fldCharType="begin"/>
+            </w:r>
+            <w:r>
+              <w:rPr>
+                <w:noProof/>
+                <w:webHidden/>
+              </w:rPr>
+              <w:instrText xml:space="preserve"> PAGEREF _Toc120623181 \h </w:instrText>
+            </w:r>
+            <w:r>
+              <w:rPr>
+                <w:noProof/>
+                <w:webHidden/>
+              </w:rPr>
+            </w:r>
+            <w:r>
+              <w:rPr>
+                <w:noProof/>
+                <w:webHidden/>
+              </w:rPr>
+              <w:fldChar w:fldCharType="separate"/>
+            </w:r>
+            <w:r>
+              <w:rPr>
+                <w:noProof/>
+                <w:webHidden/>
+              </w:rPr>
+              <w:t>146</w:t>
+            </w:r>
+            <w:r>
+              <w:rPr>
+                <w:noProof/>
+                <w:webHidden/>
+              </w:rPr>
+              <w:fldChar w:fldCharType="end"/>
+            </w:r>
+          </w:hyperlink>
+        </w:p>
+        <w:p>
+          <w:pPr>
+            <w:pStyle w:val="31"/>
+            <w:tabs>
+              <w:tab w:val="left" w:pos="1760"/>
+              <w:tab w:val="right" w:leader="dot" w:pos="9345"/>
+            </w:tabs>
+            <w:rPr>
+              <w:rFonts w:eastAsiaTheme="minorEastAsia"/>
+              <w:noProof/>
+              <w:lang w:eastAsia="ru-RU"/>
+            </w:rPr>
+          </w:pPr>
+          <w:hyperlink w:anchor="_Toc120623182" w:history="1">
+            <w:r>
+              <w:rPr>
+                <w:rStyle w:val="ac"/>
+                <w:noProof/>
+              </w:rPr>
+              <w:t>4.1.4.</w:t>
+            </w:r>
+            <w:r>
+              <w:rPr>
+                <w:rFonts w:eastAsiaTheme="minorEastAsia"/>
+                <w:noProof/>
+                <w:lang w:eastAsia="ru-RU"/>
+              </w:rPr>
+              <w:tab/>
+            </w:r>
+            <w:r>
+              <w:rPr>
+                <w:rStyle w:val="ac"/>
+                <w:noProof/>
+              </w:rPr>
+              <w:t>Генератор GridRange.generator()</w:t>
+            </w:r>
+            <w:r>
+              <w:rPr>
+                <w:noProof/>
+                <w:webHidden/>
+              </w:rPr>
+              <w:tab/>
+            </w:r>
+            <w:r>
+              <w:rPr>
+                <w:noProof/>
+                <w:webHidden/>
+              </w:rPr>
+              <w:fldChar w:fldCharType="begin"/>
+            </w:r>
+            <w:r>
+              <w:rPr>
+                <w:noProof/>
+                <w:webHidden/>
+              </w:rPr>
+              <w:instrText xml:space="preserve"> PAGEREF _Toc120623182 \h </w:instrText>
+            </w:r>
+            <w:r>
+              <w:rPr>
+                <w:noProof/>
+                <w:webHidden/>
+              </w:rPr>
+            </w:r>
+            <w:r>
+              <w:rPr>
+                <w:noProof/>
+                <w:webHidden/>
+              </w:rPr>
+              <w:fldChar w:fldCharType="separate"/>
+            </w:r>
+            <w:r>
+              <w:rPr>
+                <w:noProof/>
+                <w:webHidden/>
+              </w:rPr>
+              <w:t>146</w:t>
+            </w:r>
+            <w:r>
+              <w:rPr>
+                <w:noProof/>
+                <w:webHidden/>
+              </w:rPr>
+              <w:fldChar w:fldCharType="end"/>
+            </w:r>
+          </w:hyperlink>
+        </w:p>
+        <w:p>
+          <w:pPr>
+            <w:pStyle w:val="31"/>
+            <w:tabs>
+              <w:tab w:val="left" w:pos="1760"/>
+              <w:tab w:val="right" w:leader="dot" w:pos="9345"/>
+            </w:tabs>
+            <w:rPr>
+              <w:rFonts w:eastAsiaTheme="minorEastAsia"/>
+              <w:noProof/>
+              <w:lang w:eastAsia="ru-RU"/>
+            </w:rPr>
+          </w:pPr>
+          <w:hyperlink w:anchor="_Toc120623183" w:history="1">
+            <w:r>
+              <w:rPr>
+                <w:rStyle w:val="ac"/>
+                <w:noProof/>
+              </w:rPr>
+              <w:t>4.1.5.</w:t>
+            </w:r>
+            <w:r>
+              <w:rPr>
+                <w:rFonts w:eastAsiaTheme="minorEastAsia"/>
+                <w:noProof/>
+                <w:lang w:eastAsia="ru-RU"/>
+              </w:rPr>
+              <w:tab/>
+            </w:r>
+            <w:r>
+              <w:rPr>
+                <w:rStyle w:val="ac"/>
+                <w:noProof/>
+              </w:rPr>
+              <w:t>Вывод скрипта</w:t>
+            </w:r>
+            <w:r>
+              <w:rPr>
+                <w:noProof/>
+                <w:webHidden/>
+              </w:rPr>
+              <w:tab/>
+            </w:r>
+            <w:r>
+              <w:rPr>
+                <w:noProof/>
+                <w:webHidden/>
+              </w:rPr>
+              <w:fldChar w:fldCharType="begin"/>
+            </w:r>
+            <w:r>
+              <w:rPr>
+                <w:noProof/>
+                <w:webHidden/>
+              </w:rPr>
+              <w:instrText xml:space="preserve"> PAGEREF _Toc120623183 \h </w:instrText>
+            </w:r>
+            <w:r>
+              <w:rPr>
+                <w:noProof/>
+                <w:webHidden/>
+              </w:rPr>
+            </w:r>
+            <w:r>
+              <w:rPr>
+                <w:noProof/>
+                <w:webHidden/>
+              </w:rPr>
+              <w:fldChar w:fldCharType="separate"/>
+            </w:r>
+            <w:r>
+              <w:rPr>
+                <w:noProof/>
+                <w:webHidden/>
+              </w:rPr>
+              <w:t>146</w:t>
+            </w:r>
+            <w:r>
+              <w:rPr>
+                <w:noProof/>
+                <w:webHidden/>
+              </w:rPr>
+              <w:fldChar w:fldCharType="end"/>
+            </w:r>
+          </w:hyperlink>
+        </w:p>
+        <w:p>
+          <w:pPr>
+            <w:pStyle w:val="31"/>
+            <w:tabs>
+              <w:tab w:val="left" w:pos="1760"/>
+              <w:tab w:val="right" w:leader="dot" w:pos="9345"/>
+            </w:tabs>
+            <w:rPr>
+              <w:rFonts w:eastAsiaTheme="minorEastAsia"/>
+              <w:noProof/>
+              <w:lang w:eastAsia="ru-RU"/>
+            </w:rPr>
+          </w:pPr>
+          <w:hyperlink w:anchor="_Toc120623184" w:history="1">
+            <w:r>
+              <w:rPr>
+                <w:rStyle w:val="ac"/>
+                <w:noProof/>
+              </w:rPr>
+              <w:t>4.1.6.</w:t>
+            </w:r>
+            <w:r>
+              <w:rPr>
+                <w:rFonts w:eastAsiaTheme="minorEastAsia"/>
+                <w:noProof/>
+                <w:lang w:eastAsia="ru-RU"/>
+              </w:rPr>
+              <w:tab/>
+            </w:r>
+            <w:r>
+              <w:rPr>
+                <w:rStyle w:val="ac"/>
+                <w:rFonts w:ascii="Consolas" w:eastAsia="Century Gothic" w:hAnsi="Consolas" w:cs="Century Gothic"/>
+                <w:noProof/>
+                <w:lang w:val="en-US"/>
+              </w:rPr>
+              <w:t>console.log()</w:t>
+            </w:r>
+            <w:r>
+              <w:rPr>
+                <w:rStyle w:val="ac"/>
+                <w:noProof/>
+              </w:rPr>
+              <w:t xml:space="preserve"> не добавляет символ переноса строки</w:t>
+            </w:r>
+            <w:r>
+              <w:rPr>
+                <w:noProof/>
+                <w:webHidden/>
+              </w:rPr>
+              <w:tab/>
+            </w:r>
+            <w:r>
+              <w:rPr>
+                <w:noProof/>
+                <w:webHidden/>
+              </w:rPr>
+              <w:fldChar w:fldCharType="begin"/>
+            </w:r>
+            <w:r>
+              <w:rPr>
+                <w:noProof/>
+                <w:webHidden/>
+              </w:rPr>
+              <w:instrText xml:space="preserve"> PAGEREF _Toc120623184 \h </w:instrText>
+            </w:r>
+            <w:r>
+              <w:rPr>
+                <w:noProof/>
+                <w:webHidden/>
+              </w:rPr>
+            </w:r>
+            <w:r>
+              <w:rPr>
+                <w:noProof/>
+                <w:webHidden/>
+              </w:rPr>
+              <w:fldChar w:fldCharType="separate"/>
+            </w:r>
+            <w:r>
+              <w:rPr>
+                <w:noProof/>
+                <w:webHidden/>
+              </w:rPr>
+              <w:t>147</w:t>
             </w:r>
             <w:r>
               <w:rPr>
@@ -3196,13 +6327,13 @@
               <w:lang w:eastAsia="ru-RU"/>
             </w:rPr>
           </w:pPr>
-          <w:hyperlink w:anchor="_Toc120612198" w:history="1">
-            <w:r>
-              <w:rPr>
-                <w:rStyle w:val="ac"/>
-                <w:noProof/>
-              </w:rPr>
-              <w:t>2.20.</w:t>
+          <w:hyperlink w:anchor="_Toc120623185" w:history="1">
+            <w:r>
+              <w:rPr>
+                <w:rStyle w:val="ac"/>
+                <w:noProof/>
+              </w:rPr>
+              <w:t>4.2.</w:t>
             </w:r>
             <w:r>
               <w:rPr>
@@ -3217,7 +6348,7 @@
                 <w:rStyle w:val="ac"/>
                 <w:noProof/>
               </w:rPr>
-              <w:t>Уведомление пользователя</w:t>
+              <w:t>Технологии</w:t>
             </w:r>
             <w:r>
               <w:rPr>
@@ -3238,7 +6369,7 @@
                 <w:noProof/>
                 <w:webHidden/>
               </w:rPr>
-              <w:instrText xml:space="preserve"> PAGEREF _Toc120612198 \h </w:instrText>
+              <w:instrText xml:space="preserve"> PAGEREF _Toc120623185 \h </w:instrText>
             </w:r>
             <w:r>
               <w:rPr>
@@ -3258,7 +6389,7 @@
                 <w:noProof/>
                 <w:webHidden/>
               </w:rPr>
-              <w:t>140</w:t>
+              <w:t>147</w:t>
             </w:r>
             <w:r>
               <w:rPr>
@@ -3282,13 +6413,13 @@
               <w:lang w:eastAsia="ru-RU"/>
             </w:rPr>
           </w:pPr>
-          <w:hyperlink w:anchor="_Toc120612199" w:history="1">
-            <w:r>
-              <w:rPr>
-                <w:rStyle w:val="ac"/>
-                <w:noProof/>
-              </w:rPr>
-              <w:t>3.</w:t>
+          <w:hyperlink w:anchor="_Toc120623186" w:history="1">
+            <w:r>
+              <w:rPr>
+                <w:rStyle w:val="ac"/>
+                <w:noProof/>
+              </w:rPr>
+              <w:t>5.</w:t>
             </w:r>
             <w:r>
               <w:rPr>
@@ -3303,7 +6434,7 @@
                 <w:rStyle w:val="ac"/>
                 <w:noProof/>
               </w:rPr>
-              <w:t>Расширенные возможности</w:t>
+              <w:t>Примеры работы с API / Cook book</w:t>
             </w:r>
             <w:r>
               <w:rPr>
@@ -3324,7 +6455,7 @@
                 <w:noProof/>
                 <w:webHidden/>
               </w:rPr>
-              <w:instrText xml:space="preserve"> PAGEREF _Toc120612199 \h </w:instrText>
+              <w:instrText xml:space="preserve"> PAGEREF _Toc120623186 \h </w:instrText>
             </w:r>
             <w:r>
               <w:rPr>
@@ -3344,7 +6475,7 @@
                 <w:noProof/>
                 <w:webHidden/>
               </w:rPr>
-              <w:t>142</w:t>
+              <w:t>147</w:t>
             </w:r>
             <w:r>
               <w:rPr>
@@ -3368,13 +6499,13 @@
               <w:lang w:eastAsia="ru-RU"/>
             </w:rPr>
           </w:pPr>
-          <w:hyperlink w:anchor="_Toc120612200" w:history="1">
-            <w:r>
-              <w:rPr>
-                <w:rStyle w:val="ac"/>
-                <w:noProof/>
-              </w:rPr>
-              <w:t>3.1.</w:t>
+          <w:hyperlink w:anchor="_Toc120623187" w:history="1">
+            <w:r>
+              <w:rPr>
+                <w:rStyle w:val="ac"/>
+                <w:noProof/>
+              </w:rPr>
+              <w:t>5.1.</w:t>
             </w:r>
             <w:r>
               <w:rPr>
@@ -3389,35 +6520,7 @@
                 <w:rStyle w:val="ac"/>
                 <w:noProof/>
               </w:rPr>
-              <w:t>Лимиты времени и</w:t>
-            </w:r>
-            <w:r>
-              <w:rPr>
-                <w:rStyle w:val="ac"/>
-                <w:noProof/>
-              </w:rPr>
-              <w:t xml:space="preserve"> </w:t>
-            </w:r>
-            <w:r>
-              <w:rPr>
-                <w:rStyle w:val="ac"/>
-                <w:noProof/>
-              </w:rPr>
-              <w:t>пам</w:t>
-            </w:r>
-            <w:r>
-              <w:rPr>
-                <w:rStyle w:val="ac"/>
-                <w:noProof/>
-              </w:rPr>
-              <w:t>я</w:t>
-            </w:r>
-            <w:r>
-              <w:rPr>
-                <w:rStyle w:val="ac"/>
-                <w:noProof/>
-              </w:rPr>
-              <w:t>ти</w:t>
+              <w:t>Hello, world!</w:t>
             </w:r>
             <w:r>
               <w:rPr>
@@ -3438,7 +6541,7 @@
                 <w:noProof/>
                 <w:webHidden/>
               </w:rPr>
-              <w:instrText xml:space="preserve"> PAGEREF _Toc120612200 \h </w:instrText>
+              <w:instrText xml:space="preserve"> PAGEREF _Toc120623187 \h </w:instrText>
             </w:r>
             <w:r>
               <w:rPr>
@@ -3458,7 +6561,179 @@
                 <w:noProof/>
                 <w:webHidden/>
               </w:rPr>
-              <w:t>142</w:t>
+              <w:t>147</w:t>
+            </w:r>
+            <w:r>
+              <w:rPr>
+                <w:noProof/>
+                <w:webHidden/>
+              </w:rPr>
+              <w:fldChar w:fldCharType="end"/>
+            </w:r>
+          </w:hyperlink>
+        </w:p>
+        <w:p>
+          <w:pPr>
+            <w:pStyle w:val="31"/>
+            <w:tabs>
+              <w:tab w:val="left" w:pos="1760"/>
+              <w:tab w:val="right" w:leader="dot" w:pos="9345"/>
+            </w:tabs>
+            <w:rPr>
+              <w:rFonts w:eastAsiaTheme="minorEastAsia"/>
+              <w:noProof/>
+              <w:lang w:eastAsia="ru-RU"/>
+            </w:rPr>
+          </w:pPr>
+          <w:hyperlink w:anchor="_Toc120623188" w:history="1">
+            <w:r>
+              <w:rPr>
+                <w:rStyle w:val="ac"/>
+                <w:noProof/>
+              </w:rPr>
+              <w:t>5.1.1.</w:t>
+            </w:r>
+            <w:r>
+              <w:rPr>
+                <w:rFonts w:eastAsiaTheme="minorEastAsia"/>
+                <w:noProof/>
+                <w:lang w:eastAsia="ru-RU"/>
+              </w:rPr>
+              <w:tab/>
+            </w:r>
+            <w:r>
+              <w:rPr>
+                <w:rStyle w:val="ac"/>
+                <w:noProof/>
+              </w:rPr>
+              <w:t>Внутри модели</w:t>
+            </w:r>
+            <w:r>
+              <w:rPr>
+                <w:noProof/>
+                <w:webHidden/>
+              </w:rPr>
+              <w:tab/>
+            </w:r>
+            <w:r>
+              <w:rPr>
+                <w:noProof/>
+                <w:webHidden/>
+              </w:rPr>
+              <w:fldChar w:fldCharType="begin"/>
+            </w:r>
+            <w:r>
+              <w:rPr>
+                <w:noProof/>
+                <w:webHidden/>
+              </w:rPr>
+              <w:instrText xml:space="preserve"> PAGEREF _Toc120623188 \h </w:instrText>
+            </w:r>
+            <w:r>
+              <w:rPr>
+                <w:noProof/>
+                <w:webHidden/>
+              </w:rPr>
+            </w:r>
+            <w:r>
+              <w:rPr>
+                <w:noProof/>
+                <w:webHidden/>
+              </w:rPr>
+              <w:fldChar w:fldCharType="separate"/>
+            </w:r>
+            <w:r>
+              <w:rPr>
+                <w:noProof/>
+                <w:webHidden/>
+              </w:rPr>
+              <w:t>148</w:t>
+            </w:r>
+            <w:r>
+              <w:rPr>
+                <w:noProof/>
+                <w:webHidden/>
+              </w:rPr>
+              <w:fldChar w:fldCharType="end"/>
+            </w:r>
+          </w:hyperlink>
+        </w:p>
+        <w:p>
+          <w:pPr>
+            <w:pStyle w:val="31"/>
+            <w:tabs>
+              <w:tab w:val="left" w:pos="1760"/>
+              <w:tab w:val="right" w:leader="dot" w:pos="9345"/>
+            </w:tabs>
+            <w:rPr>
+              <w:rFonts w:eastAsiaTheme="minorEastAsia"/>
+              <w:noProof/>
+              <w:lang w:eastAsia="ru-RU"/>
+            </w:rPr>
+          </w:pPr>
+          <w:hyperlink w:anchor="_Toc120623189" w:history="1">
+            <w:r>
+              <w:rPr>
+                <w:rStyle w:val="ac"/>
+                <w:noProof/>
+              </w:rPr>
+              <w:t>5.1.2.</w:t>
+            </w:r>
+            <w:r>
+              <w:rPr>
+                <w:rFonts w:eastAsiaTheme="minorEastAsia"/>
+                <w:noProof/>
+                <w:lang w:eastAsia="ru-RU"/>
+              </w:rPr>
+              <w:tab/>
+            </w:r>
+            <w:r>
+              <w:rPr>
+                <w:rStyle w:val="ac"/>
+                <w:noProof/>
+              </w:rPr>
+              <w:t>В админке</w:t>
+            </w:r>
+            <w:r>
+              <w:rPr>
+                <w:noProof/>
+                <w:webHidden/>
+              </w:rPr>
+              <w:tab/>
+            </w:r>
+            <w:r>
+              <w:rPr>
+                <w:noProof/>
+                <w:webHidden/>
+              </w:rPr>
+              <w:fldChar w:fldCharType="begin"/>
+            </w:r>
+            <w:r>
+              <w:rPr>
+                <w:noProof/>
+                <w:webHidden/>
+              </w:rPr>
+              <w:instrText xml:space="preserve"> PAGEREF _Toc120623189 \h </w:instrText>
+            </w:r>
+            <w:r>
+              <w:rPr>
+                <w:noProof/>
+                <w:webHidden/>
+              </w:rPr>
+            </w:r>
+            <w:r>
+              <w:rPr>
+                <w:noProof/>
+                <w:webHidden/>
+              </w:rPr>
+              <w:fldChar w:fldCharType="separate"/>
+            </w:r>
+            <w:r>
+              <w:rPr>
+                <w:noProof/>
+                <w:webHidden/>
+              </w:rPr>
+              <w:t>151</w:t>
             </w:r>
             <w:r>
               <w:rPr>
@@ -3482,13 +6757,13 @@
               <w:lang w:eastAsia="ru-RU"/>
             </w:rPr>
           </w:pPr>
-          <w:hyperlink w:anchor="_Toc120612201" w:history="1">
-            <w:r>
-              <w:rPr>
-                <w:rStyle w:val="ac"/>
-                <w:noProof/>
-              </w:rPr>
-              <w:t>3.2.</w:t>
+          <w:hyperlink w:anchor="_Toc120623190" w:history="1">
+            <w:r>
+              <w:rPr>
+                <w:rStyle w:val="ac"/>
+                <w:noProof/>
+              </w:rPr>
+              <w:t>5.2.</w:t>
             </w:r>
             <w:r>
               <w:rPr>
@@ -3503,7 +6778,7 @@
                 <w:rStyle w:val="ac"/>
                 <w:noProof/>
               </w:rPr>
-              <w:t>Блокировка модели</w:t>
+              <w:t>Доступ к измерениям в строках, столбцах и фильтрах</w:t>
             </w:r>
             <w:r>
               <w:rPr>
@@ -3524,7 +6799,7 @@
                 <w:noProof/>
                 <w:webHidden/>
               </w:rPr>
-              <w:instrText xml:space="preserve"> PAGEREF _Toc120612201 \h </w:instrText>
+              <w:instrText xml:space="preserve"> PAGEREF _Toc120623190 \h </w:instrText>
             </w:r>
             <w:r>
               <w:rPr>
@@ -3544,7 +6819,7 @@
                 <w:noProof/>
                 <w:webHidden/>
               </w:rPr>
-              <w:t>143</w:t>
+              <w:t>153</w:t>
             </w:r>
             <w:r>
               <w:rPr>
@@ -3557,9 +6832,9 @@
         </w:p>
         <w:p>
           <w:pPr>
-            <w:pStyle w:val="11"/>
+            <w:pStyle w:val="31"/>
             <w:tabs>
-              <w:tab w:val="left" w:pos="1100"/>
+              <w:tab w:val="left" w:pos="1760"/>
               <w:tab w:val="right" w:leader="dot" w:pos="9345"/>
             </w:tabs>
             <w:rPr>
@@ -3568,13 +6843,13 @@
               <w:lang w:eastAsia="ru-RU"/>
             </w:rPr>
           </w:pPr>
-          <w:hyperlink w:anchor="_Toc120612202" w:history="1">
-            <w:r>
-              <w:rPr>
-                <w:rStyle w:val="ac"/>
-                <w:noProof/>
-              </w:rPr>
-              <w:t>4.</w:t>
+          <w:hyperlink w:anchor="_Toc120623191" w:history="1">
+            <w:r>
+              <w:rPr>
+                <w:rStyle w:val="ac"/>
+                <w:noProof/>
+              </w:rPr>
+              <w:t>5.2.1.</w:t>
             </w:r>
             <w:r>
               <w:rPr>
@@ -3589,7 +6864,7 @@
                 <w:rStyle w:val="ac"/>
                 <w:noProof/>
               </w:rPr>
-              <w:t>Примечания</w:t>
+              <w:t>Доступ к измерениям в строках</w:t>
             </w:r>
             <w:r>
               <w:rPr>
@@ -3610,7 +6885,7 @@
                 <w:noProof/>
                 <w:webHidden/>
               </w:rPr>
-              <w:instrText xml:space="preserve"> PAGEREF _Toc120612202 \h </w:instrText>
+              <w:instrText xml:space="preserve"> PAGEREF _Toc120623191 \h </w:instrText>
             </w:r>
             <w:r>
               <w:rPr>
@@ -3630,7 +6905,179 @@
                 <w:noProof/>
                 <w:webHidden/>
               </w:rPr>
-              <w:t>144</w:t>
+              <w:t>153</w:t>
+            </w:r>
+            <w:r>
+              <w:rPr>
+                <w:noProof/>
+                <w:webHidden/>
+              </w:rPr>
+              <w:fldChar w:fldCharType="end"/>
+            </w:r>
+          </w:hyperlink>
+        </w:p>
+        <w:p>
+          <w:pPr>
+            <w:pStyle w:val="31"/>
+            <w:tabs>
+              <w:tab w:val="left" w:pos="1760"/>
+              <w:tab w:val="right" w:leader="dot" w:pos="9345"/>
+            </w:tabs>
+            <w:rPr>
+              <w:rFonts w:eastAsiaTheme="minorEastAsia"/>
+              <w:noProof/>
+              <w:lang w:eastAsia="ru-RU"/>
+            </w:rPr>
+          </w:pPr>
+          <w:hyperlink w:anchor="_Toc120623192" w:history="1">
+            <w:r>
+              <w:rPr>
+                <w:rStyle w:val="ac"/>
+                <w:noProof/>
+              </w:rPr>
+              <w:t>5.2.2.</w:t>
+            </w:r>
+            <w:r>
+              <w:rPr>
+                <w:rFonts w:eastAsiaTheme="minorEastAsia"/>
+                <w:noProof/>
+                <w:lang w:eastAsia="ru-RU"/>
+              </w:rPr>
+              <w:tab/>
+            </w:r>
+            <w:r>
+              <w:rPr>
+                <w:rStyle w:val="ac"/>
+                <w:noProof/>
+              </w:rPr>
+              <w:t>Доступ к измерениям в столбцах</w:t>
+            </w:r>
+            <w:r>
+              <w:rPr>
+                <w:noProof/>
+                <w:webHidden/>
+              </w:rPr>
+              <w:tab/>
+            </w:r>
+            <w:r>
+              <w:rPr>
+                <w:noProof/>
+                <w:webHidden/>
+              </w:rPr>
+              <w:fldChar w:fldCharType="begin"/>
+            </w:r>
+            <w:r>
+              <w:rPr>
+                <w:noProof/>
+                <w:webHidden/>
+              </w:rPr>
+              <w:instrText xml:space="preserve"> PAGEREF _Toc120623192 \h </w:instrText>
+            </w:r>
+            <w:r>
+              <w:rPr>
+                <w:noProof/>
+                <w:webHidden/>
+              </w:rPr>
+            </w:r>
+            <w:r>
+              <w:rPr>
+                <w:noProof/>
+                <w:webHidden/>
+              </w:rPr>
+              <w:fldChar w:fldCharType="separate"/>
+            </w:r>
+            <w:r>
+              <w:rPr>
+                <w:noProof/>
+                <w:webHidden/>
+              </w:rPr>
+              <w:t>157</w:t>
+            </w:r>
+            <w:r>
+              <w:rPr>
+                <w:noProof/>
+                <w:webHidden/>
+              </w:rPr>
+              <w:fldChar w:fldCharType="end"/>
+            </w:r>
+          </w:hyperlink>
+        </w:p>
+        <w:p>
+          <w:pPr>
+            <w:pStyle w:val="31"/>
+            <w:tabs>
+              <w:tab w:val="left" w:pos="1760"/>
+              <w:tab w:val="right" w:leader="dot" w:pos="9345"/>
+            </w:tabs>
+            <w:rPr>
+              <w:rFonts w:eastAsiaTheme="minorEastAsia"/>
+              <w:noProof/>
+              <w:lang w:eastAsia="ru-RU"/>
+            </w:rPr>
+          </w:pPr>
+          <w:hyperlink w:anchor="_Toc120623193" w:history="1">
+            <w:r>
+              <w:rPr>
+                <w:rStyle w:val="ac"/>
+                <w:noProof/>
+              </w:rPr>
+              <w:t>5.2.3.</w:t>
+            </w:r>
+            <w:r>
+              <w:rPr>
+                <w:rFonts w:eastAsiaTheme="minorEastAsia"/>
+                <w:noProof/>
+                <w:lang w:eastAsia="ru-RU"/>
+              </w:rPr>
+              <w:tab/>
+            </w:r>
+            <w:r>
+              <w:rPr>
+                <w:rStyle w:val="ac"/>
+                <w:noProof/>
+              </w:rPr>
+              <w:t>Доступ к измерениям в фильтрах</w:t>
+            </w:r>
+            <w:r>
+              <w:rPr>
+                <w:noProof/>
+                <w:webHidden/>
+              </w:rPr>
+              <w:tab/>
+            </w:r>
+            <w:r>
+              <w:rPr>
+                <w:noProof/>
+                <w:webHidden/>
+              </w:rPr>
+              <w:fldChar w:fldCharType="begin"/>
+            </w:r>
+            <w:r>
+              <w:rPr>
+                <w:noProof/>
+                <w:webHidden/>
+              </w:rPr>
+              <w:instrText xml:space="preserve"> PAGEREF _Toc120623193 \h </w:instrText>
+            </w:r>
+            <w:r>
+              <w:rPr>
+                <w:noProof/>
+                <w:webHidden/>
+              </w:rPr>
+            </w:r>
+            <w:r>
+              <w:rPr>
+                <w:noProof/>
+                <w:webHidden/>
+              </w:rPr>
+              <w:fldChar w:fldCharType="separate"/>
+            </w:r>
+            <w:r>
+              <w:rPr>
+                <w:noProof/>
+                <w:webHidden/>
+              </w:rPr>
+              <w:t>158</w:t>
             </w:r>
             <w:r>
               <w:rPr>
@@ -3654,13 +7101,13 @@
               <w:lang w:eastAsia="ru-RU"/>
             </w:rPr>
           </w:pPr>
-          <w:hyperlink w:anchor="_Toc120612203" w:history="1">
-            <w:r>
-              <w:rPr>
-                <w:rStyle w:val="ac"/>
-                <w:noProof/>
-              </w:rPr>
-              <w:t>4.1.</w:t>
+          <w:hyperlink w:anchor="_Toc120623194" w:history="1">
+            <w:r>
+              <w:rPr>
+                <w:rStyle w:val="ac"/>
+                <w:noProof/>
+              </w:rPr>
+              <w:t>5.3.</w:t>
             </w:r>
             <w:r>
               <w:rPr>
@@ -3675,7 +7122,7 @@
                 <w:rStyle w:val="ac"/>
                 <w:noProof/>
               </w:rPr>
-              <w:t>Ограничения скриптов 1.0</w:t>
+              <w:t>Способы доступа к ячейкам</w:t>
             </w:r>
             <w:r>
               <w:rPr>
@@ -3696,7 +7143,7 @@
                 <w:noProof/>
                 <w:webHidden/>
               </w:rPr>
-              <w:instrText xml:space="preserve"> PAGEREF _Toc120612203 \h </w:instrText>
+              <w:instrText xml:space="preserve"> PAGEREF _Toc120623194 \h </w:instrText>
             </w:r>
             <w:r>
               <w:rPr>
@@ -3716,7 +7163,7 @@
                 <w:noProof/>
                 <w:webHidden/>
               </w:rPr>
-              <w:t>144</w:t>
+              <w:t>162</w:t>
             </w:r>
             <w:r>
               <w:rPr>
@@ -3740,13 +7187,13 @@
               <w:lang w:eastAsia="ru-RU"/>
             </w:rPr>
           </w:pPr>
-          <w:hyperlink w:anchor="_Toc120612204" w:history="1">
-            <w:r>
-              <w:rPr>
-                <w:rStyle w:val="ac"/>
-                <w:noProof/>
-              </w:rPr>
-              <w:t>4.1.1.</w:t>
+          <w:hyperlink w:anchor="_Toc120623195" w:history="1">
+            <w:r>
+              <w:rPr>
+                <w:rStyle w:val="ac"/>
+                <w:noProof/>
+              </w:rPr>
+              <w:t>5.3.1.</w:t>
             </w:r>
             <w:r>
               <w:rPr>
@@ -3761,7 +7208,7 @@
                 <w:rStyle w:val="ac"/>
                 <w:noProof/>
               </w:rPr>
-              <w:t>Связь только с одной моделью</w:t>
+              <w:t>Доступ к заголовкам строк</w:t>
             </w:r>
             <w:r>
               <w:rPr>
@@ -3782,7 +7229,7 @@
                 <w:noProof/>
                 <w:webHidden/>
               </w:rPr>
-              <w:instrText xml:space="preserve"> PAGEREF _Toc120612204 \h </w:instrText>
+              <w:instrText xml:space="preserve"> PAGEREF _Toc120623195 \h </w:instrText>
             </w:r>
             <w:r>
               <w:rPr>
@@ -3802,7 +7249,7 @@
                 <w:noProof/>
                 <w:webHidden/>
               </w:rPr>
-              <w:t>144</w:t>
+              <w:t>162</w:t>
             </w:r>
             <w:r>
               <w:rPr>
@@ -3826,13 +7273,13 @@
               <w:lang w:eastAsia="ru-RU"/>
             </w:rPr>
           </w:pPr>
-          <w:hyperlink w:anchor="_Toc120612205" w:history="1">
-            <w:r>
-              <w:rPr>
-                <w:rStyle w:val="ac"/>
-                <w:noProof/>
-              </w:rPr>
-              <w:t>4.1.2.</w:t>
+          <w:hyperlink w:anchor="_Toc120623196" w:history="1">
+            <w:r>
+              <w:rPr>
+                <w:rStyle w:val="ac"/>
+                <w:noProof/>
+              </w:rPr>
+              <w:t>5.3.2.</w:t>
             </w:r>
             <w:r>
               <w:rPr>
@@ -3847,7 +7294,7 @@
                 <w:rStyle w:val="ac"/>
                 <w:noProof/>
               </w:rPr>
-              <w:t>Плоские таблицы</w:t>
+              <w:t>Доступ к значениям клеток</w:t>
             </w:r>
             <w:r>
               <w:rPr>
@@ -3868,7 +7315,7 @@
                 <w:noProof/>
                 <w:webHidden/>
               </w:rPr>
-              <w:instrText xml:space="preserve"> PAGEREF _Toc120612205 \h </w:instrText>
+              <w:instrText xml:space="preserve"> PAGEREF _Toc120623196 \h </w:instrText>
             </w:r>
             <w:r>
               <w:rPr>
@@ -3888,7 +7335,93 @@
                 <w:noProof/>
                 <w:webHidden/>
               </w:rPr>
-              <w:t>144</w:t>
+              <w:t>171</w:t>
+            </w:r>
+            <w:r>
+              <w:rPr>
+                <w:noProof/>
+                <w:webHidden/>
+              </w:rPr>
+              <w:fldChar w:fldCharType="end"/>
+            </w:r>
+          </w:hyperlink>
+        </w:p>
+        <w:p>
+          <w:pPr>
+            <w:pStyle w:val="23"/>
+            <w:tabs>
+              <w:tab w:val="left" w:pos="1540"/>
+              <w:tab w:val="right" w:leader="dot" w:pos="9345"/>
+            </w:tabs>
+            <w:rPr>
+              <w:rFonts w:eastAsiaTheme="minorEastAsia"/>
+              <w:noProof/>
+              <w:lang w:eastAsia="ru-RU"/>
+            </w:rPr>
+          </w:pPr>
+          <w:hyperlink w:anchor="_Toc120623197" w:history="1">
+            <w:r>
+              <w:rPr>
+                <w:rStyle w:val="ac"/>
+                <w:noProof/>
+              </w:rPr>
+              <w:t>5.4.</w:t>
+            </w:r>
+            <w:r>
+              <w:rPr>
+                <w:rFonts w:eastAsiaTheme="minorEastAsia"/>
+                <w:noProof/>
+                <w:lang w:eastAsia="ru-RU"/>
+              </w:rPr>
+              <w:tab/>
+            </w:r>
+            <w:r>
+              <w:rPr>
+                <w:rStyle w:val="ac"/>
+                <w:noProof/>
+              </w:rPr>
+              <w:t>CSV</w:t>
+            </w:r>
+            <w:r>
+              <w:rPr>
+                <w:noProof/>
+                <w:webHidden/>
+              </w:rPr>
+              <w:tab/>
+            </w:r>
+            <w:r>
+              <w:rPr>
+                <w:noProof/>
+                <w:webHidden/>
+              </w:rPr>
+              <w:fldChar w:fldCharType="begin"/>
+            </w:r>
+            <w:r>
+              <w:rPr>
+                <w:noProof/>
+                <w:webHidden/>
+              </w:rPr>
+              <w:instrText xml:space="preserve"> PAGEREF _Toc120623197 \h </w:instrText>
+            </w:r>
+            <w:r>
+              <w:rPr>
+                <w:noProof/>
+                <w:webHidden/>
+              </w:rPr>
+            </w:r>
+            <w:r>
+              <w:rPr>
+                <w:noProof/>
+                <w:webHidden/>
+              </w:rPr>
+              <w:fldChar w:fldCharType="separate"/>
+            </w:r>
+            <w:r>
+              <w:rPr>
+                <w:noProof/>
+                <w:webHidden/>
+              </w:rPr>
+              <w:t>176</w:t>
             </w:r>
             <w:r>
               <w:rPr>
@@ -3912,13 +7445,13 @@
               <w:lang w:eastAsia="ru-RU"/>
             </w:rPr>
           </w:pPr>
-          <w:hyperlink w:anchor="_Toc120612206" w:history="1">
-            <w:r>
-              <w:rPr>
-                <w:rStyle w:val="ac"/>
-                <w:noProof/>
-              </w:rPr>
-              <w:t>4.1.3.</w:t>
+          <w:hyperlink w:anchor="_Toc120623198" w:history="1">
+            <w:r>
+              <w:rPr>
+                <w:rStyle w:val="ac"/>
+                <w:noProof/>
+              </w:rPr>
+              <w:t>5.4.1.</w:t>
             </w:r>
             <w:r>
               <w:rPr>
@@ -3933,7 +7466,7 @@
                 <w:rStyle w:val="ac"/>
                 <w:noProof/>
               </w:rPr>
-              <w:t>Сводная таблица Tab.pivot()</w:t>
+              <w:t>Экспорт и импорт из мультикуба в csv</w:t>
             </w:r>
             <w:r>
               <w:rPr>
@@ -3954,7 +7487,7 @@
                 <w:noProof/>
                 <w:webHidden/>
               </w:rPr>
-              <w:instrText xml:space="preserve"> PAGEREF _Toc120612206 \h </w:instrText>
+              <w:instrText xml:space="preserve"> PAGEREF _Toc120623198 \h </w:instrText>
             </w:r>
             <w:r>
               <w:rPr>
@@ -3974,7 +7507,7 @@
                 <w:noProof/>
                 <w:webHidden/>
               </w:rPr>
-              <w:t>145</w:t>
+              <w:t>176</w:t>
             </w:r>
             <w:r>
               <w:rPr>
@@ -3998,13 +7531,13 @@
               <w:lang w:eastAsia="ru-RU"/>
             </w:rPr>
           </w:pPr>
-          <w:hyperlink w:anchor="_Toc120612207" w:history="1">
-            <w:r>
-              <w:rPr>
-                <w:rStyle w:val="ac"/>
-                <w:noProof/>
-              </w:rPr>
-              <w:t>4.1.4.</w:t>
+          <w:hyperlink w:anchor="_Toc120623199" w:history="1">
+            <w:r>
+              <w:rPr>
+                <w:rStyle w:val="ac"/>
+                <w:noProof/>
+              </w:rPr>
+              <w:t>5.4.2.</w:t>
             </w:r>
             <w:r>
               <w:rPr>
@@ -4019,7 +7552,7 @@
                 <w:rStyle w:val="ac"/>
                 <w:noProof/>
               </w:rPr>
-              <w:t>Генератор GridRange.generator()</w:t>
+              <w:t>Чтение csv и модификация</w:t>
             </w:r>
             <w:r>
               <w:rPr>
@@ -4040,7 +7573,7 @@
                 <w:noProof/>
                 <w:webHidden/>
               </w:rPr>
-              <w:instrText xml:space="preserve"> PAGEREF _Toc120612207 \h </w:instrText>
+              <w:instrText xml:space="preserve"> PAGEREF _Toc120623199 \h </w:instrText>
             </w:r>
             <w:r>
               <w:rPr>
@@ -4060,7 +7593,7 @@
                 <w:noProof/>
                 <w:webHidden/>
               </w:rPr>
-              <w:t>145</w:t>
+              <w:t>182</w:t>
             </w:r>
             <w:r>
               <w:rPr>
@@ -4084,13 +7617,13 @@
               <w:lang w:eastAsia="ru-RU"/>
             </w:rPr>
           </w:pPr>
-          <w:hyperlink w:anchor="_Toc120612208" w:history="1">
-            <w:r>
-              <w:rPr>
-                <w:rStyle w:val="ac"/>
-                <w:noProof/>
-              </w:rPr>
-              <w:t>4.1.5.</w:t>
+          <w:hyperlink w:anchor="_Toc120623200" w:history="1">
+            <w:r>
+              <w:rPr>
+                <w:rStyle w:val="ac"/>
+                <w:noProof/>
+              </w:rPr>
+              <w:t>5.4.3.</w:t>
             </w:r>
             <w:r>
               <w:rPr>
@@ -4105,7 +7638,7 @@
                 <w:rStyle w:val="ac"/>
                 <w:noProof/>
               </w:rPr>
-              <w:t>Вывод скрипта</w:t>
+              <w:t>Запись в новый csv</w:t>
             </w:r>
             <w:r>
               <w:rPr>
@@ -4126,7 +7659,7 @@
                 <w:noProof/>
                 <w:webHidden/>
               </w:rPr>
-              <w:instrText xml:space="preserve"> PAGEREF _Toc120612208 \h </w:instrText>
+              <w:instrText xml:space="preserve"> PAGEREF _Toc120623200 \h </w:instrText>
             </w:r>
             <w:r>
               <w:rPr>
@@ -4146,7 +7679,7 @@
                 <w:noProof/>
                 <w:webHidden/>
               </w:rPr>
-              <w:t>146</w:t>
+              <w:t>186</w:t>
             </w:r>
             <w:r>
               <w:rPr>
@@ -4170,13 +7703,13 @@
               <w:lang w:eastAsia="ru-RU"/>
             </w:rPr>
           </w:pPr>
-          <w:hyperlink w:anchor="_Toc120612209" w:history="1">
-            <w:r>
-              <w:rPr>
-                <w:rStyle w:val="ac"/>
-                <w:noProof/>
-              </w:rPr>
-              <w:t>4.1.6.</w:t>
+          <w:hyperlink w:anchor="_Toc120623201" w:history="1">
+            <w:r>
+              <w:rPr>
+                <w:rStyle w:val="ac"/>
+                <w:noProof/>
+              </w:rPr>
+              <w:t>5.4.4.</w:t>
             </w:r>
             <w:r>
               <w:rPr>
@@ -4189,18 +7722,9 @@
             <w:r>
               <w:rPr>
                 <w:rStyle w:val="ac"/>
-                <w:rFonts w:ascii="Consolas" w:eastAsia="Century Gothic" w:hAnsi="Consolas" w:cs="Century Gothic"/>
-                <w:noProof/>
-                <w:lang w:val="en-US"/>
-              </w:rPr>
-              <w:t>console.log()</w:t>
-            </w:r>
-            <w:r>
-              <w:rPr>
-                <w:rStyle w:val="ac"/>
-                <w:noProof/>
-              </w:rPr>
-              <w:t xml:space="preserve"> не добавляет символ переноса строки</w:t>
+                <w:noProof/>
+              </w:rPr>
+              <w:t>Импорт обратно в мультикуб</w:t>
             </w:r>
             <w:r>
               <w:rPr>
@@ -4221,7 +7745,7 @@
                 <w:noProof/>
                 <w:webHidden/>
               </w:rPr>
-              <w:instrText xml:space="preserve"> PAGEREF _Toc120612209 \h </w:instrText>
+              <w:instrText xml:space="preserve"> PAGEREF _Toc120623201 \h </w:instrText>
             </w:r>
             <w:r>
               <w:rPr>
@@ -4241,7 +7765,7 @@
                 <w:noProof/>
                 <w:webHidden/>
               </w:rPr>
-              <w:t>146</w:t>
+              <w:t>188</w:t>
             </w:r>
             <w:r>
               <w:rPr>
@@ -4265,13 +7789,13 @@
               <w:lang w:eastAsia="ru-RU"/>
             </w:rPr>
           </w:pPr>
-          <w:hyperlink w:anchor="_Toc120612210" w:history="1">
-            <w:r>
-              <w:rPr>
-                <w:rStyle w:val="ac"/>
-                <w:noProof/>
-              </w:rPr>
-              <w:t>4.2.</w:t>
+          <w:hyperlink w:anchor="_Toc120623202" w:history="1">
+            <w:r>
+              <w:rPr>
+                <w:rStyle w:val="ac"/>
+                <w:noProof/>
+              </w:rPr>
+              <w:t>5.5.</w:t>
             </w:r>
             <w:r>
               <w:rPr>
@@ -4286,7 +7810,7 @@
                 <w:rStyle w:val="ac"/>
                 <w:noProof/>
               </w:rPr>
-              <w:t>Технологии</w:t>
+              <w:t>Разбор скрипта Частичное копирование справочников</w:t>
             </w:r>
             <w:r>
               <w:rPr>
@@ -4307,7 +7831,7 @@
                 <w:noProof/>
                 <w:webHidden/>
               </w:rPr>
-              <w:instrText xml:space="preserve"> PAGEREF _Toc120612210 \h </w:instrText>
+              <w:instrText xml:space="preserve"> PAGEREF _Toc120623202 \h </w:instrText>
             </w:r>
             <w:r>
               <w:rPr>
@@ -4327,93 +7851,7 @@
                 <w:noProof/>
                 <w:webHidden/>
               </w:rPr>
-              <w:t>146</w:t>
-            </w:r>
-            <w:r>
-              <w:rPr>
-                <w:noProof/>
-                <w:webHidden/>
-              </w:rPr>
-              <w:fldChar w:fldCharType="end"/>
-            </w:r>
-          </w:hyperlink>
-        </w:p>
-        <w:p>
-          <w:pPr>
-            <w:pStyle w:val="11"/>
-            <w:tabs>
-              <w:tab w:val="left" w:pos="1100"/>
-              <w:tab w:val="right" w:leader="dot" w:pos="9345"/>
-            </w:tabs>
-            <w:rPr>
-              <w:rFonts w:eastAsiaTheme="minorEastAsia"/>
-              <w:noProof/>
-              <w:lang w:eastAsia="ru-RU"/>
-            </w:rPr>
-          </w:pPr>
-          <w:hyperlink w:anchor="_Toc120612211" w:history="1">
-            <w:r>
-              <w:rPr>
-                <w:rStyle w:val="ac"/>
-                <w:noProof/>
-              </w:rPr>
-              <w:t>5.</w:t>
-            </w:r>
-            <w:r>
-              <w:rPr>
-                <w:rFonts w:eastAsiaTheme="minorEastAsia"/>
-                <w:noProof/>
-                <w:lang w:eastAsia="ru-RU"/>
-              </w:rPr>
-              <w:tab/>
-            </w:r>
-            <w:r>
-              <w:rPr>
-                <w:rStyle w:val="ac"/>
-                <w:noProof/>
-              </w:rPr>
-              <w:t>Примеры работы с API / Cook book</w:t>
-            </w:r>
-            <w:r>
-              <w:rPr>
-                <w:noProof/>
-                <w:webHidden/>
-              </w:rPr>
-              <w:tab/>
-            </w:r>
-            <w:r>
-              <w:rPr>
-                <w:noProof/>
-                <w:webHidden/>
-              </w:rPr>
-              <w:fldChar w:fldCharType="begin"/>
-            </w:r>
-            <w:r>
-              <w:rPr>
-                <w:noProof/>
-                <w:webHidden/>
-              </w:rPr>
-              <w:instrText xml:space="preserve"> PAGEREF _Toc120612211 \h </w:instrText>
-            </w:r>
-            <w:r>
-              <w:rPr>
-                <w:noProof/>
-                <w:webHidden/>
-              </w:rPr>
-            </w:r>
-            <w:r>
-              <w:rPr>
-                <w:noProof/>
-                <w:webHidden/>
-              </w:rPr>
-              <w:fldChar w:fldCharType="separate"/>
-            </w:r>
-            <w:r>
-              <w:rPr>
-                <w:noProof/>
-                <w:webHidden/>
-              </w:rPr>
-              <w:t>147</w:t>
+              <w:t>190</w:t>
             </w:r>
             <w:r>
               <w:rPr>
@@ -4437,13 +7875,13 @@
               <w:lang w:eastAsia="ru-RU"/>
             </w:rPr>
           </w:pPr>
-          <w:hyperlink w:anchor="_Toc120612212" w:history="1">
-            <w:r>
-              <w:rPr>
-                <w:rStyle w:val="ac"/>
-                <w:noProof/>
-              </w:rPr>
-              <w:t>5.1.</w:t>
+          <w:hyperlink w:anchor="_Toc120623203" w:history="1">
+            <w:r>
+              <w:rPr>
+                <w:rStyle w:val="ac"/>
+                <w:noProof/>
+              </w:rPr>
+              <w:t>5.6.</w:t>
             </w:r>
             <w:r>
               <w:rPr>
@@ -4458,7 +7896,7 @@
                 <w:rStyle w:val="ac"/>
                 <w:noProof/>
               </w:rPr>
-              <w:t>Hello, world!</w:t>
+              <w:t>Разбор скрипта Свёртка справочника</w:t>
             </w:r>
             <w:r>
               <w:rPr>
@@ -4479,7 +7917,7 @@
                 <w:noProof/>
                 <w:webHidden/>
               </w:rPr>
-              <w:instrText xml:space="preserve"> PAGEREF _Toc120612212 \h </w:instrText>
+              <w:instrText xml:space="preserve"> PAGEREF _Toc120623203 \h </w:instrText>
             </w:r>
             <w:r>
               <w:rPr>
@@ -4499,7 +7937,7 @@
                 <w:noProof/>
                 <w:webHidden/>
               </w:rPr>
-              <w:t>147</w:t>
+              <w:t>200</w:t>
             </w:r>
             <w:r>
               <w:rPr>
@@ -4523,13 +7961,13 @@
               <w:lang w:eastAsia="ru-RU"/>
             </w:rPr>
           </w:pPr>
-          <w:hyperlink w:anchor="_Toc120612213" w:history="1">
-            <w:r>
-              <w:rPr>
-                <w:rStyle w:val="ac"/>
-                <w:noProof/>
-              </w:rPr>
-              <w:t>5.1.1.</w:t>
+          <w:hyperlink w:anchor="_Toc120623204" w:history="1">
+            <w:r>
+              <w:rPr>
+                <w:rStyle w:val="ac"/>
+                <w:noProof/>
+              </w:rPr>
+              <w:t>5.6.1.</w:t>
             </w:r>
             <w:r>
               <w:rPr>
@@ -4544,7 +7982,7 @@
                 <w:rStyle w:val="ac"/>
                 <w:noProof/>
               </w:rPr>
-              <w:t>Внутри модели</w:t>
+              <w:t>Постановка задачи</w:t>
             </w:r>
             <w:r>
               <w:rPr>
@@ -4565,7 +8003,7 @@
                 <w:noProof/>
                 <w:webHidden/>
               </w:rPr>
-              <w:instrText xml:space="preserve"> PAGEREF _Toc120612213 \h </w:instrText>
+              <w:instrText xml:space="preserve"> PAGEREF _Toc120623204 \h </w:instrText>
             </w:r>
             <w:r>
               <w:rPr>
@@ -4585,7 +8023,7 @@
                 <w:noProof/>
                 <w:webHidden/>
               </w:rPr>
-              <w:t>147</w:t>
+              <w:t>200</w:t>
             </w:r>
             <w:r>
               <w:rPr>
@@ -4609,13 +8047,13 @@
               <w:lang w:eastAsia="ru-RU"/>
             </w:rPr>
           </w:pPr>
-          <w:hyperlink w:anchor="_Toc120612214" w:history="1">
-            <w:r>
-              <w:rPr>
-                <w:rStyle w:val="ac"/>
-                <w:noProof/>
-              </w:rPr>
-              <w:t>5.1.2.</w:t>
+          <w:hyperlink w:anchor="_Toc120623205" w:history="1">
+            <w:r>
+              <w:rPr>
+                <w:rStyle w:val="ac"/>
+                <w:noProof/>
+              </w:rPr>
+              <w:t>5.6.2.</w:t>
             </w:r>
             <w:r>
               <w:rPr>
@@ -4630,7 +8068,7 @@
                 <w:rStyle w:val="ac"/>
                 <w:noProof/>
               </w:rPr>
-              <w:t>В админке</w:t>
+              <w:t>Скрипт вызова</w:t>
             </w:r>
             <w:r>
               <w:rPr>
@@ -4651,7 +8089,7 @@
                 <w:noProof/>
                 <w:webHidden/>
               </w:rPr>
-              <w:instrText xml:space="preserve"> PAGEREF _Toc120612214 \h </w:instrText>
+              <w:instrText xml:space="preserve"> PAGEREF _Toc120623205 \h </w:instrText>
             </w:r>
             <w:r>
               <w:rPr>
@@ -4671,93 +8109,7 @@
                 <w:noProof/>
                 <w:webHidden/>
               </w:rPr>
-              <w:t>150</w:t>
-            </w:r>
-            <w:r>
-              <w:rPr>
-                <w:noProof/>
-                <w:webHidden/>
-              </w:rPr>
-              <w:fldChar w:fldCharType="end"/>
-            </w:r>
-          </w:hyperlink>
-        </w:p>
-        <w:p>
-          <w:pPr>
-            <w:pStyle w:val="23"/>
-            <w:tabs>
-              <w:tab w:val="left" w:pos="1540"/>
-              <w:tab w:val="right" w:leader="dot" w:pos="9345"/>
-            </w:tabs>
-            <w:rPr>
-              <w:rFonts w:eastAsiaTheme="minorEastAsia"/>
-              <w:noProof/>
-              <w:lang w:eastAsia="ru-RU"/>
-            </w:rPr>
-          </w:pPr>
-          <w:hyperlink w:anchor="_Toc120612215" w:history="1">
-            <w:r>
-              <w:rPr>
-                <w:rStyle w:val="ac"/>
-                <w:noProof/>
-              </w:rPr>
-              <w:t>5.2.</w:t>
-            </w:r>
-            <w:r>
-              <w:rPr>
-                <w:rFonts w:eastAsiaTheme="minorEastAsia"/>
-                <w:noProof/>
-                <w:lang w:eastAsia="ru-RU"/>
-              </w:rPr>
-              <w:tab/>
-            </w:r>
-            <w:r>
-              <w:rPr>
-                <w:rStyle w:val="ac"/>
-                <w:noProof/>
-              </w:rPr>
-              <w:t>Доступ к измерениям в строках, столбцах и фильтрах</w:t>
-            </w:r>
-            <w:r>
-              <w:rPr>
-                <w:noProof/>
-                <w:webHidden/>
-              </w:rPr>
-              <w:tab/>
-            </w:r>
-            <w:r>
-              <w:rPr>
-                <w:noProof/>
-                <w:webHidden/>
-              </w:rPr>
-              <w:fldChar w:fldCharType="begin"/>
-            </w:r>
-            <w:r>
-              <w:rPr>
-                <w:noProof/>
-                <w:webHidden/>
-              </w:rPr>
-              <w:instrText xml:space="preserve"> PAGEREF _Toc120612215 \h </w:instrText>
-            </w:r>
-            <w:r>
-              <w:rPr>
-                <w:noProof/>
-                <w:webHidden/>
-              </w:rPr>
-            </w:r>
-            <w:r>
-              <w:rPr>
-                <w:noProof/>
-                <w:webHidden/>
-              </w:rPr>
-              <w:fldChar w:fldCharType="separate"/>
-            </w:r>
-            <w:r>
-              <w:rPr>
-                <w:noProof/>
-                <w:webHidden/>
-              </w:rPr>
-              <w:t>152</w:t>
+              <w:t>201</w:t>
             </w:r>
             <w:r>
               <w:rPr>
@@ -4781,13 +8133,13 @@
               <w:lang w:eastAsia="ru-RU"/>
             </w:rPr>
           </w:pPr>
-          <w:hyperlink w:anchor="_Toc120612216" w:history="1">
-            <w:r>
-              <w:rPr>
-                <w:rStyle w:val="ac"/>
-                <w:noProof/>
-              </w:rPr>
-              <w:t>5.2.1.</w:t>
+          <w:hyperlink w:anchor="_Toc120623206" w:history="1">
+            <w:r>
+              <w:rPr>
+                <w:rStyle w:val="ac"/>
+                <w:noProof/>
+              </w:rPr>
+              <w:t>5.6.3.</w:t>
             </w:r>
             <w:r>
               <w:rPr>
@@ -4802,7 +8154,7 @@
                 <w:rStyle w:val="ac"/>
                 <w:noProof/>
               </w:rPr>
-              <w:t>Доступ к измерениям в строках</w:t>
+              <w:t>Общий план работы</w:t>
             </w:r>
             <w:r>
               <w:rPr>
@@ -4823,7 +8175,7 @@
                 <w:noProof/>
                 <w:webHidden/>
               </w:rPr>
-              <w:instrText xml:space="preserve"> PAGEREF _Toc120612216 \h </w:instrText>
+              <w:instrText xml:space="preserve"> PAGEREF _Toc120623206 \h </w:instrText>
             </w:r>
             <w:r>
               <w:rPr>
@@ -4843,7 +8195,7 @@
                 <w:noProof/>
                 <w:webHidden/>
               </w:rPr>
-              <w:t>152</w:t>
+              <w:t>201</w:t>
             </w:r>
             <w:r>
               <w:rPr>
@@ -4867,13 +8219,13 @@
               <w:lang w:eastAsia="ru-RU"/>
             </w:rPr>
           </w:pPr>
-          <w:hyperlink w:anchor="_Toc120612217" w:history="1">
-            <w:r>
-              <w:rPr>
-                <w:rStyle w:val="ac"/>
-                <w:noProof/>
-              </w:rPr>
-              <w:t>5.2.2.</w:t>
+          <w:hyperlink w:anchor="_Toc120623207" w:history="1">
+            <w:r>
+              <w:rPr>
+                <w:rStyle w:val="ac"/>
+                <w:noProof/>
+              </w:rPr>
+              <w:t>5.6.4.</w:t>
             </w:r>
             <w:r>
               <w:rPr>
@@ -4888,7 +8240,7 @@
                 <w:rStyle w:val="ac"/>
                 <w:noProof/>
               </w:rPr>
-              <w:t>Доступ к измерениям в столбцах</w:t>
+              <w:t>Начало работы</w:t>
             </w:r>
             <w:r>
               <w:rPr>
@@ -4909,7 +8261,7 @@
                 <w:noProof/>
                 <w:webHidden/>
               </w:rPr>
-              <w:instrText xml:space="preserve"> PAGEREF _Toc120612217 \h </w:instrText>
+              <w:instrText xml:space="preserve"> PAGEREF _Toc120623207 \h </w:instrText>
             </w:r>
             <w:r>
               <w:rPr>
@@ -4929,7 +8281,7 @@
                 <w:noProof/>
                 <w:webHidden/>
               </w:rPr>
-              <w:t>156</w:t>
+              <w:t>202</w:t>
             </w:r>
             <w:r>
               <w:rPr>
@@ -4953,13 +8305,13 @@
               <w:lang w:eastAsia="ru-RU"/>
             </w:rPr>
           </w:pPr>
-          <w:hyperlink w:anchor="_Toc120612218" w:history="1">
-            <w:r>
-              <w:rPr>
-                <w:rStyle w:val="ac"/>
-                <w:noProof/>
-              </w:rPr>
-              <w:t>5.2.3.</w:t>
+          <w:hyperlink w:anchor="_Toc120623208" w:history="1">
+            <w:r>
+              <w:rPr>
+                <w:rStyle w:val="ac"/>
+                <w:noProof/>
+              </w:rPr>
+              <w:t>5.6.5.</w:t>
             </w:r>
             <w:r>
               <w:rPr>
@@ -4974,7 +8326,7 @@
                 <w:rStyle w:val="ac"/>
                 <w:noProof/>
               </w:rPr>
-              <w:t>Доступ к измерениям в фильтрах</w:t>
+              <w:t>Чтение исходных данных</w:t>
             </w:r>
             <w:r>
               <w:rPr>
@@ -4995,7 +8347,7 @@
                 <w:noProof/>
                 <w:webHidden/>
               </w:rPr>
-              <w:instrText xml:space="preserve"> PAGEREF _Toc120612218 \h </w:instrText>
+              <w:instrText xml:space="preserve"> PAGEREF _Toc120623208 \h </w:instrText>
             </w:r>
             <w:r>
               <w:rPr>
@@ -5015,93 +8367,7 @@
                 <w:noProof/>
                 <w:webHidden/>
               </w:rPr>
-              <w:t>157</w:t>
-            </w:r>
-            <w:r>
-              <w:rPr>
-                <w:noProof/>
-                <w:webHidden/>
-              </w:rPr>
-              <w:fldChar w:fldCharType="end"/>
-            </w:r>
-          </w:hyperlink>
-        </w:p>
-        <w:p>
-          <w:pPr>
-            <w:pStyle w:val="23"/>
-            <w:tabs>
-              <w:tab w:val="left" w:pos="1540"/>
-              <w:tab w:val="right" w:leader="dot" w:pos="9345"/>
-            </w:tabs>
-            <w:rPr>
-              <w:rFonts w:eastAsiaTheme="minorEastAsia"/>
-              <w:noProof/>
-              <w:lang w:eastAsia="ru-RU"/>
-            </w:rPr>
-          </w:pPr>
-          <w:hyperlink w:anchor="_Toc120612219" w:history="1">
-            <w:r>
-              <w:rPr>
-                <w:rStyle w:val="ac"/>
-                <w:noProof/>
-              </w:rPr>
-              <w:t>5.3.</w:t>
-            </w:r>
-            <w:r>
-              <w:rPr>
-                <w:rFonts w:eastAsiaTheme="minorEastAsia"/>
-                <w:noProof/>
-                <w:lang w:eastAsia="ru-RU"/>
-              </w:rPr>
-              <w:tab/>
-            </w:r>
-            <w:r>
-              <w:rPr>
-                <w:rStyle w:val="ac"/>
-                <w:noProof/>
-              </w:rPr>
-              <w:t>Способы доступа к ячейкам</w:t>
-            </w:r>
-            <w:r>
-              <w:rPr>
-                <w:noProof/>
-                <w:webHidden/>
-              </w:rPr>
-              <w:tab/>
-            </w:r>
-            <w:r>
-              <w:rPr>
-                <w:noProof/>
-                <w:webHidden/>
-              </w:rPr>
-              <w:fldChar w:fldCharType="begin"/>
-            </w:r>
-            <w:r>
-              <w:rPr>
-                <w:noProof/>
-                <w:webHidden/>
-              </w:rPr>
-              <w:instrText xml:space="preserve"> PAGEREF _Toc120612219 \h </w:instrText>
-            </w:r>
-            <w:r>
-              <w:rPr>
-                <w:noProof/>
-                <w:webHidden/>
-              </w:rPr>
-            </w:r>
-            <w:r>
-              <w:rPr>
-                <w:noProof/>
-                <w:webHidden/>
-              </w:rPr>
-              <w:fldChar w:fldCharType="separate"/>
-            </w:r>
-            <w:r>
-              <w:rPr>
-                <w:noProof/>
-                <w:webHidden/>
-              </w:rPr>
-              <w:t>161</w:t>
+              <w:t>203</w:t>
             </w:r>
             <w:r>
               <w:rPr>
@@ -5125,13 +8391,13 @@
               <w:lang w:eastAsia="ru-RU"/>
             </w:rPr>
           </w:pPr>
-          <w:hyperlink w:anchor="_Toc120612220" w:history="1">
-            <w:r>
-              <w:rPr>
-                <w:rStyle w:val="ac"/>
-                <w:noProof/>
-              </w:rPr>
-              <w:t>5.3.1.</w:t>
+          <w:hyperlink w:anchor="_Toc120623209" w:history="1">
+            <w:r>
+              <w:rPr>
+                <w:rStyle w:val="ac"/>
+                <w:noProof/>
+              </w:rPr>
+              <w:t>5.6.6.</w:t>
             </w:r>
             <w:r>
               <w:rPr>
@@ -5146,7 +8412,7 @@
                 <w:rStyle w:val="ac"/>
                 <w:noProof/>
               </w:rPr>
-              <w:t>Доступ к заголовкам строк</w:t>
+              <w:t>Собственно свёртка</w:t>
             </w:r>
             <w:r>
               <w:rPr>
@@ -5167,7 +8433,7 @@
                 <w:noProof/>
                 <w:webHidden/>
               </w:rPr>
-              <w:instrText xml:space="preserve"> PAGEREF _Toc120612220 \h </w:instrText>
+              <w:instrText xml:space="preserve"> PAGEREF _Toc120623209 \h </w:instrText>
             </w:r>
             <w:r>
               <w:rPr>
@@ -5187,7 +8453,7 @@
                 <w:noProof/>
                 <w:webHidden/>
               </w:rPr>
-              <w:t>161</w:t>
+              <w:t>205</w:t>
             </w:r>
             <w:r>
               <w:rPr>
@@ -5211,13 +8477,13 @@
               <w:lang w:eastAsia="ru-RU"/>
             </w:rPr>
           </w:pPr>
-          <w:hyperlink w:anchor="_Toc120612221" w:history="1">
-            <w:r>
-              <w:rPr>
-                <w:rStyle w:val="ac"/>
-                <w:noProof/>
-              </w:rPr>
-              <w:t>5.3.2.</w:t>
+          <w:hyperlink w:anchor="_Toc120623210" w:history="1">
+            <w:r>
+              <w:rPr>
+                <w:rStyle w:val="ac"/>
+                <w:noProof/>
+              </w:rPr>
+              <w:t>5.6.7.</w:t>
             </w:r>
             <w:r>
               <w:rPr>
@@ -5232,7 +8498,7 @@
                 <w:rStyle w:val="ac"/>
                 <w:noProof/>
               </w:rPr>
-              <w:t>Доступ к значениям клеток</w:t>
+              <w:t>Запись результата</w:t>
             </w:r>
             <w:r>
               <w:rPr>
@@ -5253,7 +8519,7 @@
                 <w:noProof/>
                 <w:webHidden/>
               </w:rPr>
-              <w:instrText xml:space="preserve"> PAGEREF _Toc120612221 \h </w:instrText>
+              <w:instrText xml:space="preserve"> PAGEREF _Toc120623210 \h </w:instrText>
             </w:r>
             <w:r>
               <w:rPr>
@@ -5273,1297 +8539,7 @@
                 <w:noProof/>
                 <w:webHidden/>
               </w:rPr>
-              <w:t>170</w:t>
-            </w:r>
-            <w:r>
-              <w:rPr>
-                <w:noProof/>
-                <w:webHidden/>
-              </w:rPr>
-              <w:fldChar w:fldCharType="end"/>
-            </w:r>
-          </w:hyperlink>
-        </w:p>
-        <w:p>
-          <w:pPr>
-            <w:pStyle w:val="23"/>
-            <w:tabs>
-              <w:tab w:val="left" w:pos="1540"/>
-              <w:tab w:val="right" w:leader="dot" w:pos="9345"/>
-            </w:tabs>
-            <w:rPr>
-              <w:rFonts w:eastAsiaTheme="minorEastAsia"/>
-              <w:noProof/>
-              <w:lang w:eastAsia="ru-RU"/>
-            </w:rPr>
-          </w:pPr>
-          <w:hyperlink w:anchor="_Toc120612222" w:history="1">
-            <w:r>
-              <w:rPr>
-                <w:rStyle w:val="ac"/>
-                <w:noProof/>
-              </w:rPr>
-              <w:t>5.4.</w:t>
-            </w:r>
-            <w:r>
-              <w:rPr>
-                <w:rFonts w:eastAsiaTheme="minorEastAsia"/>
-                <w:noProof/>
-                <w:lang w:eastAsia="ru-RU"/>
-              </w:rPr>
-              <w:tab/>
-            </w:r>
-            <w:r>
-              <w:rPr>
-                <w:rStyle w:val="ac"/>
-                <w:noProof/>
-              </w:rPr>
-              <w:t>CSV</w:t>
-            </w:r>
-            <w:r>
-              <w:rPr>
-                <w:noProof/>
-                <w:webHidden/>
-              </w:rPr>
-              <w:tab/>
-            </w:r>
-            <w:r>
-              <w:rPr>
-                <w:noProof/>
-                <w:webHidden/>
-              </w:rPr>
-              <w:fldChar w:fldCharType="begin"/>
-            </w:r>
-            <w:r>
-              <w:rPr>
-                <w:noProof/>
-                <w:webHidden/>
-              </w:rPr>
-              <w:instrText xml:space="preserve"> PAGEREF _Toc120612222 \h </w:instrText>
-            </w:r>
-            <w:r>
-              <w:rPr>
-                <w:noProof/>
-                <w:webHidden/>
-              </w:rPr>
-            </w:r>
-            <w:r>
-              <w:rPr>
-                <w:noProof/>
-                <w:webHidden/>
-              </w:rPr>
-              <w:fldChar w:fldCharType="separate"/>
-            </w:r>
-            <w:r>
-              <w:rPr>
-                <w:noProof/>
-                <w:webHidden/>
-              </w:rPr>
-              <w:t>175</w:t>
-            </w:r>
-            <w:r>
-              <w:rPr>
-                <w:noProof/>
-                <w:webHidden/>
-              </w:rPr>
-              <w:fldChar w:fldCharType="end"/>
-            </w:r>
-          </w:hyperlink>
-        </w:p>
-        <w:p>
-          <w:pPr>
-            <w:pStyle w:val="23"/>
-            <w:tabs>
-              <w:tab w:val="left" w:pos="1540"/>
-              <w:tab w:val="right" w:leader="dot" w:pos="9345"/>
-            </w:tabs>
-            <w:rPr>
-              <w:rFonts w:eastAsiaTheme="minorEastAsia"/>
-              <w:noProof/>
-              <w:lang w:eastAsia="ru-RU"/>
-            </w:rPr>
-          </w:pPr>
-          <w:hyperlink w:anchor="_Toc120612223" w:history="1">
-            <w:r>
-              <w:rPr>
-                <w:rStyle w:val="ac"/>
-                <w:noProof/>
-              </w:rPr>
-              <w:t>5.5.</w:t>
-            </w:r>
-            <w:r>
-              <w:rPr>
-                <w:rFonts w:eastAsiaTheme="minorEastAsia"/>
-                <w:noProof/>
-                <w:lang w:eastAsia="ru-RU"/>
-              </w:rPr>
-              <w:tab/>
-            </w:r>
-            <w:r>
-              <w:rPr>
-                <w:rStyle w:val="ac"/>
-                <w:noProof/>
-              </w:rPr>
-              <w:t>Экспорт и импорт из мультикуба в csv</w:t>
-            </w:r>
-            <w:r>
-              <w:rPr>
-                <w:noProof/>
-                <w:webHidden/>
-              </w:rPr>
-              <w:tab/>
-            </w:r>
-            <w:r>
-              <w:rPr>
-                <w:noProof/>
-                <w:webHidden/>
-              </w:rPr>
-              <w:fldChar w:fldCharType="begin"/>
-            </w:r>
-            <w:r>
-              <w:rPr>
-                <w:noProof/>
-                <w:webHidden/>
-              </w:rPr>
-              <w:instrText xml:space="preserve"> PAGEREF _Toc120612223 \h </w:instrText>
-            </w:r>
-            <w:r>
-              <w:rPr>
-                <w:noProof/>
-                <w:webHidden/>
-              </w:rPr>
-            </w:r>
-            <w:r>
-              <w:rPr>
-                <w:noProof/>
-                <w:webHidden/>
-              </w:rPr>
-              <w:fldChar w:fldCharType="separate"/>
-            </w:r>
-            <w:r>
-              <w:rPr>
-                <w:noProof/>
-                <w:webHidden/>
-              </w:rPr>
-              <w:t>175</w:t>
-            </w:r>
-            <w:r>
-              <w:rPr>
-                <w:noProof/>
-                <w:webHidden/>
-              </w:rPr>
-              <w:fldChar w:fldCharType="end"/>
-            </w:r>
-          </w:hyperlink>
-        </w:p>
-        <w:p>
-          <w:pPr>
-            <w:pStyle w:val="31"/>
-            <w:tabs>
-              <w:tab w:val="left" w:pos="1760"/>
-              <w:tab w:val="right" w:leader="dot" w:pos="9345"/>
-            </w:tabs>
-            <w:rPr>
-              <w:rFonts w:eastAsiaTheme="minorEastAsia"/>
-              <w:noProof/>
-              <w:lang w:eastAsia="ru-RU"/>
-            </w:rPr>
-          </w:pPr>
-          <w:hyperlink w:anchor="_Toc120612224" w:history="1">
-            <w:r>
-              <w:rPr>
-                <w:rStyle w:val="ac"/>
-                <w:noProof/>
-              </w:rPr>
-              <w:t>5.5.1.</w:t>
-            </w:r>
-            <w:r>
-              <w:rPr>
-                <w:rFonts w:eastAsiaTheme="minorEastAsia"/>
-                <w:noProof/>
-                <w:lang w:eastAsia="ru-RU"/>
-              </w:rPr>
-              <w:tab/>
-            </w:r>
-            <w:r>
-              <w:rPr>
-                <w:rStyle w:val="ac"/>
-                <w:noProof/>
-              </w:rPr>
-              <w:t>Экспорт из мультикуба в csv</w:t>
-            </w:r>
-            <w:r>
-              <w:rPr>
-                <w:noProof/>
-                <w:webHidden/>
-              </w:rPr>
-              <w:tab/>
-            </w:r>
-            <w:r>
-              <w:rPr>
-                <w:noProof/>
-                <w:webHidden/>
-              </w:rPr>
-              <w:fldChar w:fldCharType="begin"/>
-            </w:r>
-            <w:r>
-              <w:rPr>
-                <w:noProof/>
-                <w:webHidden/>
-              </w:rPr>
-              <w:instrText xml:space="preserve"> PAGEREF _Toc120612224 \h </w:instrText>
-            </w:r>
-            <w:r>
-              <w:rPr>
-                <w:noProof/>
-                <w:webHidden/>
-              </w:rPr>
-            </w:r>
-            <w:r>
-              <w:rPr>
-                <w:noProof/>
-                <w:webHidden/>
-              </w:rPr>
-              <w:fldChar w:fldCharType="separate"/>
-            </w:r>
-            <w:r>
-              <w:rPr>
-                <w:noProof/>
-                <w:webHidden/>
-              </w:rPr>
-              <w:t>176</w:t>
-            </w:r>
-            <w:r>
-              <w:rPr>
-                <w:noProof/>
-                <w:webHidden/>
-              </w:rPr>
-              <w:fldChar w:fldCharType="end"/>
-            </w:r>
-          </w:hyperlink>
-        </w:p>
-        <w:p>
-          <w:pPr>
-            <w:pStyle w:val="31"/>
-            <w:tabs>
-              <w:tab w:val="left" w:pos="1760"/>
-              <w:tab w:val="right" w:leader="dot" w:pos="9345"/>
-            </w:tabs>
-            <w:rPr>
-              <w:rFonts w:eastAsiaTheme="minorEastAsia"/>
-              <w:noProof/>
-              <w:lang w:eastAsia="ru-RU"/>
-            </w:rPr>
-          </w:pPr>
-          <w:hyperlink w:anchor="_Toc120612225" w:history="1">
-            <w:r>
-              <w:rPr>
-                <w:rStyle w:val="ac"/>
-                <w:noProof/>
-              </w:rPr>
-              <w:t>5.5.2.</w:t>
-            </w:r>
-            <w:r>
-              <w:rPr>
-                <w:rFonts w:eastAsiaTheme="minorEastAsia"/>
-                <w:noProof/>
-                <w:lang w:eastAsia="ru-RU"/>
-              </w:rPr>
-              <w:tab/>
-            </w:r>
-            <w:r>
-              <w:rPr>
-                <w:rStyle w:val="ac"/>
-                <w:noProof/>
-              </w:rPr>
-              <w:t>Чтение csv и модификация</w:t>
-            </w:r>
-            <w:r>
-              <w:rPr>
-                <w:noProof/>
-                <w:webHidden/>
-              </w:rPr>
-              <w:tab/>
-            </w:r>
-            <w:r>
-              <w:rPr>
-                <w:noProof/>
-                <w:webHidden/>
-              </w:rPr>
-              <w:fldChar w:fldCharType="begin"/>
-            </w:r>
-            <w:r>
-              <w:rPr>
-                <w:noProof/>
-                <w:webHidden/>
-              </w:rPr>
-              <w:instrText xml:space="preserve"> PAGEREF _Toc120612225 \h </w:instrText>
-            </w:r>
-            <w:r>
-              <w:rPr>
-                <w:noProof/>
-                <w:webHidden/>
-              </w:rPr>
-            </w:r>
-            <w:r>
-              <w:rPr>
-                <w:noProof/>
-                <w:webHidden/>
-              </w:rPr>
-              <w:fldChar w:fldCharType="separate"/>
-            </w:r>
-            <w:r>
-              <w:rPr>
-                <w:noProof/>
-                <w:webHidden/>
-              </w:rPr>
-              <w:t>181</w:t>
-            </w:r>
-            <w:r>
-              <w:rPr>
-                <w:noProof/>
-                <w:webHidden/>
-              </w:rPr>
-              <w:fldChar w:fldCharType="end"/>
-            </w:r>
-          </w:hyperlink>
-        </w:p>
-        <w:p>
-          <w:pPr>
-            <w:pStyle w:val="31"/>
-            <w:tabs>
-              <w:tab w:val="left" w:pos="1760"/>
-              <w:tab w:val="right" w:leader="dot" w:pos="9345"/>
-            </w:tabs>
-            <w:rPr>
-              <w:rFonts w:eastAsiaTheme="minorEastAsia"/>
-              <w:noProof/>
-              <w:lang w:eastAsia="ru-RU"/>
-            </w:rPr>
-          </w:pPr>
-          <w:hyperlink w:anchor="_Toc120612226" w:history="1">
-            <w:r>
-              <w:rPr>
-                <w:rStyle w:val="ac"/>
-                <w:noProof/>
-              </w:rPr>
-              <w:t>5.5.3.</w:t>
-            </w:r>
-            <w:r>
-              <w:rPr>
-                <w:rFonts w:eastAsiaTheme="minorEastAsia"/>
-                <w:noProof/>
-                <w:lang w:eastAsia="ru-RU"/>
-              </w:rPr>
-              <w:tab/>
-            </w:r>
-            <w:r>
-              <w:rPr>
-                <w:rStyle w:val="ac"/>
-                <w:noProof/>
-              </w:rPr>
-              <w:t>Запись в новый csv</w:t>
-            </w:r>
-            <w:r>
-              <w:rPr>
-                <w:noProof/>
-                <w:webHidden/>
-              </w:rPr>
-              <w:tab/>
-            </w:r>
-            <w:r>
-              <w:rPr>
-                <w:noProof/>
-                <w:webHidden/>
-              </w:rPr>
-              <w:fldChar w:fldCharType="begin"/>
-            </w:r>
-            <w:r>
-              <w:rPr>
-                <w:noProof/>
-                <w:webHidden/>
-              </w:rPr>
-              <w:instrText xml:space="preserve"> PAGEREF _Toc120612226 \h </w:instrText>
-            </w:r>
-            <w:r>
-              <w:rPr>
-                <w:noProof/>
-                <w:webHidden/>
-              </w:rPr>
-            </w:r>
-            <w:r>
-              <w:rPr>
-                <w:noProof/>
-                <w:webHidden/>
-              </w:rPr>
-              <w:fldChar w:fldCharType="separate"/>
-            </w:r>
-            <w:r>
-              <w:rPr>
-                <w:noProof/>
-                <w:webHidden/>
-              </w:rPr>
-              <w:t>185</w:t>
-            </w:r>
-            <w:r>
-              <w:rPr>
-                <w:noProof/>
-                <w:webHidden/>
-              </w:rPr>
-              <w:fldChar w:fldCharType="end"/>
-            </w:r>
-          </w:hyperlink>
-        </w:p>
-        <w:p>
-          <w:pPr>
-            <w:pStyle w:val="31"/>
-            <w:tabs>
-              <w:tab w:val="left" w:pos="1760"/>
-              <w:tab w:val="right" w:leader="dot" w:pos="9345"/>
-            </w:tabs>
-            <w:rPr>
-              <w:rFonts w:eastAsiaTheme="minorEastAsia"/>
-              <w:noProof/>
-              <w:lang w:eastAsia="ru-RU"/>
-            </w:rPr>
-          </w:pPr>
-          <w:hyperlink w:anchor="_Toc120612227" w:history="1">
-            <w:r>
-              <w:rPr>
-                <w:rStyle w:val="ac"/>
-                <w:noProof/>
-              </w:rPr>
-              <w:t>5.5.4.</w:t>
-            </w:r>
-            <w:r>
-              <w:rPr>
-                <w:rFonts w:eastAsiaTheme="minorEastAsia"/>
-                <w:noProof/>
-                <w:lang w:eastAsia="ru-RU"/>
-              </w:rPr>
-              <w:tab/>
-            </w:r>
-            <w:r>
-              <w:rPr>
-                <w:rStyle w:val="ac"/>
-                <w:noProof/>
-              </w:rPr>
-              <w:t>Импорт обратно в мультикуб</w:t>
-            </w:r>
-            <w:r>
-              <w:rPr>
-                <w:noProof/>
-                <w:webHidden/>
-              </w:rPr>
-              <w:tab/>
-            </w:r>
-            <w:r>
-              <w:rPr>
-                <w:noProof/>
-                <w:webHidden/>
-              </w:rPr>
-              <w:fldChar w:fldCharType="begin"/>
-            </w:r>
-            <w:r>
-              <w:rPr>
-                <w:noProof/>
-                <w:webHidden/>
-              </w:rPr>
-              <w:instrText xml:space="preserve"> PAGEREF _Toc120612227 \h </w:instrText>
-            </w:r>
-            <w:r>
-              <w:rPr>
-                <w:noProof/>
-                <w:webHidden/>
-              </w:rPr>
-            </w:r>
-            <w:r>
-              <w:rPr>
-                <w:noProof/>
-                <w:webHidden/>
-              </w:rPr>
-              <w:fldChar w:fldCharType="separate"/>
-            </w:r>
-            <w:r>
-              <w:rPr>
-                <w:noProof/>
-                <w:webHidden/>
-              </w:rPr>
-              <w:t>187</w:t>
-            </w:r>
-            <w:r>
-              <w:rPr>
-                <w:noProof/>
-                <w:webHidden/>
-              </w:rPr>
-              <w:fldChar w:fldCharType="end"/>
-            </w:r>
-          </w:hyperlink>
-        </w:p>
-        <w:p>
-          <w:pPr>
-            <w:pStyle w:val="23"/>
-            <w:tabs>
-              <w:tab w:val="left" w:pos="1540"/>
-              <w:tab w:val="right" w:leader="dot" w:pos="9345"/>
-            </w:tabs>
-            <w:rPr>
-              <w:rFonts w:eastAsiaTheme="minorEastAsia"/>
-              <w:noProof/>
-              <w:lang w:eastAsia="ru-RU"/>
-            </w:rPr>
-          </w:pPr>
-          <w:hyperlink w:anchor="_Toc120612228" w:history="1">
-            <w:r>
-              <w:rPr>
-                <w:rStyle w:val="ac"/>
-                <w:noProof/>
-              </w:rPr>
-              <w:t>5.6.</w:t>
-            </w:r>
-            <w:r>
-              <w:rPr>
-                <w:rFonts w:eastAsiaTheme="minorEastAsia"/>
-                <w:noProof/>
-                <w:lang w:eastAsia="ru-RU"/>
-              </w:rPr>
-              <w:tab/>
-            </w:r>
-            <w:r>
-              <w:rPr>
-                <w:rStyle w:val="ac"/>
-                <w:noProof/>
-              </w:rPr>
-              <w:t>Разбор скрипта Частичное копирование справочников</w:t>
-            </w:r>
-            <w:r>
-              <w:rPr>
-                <w:noProof/>
-                <w:webHidden/>
-              </w:rPr>
-              <w:tab/>
-            </w:r>
-            <w:r>
-              <w:rPr>
-                <w:noProof/>
-                <w:webHidden/>
-              </w:rPr>
-              <w:fldChar w:fldCharType="begin"/>
-            </w:r>
-            <w:r>
-              <w:rPr>
-                <w:noProof/>
-                <w:webHidden/>
-              </w:rPr>
-              <w:instrText xml:space="preserve"> PAGEREF _Toc120612228 \h </w:instrText>
-            </w:r>
-            <w:r>
-              <w:rPr>
-                <w:noProof/>
-                <w:webHidden/>
-              </w:rPr>
-            </w:r>
-            <w:r>
-              <w:rPr>
-                <w:noProof/>
-                <w:webHidden/>
-              </w:rPr>
-              <w:fldChar w:fldCharType="separate"/>
-            </w:r>
-            <w:r>
-              <w:rPr>
-                <w:noProof/>
-                <w:webHidden/>
-              </w:rPr>
-              <w:t>189</w:t>
-            </w:r>
-            <w:r>
-              <w:rPr>
-                <w:noProof/>
-                <w:webHidden/>
-              </w:rPr>
-              <w:fldChar w:fldCharType="end"/>
-            </w:r>
-          </w:hyperlink>
-        </w:p>
-        <w:p>
-          <w:pPr>
-            <w:pStyle w:val="23"/>
-            <w:tabs>
-              <w:tab w:val="left" w:pos="1540"/>
-              <w:tab w:val="right" w:leader="dot" w:pos="9345"/>
-            </w:tabs>
-            <w:rPr>
-              <w:rFonts w:eastAsiaTheme="minorEastAsia"/>
-              <w:noProof/>
-              <w:lang w:eastAsia="ru-RU"/>
-            </w:rPr>
-          </w:pPr>
-          <w:hyperlink w:anchor="_Toc120612229" w:history="1">
-            <w:r>
-              <w:rPr>
-                <w:rStyle w:val="ac"/>
-                <w:noProof/>
-              </w:rPr>
-              <w:t>5.7.</w:t>
-            </w:r>
-            <w:r>
-              <w:rPr>
-                <w:rFonts w:eastAsiaTheme="minorEastAsia"/>
-                <w:noProof/>
-                <w:lang w:eastAsia="ru-RU"/>
-              </w:rPr>
-              <w:tab/>
-            </w:r>
-            <w:r>
-              <w:rPr>
-                <w:rStyle w:val="ac"/>
-                <w:noProof/>
-              </w:rPr>
-              <w:t>Разбор скрипта Свёртка справочника</w:t>
-            </w:r>
-            <w:r>
-              <w:rPr>
-                <w:noProof/>
-                <w:webHidden/>
-              </w:rPr>
-              <w:tab/>
-            </w:r>
-            <w:r>
-              <w:rPr>
-                <w:noProof/>
-                <w:webHidden/>
-              </w:rPr>
-              <w:fldChar w:fldCharType="begin"/>
-            </w:r>
-            <w:r>
-              <w:rPr>
-                <w:noProof/>
-                <w:webHidden/>
-              </w:rPr>
-              <w:instrText xml:space="preserve"> PAGEREF _Toc120612229 \h </w:instrText>
-            </w:r>
-            <w:r>
-              <w:rPr>
-                <w:noProof/>
-                <w:webHidden/>
-              </w:rPr>
-            </w:r>
-            <w:r>
-              <w:rPr>
-                <w:noProof/>
-                <w:webHidden/>
-              </w:rPr>
-              <w:fldChar w:fldCharType="separate"/>
-            </w:r>
-            <w:r>
-              <w:rPr>
-                <w:noProof/>
-                <w:webHidden/>
-              </w:rPr>
-              <w:t>199</w:t>
-            </w:r>
-            <w:r>
-              <w:rPr>
-                <w:noProof/>
-                <w:webHidden/>
-              </w:rPr>
-              <w:fldChar w:fldCharType="end"/>
-            </w:r>
-          </w:hyperlink>
-        </w:p>
-        <w:p>
-          <w:pPr>
-            <w:pStyle w:val="31"/>
-            <w:tabs>
-              <w:tab w:val="left" w:pos="1760"/>
-              <w:tab w:val="right" w:leader="dot" w:pos="9345"/>
-            </w:tabs>
-            <w:rPr>
-              <w:rFonts w:eastAsiaTheme="minorEastAsia"/>
-              <w:noProof/>
-              <w:lang w:eastAsia="ru-RU"/>
-            </w:rPr>
-          </w:pPr>
-          <w:hyperlink w:anchor="_Toc120612230" w:history="1">
-            <w:r>
-              <w:rPr>
-                <w:rStyle w:val="ac"/>
-                <w:noProof/>
-              </w:rPr>
-              <w:t>5.7.1.</w:t>
-            </w:r>
-            <w:r>
-              <w:rPr>
-                <w:rFonts w:eastAsiaTheme="minorEastAsia"/>
-                <w:noProof/>
-                <w:lang w:eastAsia="ru-RU"/>
-              </w:rPr>
-              <w:tab/>
-            </w:r>
-            <w:r>
-              <w:rPr>
-                <w:rStyle w:val="ac"/>
-                <w:noProof/>
-              </w:rPr>
-              <w:t>Постановка задачи</w:t>
-            </w:r>
-            <w:r>
-              <w:rPr>
-                <w:noProof/>
-                <w:webHidden/>
-              </w:rPr>
-              <w:tab/>
-            </w:r>
-            <w:r>
-              <w:rPr>
-                <w:noProof/>
-                <w:webHidden/>
-              </w:rPr>
-              <w:fldChar w:fldCharType="begin"/>
-            </w:r>
-            <w:r>
-              <w:rPr>
-                <w:noProof/>
-                <w:webHidden/>
-              </w:rPr>
-              <w:instrText xml:space="preserve"> PAGEREF _Toc120612230 \h </w:instrText>
-            </w:r>
-            <w:r>
-              <w:rPr>
-                <w:noProof/>
-                <w:webHidden/>
-              </w:rPr>
-            </w:r>
-            <w:r>
-              <w:rPr>
-                <w:noProof/>
-                <w:webHidden/>
-              </w:rPr>
-              <w:fldChar w:fldCharType="separate"/>
-            </w:r>
-            <w:r>
-              <w:rPr>
-                <w:noProof/>
-                <w:webHidden/>
-              </w:rPr>
-              <w:t>199</w:t>
-            </w:r>
-            <w:r>
-              <w:rPr>
-                <w:noProof/>
-                <w:webHidden/>
-              </w:rPr>
-              <w:fldChar w:fldCharType="end"/>
-            </w:r>
-          </w:hyperlink>
-        </w:p>
-        <w:p>
-          <w:pPr>
-            <w:pStyle w:val="31"/>
-            <w:tabs>
-              <w:tab w:val="left" w:pos="1760"/>
-              <w:tab w:val="right" w:leader="dot" w:pos="9345"/>
-            </w:tabs>
-            <w:rPr>
-              <w:rFonts w:eastAsiaTheme="minorEastAsia"/>
-              <w:noProof/>
-              <w:lang w:eastAsia="ru-RU"/>
-            </w:rPr>
-          </w:pPr>
-          <w:hyperlink w:anchor="_Toc120612231" w:history="1">
-            <w:r>
-              <w:rPr>
-                <w:rStyle w:val="ac"/>
-                <w:noProof/>
-              </w:rPr>
-              <w:t>5.7.2.</w:t>
-            </w:r>
-            <w:r>
-              <w:rPr>
-                <w:rFonts w:eastAsiaTheme="minorEastAsia"/>
-                <w:noProof/>
-                <w:lang w:eastAsia="ru-RU"/>
-              </w:rPr>
-              <w:tab/>
-            </w:r>
-            <w:r>
-              <w:rPr>
-                <w:rStyle w:val="ac"/>
-                <w:noProof/>
-              </w:rPr>
-              <w:t>Скрипт вызова</w:t>
-            </w:r>
-            <w:r>
-              <w:rPr>
-                <w:noProof/>
-                <w:webHidden/>
-              </w:rPr>
-              <w:tab/>
-            </w:r>
-            <w:r>
-              <w:rPr>
-                <w:noProof/>
-                <w:webHidden/>
-              </w:rPr>
-              <w:fldChar w:fldCharType="begin"/>
-            </w:r>
-            <w:r>
-              <w:rPr>
-                <w:noProof/>
-                <w:webHidden/>
-              </w:rPr>
-              <w:instrText xml:space="preserve"> PAGEREF _Toc120612231 \h </w:instrText>
-            </w:r>
-            <w:r>
-              <w:rPr>
-                <w:noProof/>
-                <w:webHidden/>
-              </w:rPr>
-            </w:r>
-            <w:r>
-              <w:rPr>
-                <w:noProof/>
-                <w:webHidden/>
-              </w:rPr>
-              <w:fldChar w:fldCharType="separate"/>
-            </w:r>
-            <w:r>
-              <w:rPr>
-                <w:noProof/>
-                <w:webHidden/>
-              </w:rPr>
-              <w:t>200</w:t>
-            </w:r>
-            <w:r>
-              <w:rPr>
-                <w:noProof/>
-                <w:webHidden/>
-              </w:rPr>
-              <w:fldChar w:fldCharType="end"/>
-            </w:r>
-          </w:hyperlink>
-        </w:p>
-        <w:p>
-          <w:pPr>
-            <w:pStyle w:val="31"/>
-            <w:tabs>
-              <w:tab w:val="left" w:pos="1760"/>
-              <w:tab w:val="right" w:leader="dot" w:pos="9345"/>
-            </w:tabs>
-            <w:rPr>
-              <w:rFonts w:eastAsiaTheme="minorEastAsia"/>
-              <w:noProof/>
-              <w:lang w:eastAsia="ru-RU"/>
-            </w:rPr>
-          </w:pPr>
-          <w:hyperlink w:anchor="_Toc120612232" w:history="1">
-            <w:r>
-              <w:rPr>
-                <w:rStyle w:val="ac"/>
-                <w:noProof/>
-              </w:rPr>
-              <w:t>5.7.3.</w:t>
-            </w:r>
-            <w:r>
-              <w:rPr>
-                <w:rFonts w:eastAsiaTheme="minorEastAsia"/>
-                <w:noProof/>
-                <w:lang w:eastAsia="ru-RU"/>
-              </w:rPr>
-              <w:tab/>
-            </w:r>
-            <w:r>
-              <w:rPr>
-                <w:rStyle w:val="ac"/>
-                <w:noProof/>
-              </w:rPr>
-              <w:t>Общий план работы</w:t>
-            </w:r>
-            <w:r>
-              <w:rPr>
-                <w:noProof/>
-                <w:webHidden/>
-              </w:rPr>
-              <w:tab/>
-            </w:r>
-            <w:r>
-              <w:rPr>
-                <w:noProof/>
-                <w:webHidden/>
-              </w:rPr>
-              <w:fldChar w:fldCharType="begin"/>
-            </w:r>
-            <w:r>
-              <w:rPr>
-                <w:noProof/>
-                <w:webHidden/>
-              </w:rPr>
-              <w:instrText xml:space="preserve"> PAGEREF _Toc120612232 \h </w:instrText>
-            </w:r>
-            <w:r>
-              <w:rPr>
-                <w:noProof/>
-                <w:webHidden/>
-              </w:rPr>
-            </w:r>
-            <w:r>
-              <w:rPr>
-                <w:noProof/>
-                <w:webHidden/>
-              </w:rPr>
-              <w:fldChar w:fldCharType="separate"/>
-            </w:r>
-            <w:r>
-              <w:rPr>
-                <w:noProof/>
-                <w:webHidden/>
-              </w:rPr>
-              <w:t>200</w:t>
-            </w:r>
-            <w:r>
-              <w:rPr>
-                <w:noProof/>
-                <w:webHidden/>
-              </w:rPr>
-              <w:fldChar w:fldCharType="end"/>
-            </w:r>
-          </w:hyperlink>
-        </w:p>
-        <w:p>
-          <w:pPr>
-            <w:pStyle w:val="31"/>
-            <w:tabs>
-              <w:tab w:val="left" w:pos="1760"/>
-              <w:tab w:val="right" w:leader="dot" w:pos="9345"/>
-            </w:tabs>
-            <w:rPr>
-              <w:rFonts w:eastAsiaTheme="minorEastAsia"/>
-              <w:noProof/>
-              <w:lang w:eastAsia="ru-RU"/>
-            </w:rPr>
-          </w:pPr>
-          <w:hyperlink w:anchor="_Toc120612233" w:history="1">
-            <w:r>
-              <w:rPr>
-                <w:rStyle w:val="ac"/>
-                <w:noProof/>
-              </w:rPr>
-              <w:t>5.7.4.</w:t>
-            </w:r>
-            <w:r>
-              <w:rPr>
-                <w:rFonts w:eastAsiaTheme="minorEastAsia"/>
-                <w:noProof/>
-                <w:lang w:eastAsia="ru-RU"/>
-              </w:rPr>
-              <w:tab/>
-            </w:r>
-            <w:r>
-              <w:rPr>
-                <w:rStyle w:val="ac"/>
-                <w:noProof/>
-              </w:rPr>
-              <w:t>Начало работы</w:t>
-            </w:r>
-            <w:r>
-              <w:rPr>
-                <w:noProof/>
-                <w:webHidden/>
-              </w:rPr>
-              <w:tab/>
-            </w:r>
-            <w:r>
-              <w:rPr>
-                <w:noProof/>
-                <w:webHidden/>
-              </w:rPr>
-              <w:fldChar w:fldCharType="begin"/>
-            </w:r>
-            <w:r>
-              <w:rPr>
-                <w:noProof/>
-                <w:webHidden/>
-              </w:rPr>
-              <w:instrText xml:space="preserve"> PAGEREF _Toc120612233 \h </w:instrText>
-            </w:r>
-            <w:r>
-              <w:rPr>
-                <w:noProof/>
-                <w:webHidden/>
-              </w:rPr>
-            </w:r>
-            <w:r>
-              <w:rPr>
-                <w:noProof/>
-                <w:webHidden/>
-              </w:rPr>
-              <w:fldChar w:fldCharType="separate"/>
-            </w:r>
-            <w:r>
-              <w:rPr>
-                <w:noProof/>
-                <w:webHidden/>
-              </w:rPr>
-              <w:t>201</w:t>
-            </w:r>
-            <w:r>
-              <w:rPr>
-                <w:noProof/>
-                <w:webHidden/>
-              </w:rPr>
-              <w:fldChar w:fldCharType="end"/>
-            </w:r>
-          </w:hyperlink>
-        </w:p>
-        <w:p>
-          <w:pPr>
-            <w:pStyle w:val="31"/>
-            <w:tabs>
-              <w:tab w:val="left" w:pos="1760"/>
-              <w:tab w:val="right" w:leader="dot" w:pos="9345"/>
-            </w:tabs>
-            <w:rPr>
-              <w:rFonts w:eastAsiaTheme="minorEastAsia"/>
-              <w:noProof/>
-              <w:lang w:eastAsia="ru-RU"/>
-            </w:rPr>
-          </w:pPr>
-          <w:hyperlink w:anchor="_Toc120612234" w:history="1">
-            <w:r>
-              <w:rPr>
-                <w:rStyle w:val="ac"/>
-                <w:noProof/>
-              </w:rPr>
-              <w:t>5.7.5.</w:t>
-            </w:r>
-            <w:r>
-              <w:rPr>
-                <w:rFonts w:eastAsiaTheme="minorEastAsia"/>
-                <w:noProof/>
-                <w:lang w:eastAsia="ru-RU"/>
-              </w:rPr>
-              <w:tab/>
-            </w:r>
-            <w:r>
-              <w:rPr>
-                <w:rStyle w:val="ac"/>
-                <w:noProof/>
-              </w:rPr>
-              <w:t>Чтение исходных данных</w:t>
-            </w:r>
-            <w:r>
-              <w:rPr>
-                <w:noProof/>
-                <w:webHidden/>
-              </w:rPr>
-              <w:tab/>
-            </w:r>
-            <w:r>
-              <w:rPr>
-                <w:noProof/>
-                <w:webHidden/>
-              </w:rPr>
-              <w:fldChar w:fldCharType="begin"/>
-            </w:r>
-            <w:r>
-              <w:rPr>
-                <w:noProof/>
-                <w:webHidden/>
-              </w:rPr>
-              <w:instrText xml:space="preserve"> PAGEREF _Toc120612234 \h </w:instrText>
-            </w:r>
-            <w:r>
-              <w:rPr>
-                <w:noProof/>
-                <w:webHidden/>
-              </w:rPr>
-            </w:r>
-            <w:r>
-              <w:rPr>
-                <w:noProof/>
-                <w:webHidden/>
-              </w:rPr>
-              <w:fldChar w:fldCharType="separate"/>
-            </w:r>
-            <w:r>
-              <w:rPr>
-                <w:noProof/>
-                <w:webHidden/>
-              </w:rPr>
-              <w:t>202</w:t>
-            </w:r>
-            <w:r>
-              <w:rPr>
-                <w:noProof/>
-                <w:webHidden/>
-              </w:rPr>
-              <w:fldChar w:fldCharType="end"/>
-            </w:r>
-          </w:hyperlink>
-        </w:p>
-        <w:p>
-          <w:pPr>
-            <w:pStyle w:val="31"/>
-            <w:tabs>
-              <w:tab w:val="left" w:pos="1760"/>
-              <w:tab w:val="right" w:leader="dot" w:pos="9345"/>
-            </w:tabs>
-            <w:rPr>
-              <w:rFonts w:eastAsiaTheme="minorEastAsia"/>
-              <w:noProof/>
-              <w:lang w:eastAsia="ru-RU"/>
-            </w:rPr>
-          </w:pPr>
-          <w:hyperlink w:anchor="_Toc120612235" w:history="1">
-            <w:r>
-              <w:rPr>
-                <w:rStyle w:val="ac"/>
-                <w:noProof/>
-              </w:rPr>
-              <w:t>5.7.6.</w:t>
-            </w:r>
-            <w:r>
-              <w:rPr>
-                <w:rFonts w:eastAsiaTheme="minorEastAsia"/>
-                <w:noProof/>
-                <w:lang w:eastAsia="ru-RU"/>
-              </w:rPr>
-              <w:tab/>
-            </w:r>
-            <w:r>
-              <w:rPr>
-                <w:rStyle w:val="ac"/>
-                <w:noProof/>
-              </w:rPr>
-              <w:t>Собственно свёртка</w:t>
-            </w:r>
-            <w:r>
-              <w:rPr>
-                <w:noProof/>
-                <w:webHidden/>
-              </w:rPr>
-              <w:tab/>
-            </w:r>
-            <w:r>
-              <w:rPr>
-                <w:noProof/>
-                <w:webHidden/>
-              </w:rPr>
-              <w:fldChar w:fldCharType="begin"/>
-            </w:r>
-            <w:r>
-              <w:rPr>
-                <w:noProof/>
-                <w:webHidden/>
-              </w:rPr>
-              <w:instrText xml:space="preserve"> PAGEREF _Toc120612235 \h </w:instrText>
-            </w:r>
-            <w:r>
-              <w:rPr>
-                <w:noProof/>
-                <w:webHidden/>
-              </w:rPr>
-            </w:r>
-            <w:r>
-              <w:rPr>
-                <w:noProof/>
-                <w:webHidden/>
-              </w:rPr>
-              <w:fldChar w:fldCharType="separate"/>
-            </w:r>
-            <w:r>
-              <w:rPr>
-                <w:noProof/>
-                <w:webHidden/>
-              </w:rPr>
-              <w:t>204</w:t>
-            </w:r>
-            <w:r>
-              <w:rPr>
-                <w:noProof/>
-                <w:webHidden/>
-              </w:rPr>
-              <w:fldChar w:fldCharType="end"/>
-            </w:r>
-          </w:hyperlink>
-        </w:p>
-        <w:p>
-          <w:pPr>
-            <w:pStyle w:val="31"/>
-            <w:tabs>
-              <w:tab w:val="left" w:pos="1760"/>
-              <w:tab w:val="right" w:leader="dot" w:pos="9345"/>
-            </w:tabs>
-            <w:rPr>
-              <w:rFonts w:eastAsiaTheme="minorEastAsia"/>
-              <w:noProof/>
-              <w:lang w:eastAsia="ru-RU"/>
-            </w:rPr>
-          </w:pPr>
-          <w:hyperlink w:anchor="_Toc120612236" w:history="1">
-            <w:r>
-              <w:rPr>
-                <w:rStyle w:val="ac"/>
-                <w:noProof/>
-              </w:rPr>
-              <w:t>5.7.7.</w:t>
-            </w:r>
-            <w:r>
-              <w:rPr>
-                <w:rFonts w:eastAsiaTheme="minorEastAsia"/>
-                <w:noProof/>
-                <w:lang w:eastAsia="ru-RU"/>
-              </w:rPr>
-              <w:tab/>
-            </w:r>
-            <w:r>
-              <w:rPr>
-                <w:rStyle w:val="ac"/>
-                <w:noProof/>
-              </w:rPr>
-              <w:t>Запись результата</w:t>
-            </w:r>
-            <w:r>
-              <w:rPr>
-                <w:noProof/>
-                <w:webHidden/>
-              </w:rPr>
-              <w:tab/>
-            </w:r>
-            <w:r>
-              <w:rPr>
-                <w:noProof/>
-                <w:webHidden/>
-              </w:rPr>
-              <w:fldChar w:fldCharType="begin"/>
-            </w:r>
-            <w:r>
-              <w:rPr>
-                <w:noProof/>
-                <w:webHidden/>
-              </w:rPr>
-              <w:instrText xml:space="preserve"> PAGEREF _Toc120612236 \h </w:instrText>
-            </w:r>
-            <w:r>
-              <w:rPr>
-                <w:noProof/>
-                <w:webHidden/>
-              </w:rPr>
-            </w:r>
-            <w:r>
-              <w:rPr>
-                <w:noProof/>
-                <w:webHidden/>
-              </w:rPr>
-              <w:fldChar w:fldCharType="separate"/>
-            </w:r>
-            <w:r>
-              <w:rPr>
-                <w:noProof/>
-                <w:webHidden/>
-              </w:rPr>
-              <w:t>205</w:t>
+              <w:t>206</w:t>
             </w:r>
             <w:r>
               <w:rPr>
@@ -6607,7 +8583,7 @@
           <w:sz w:val="32"/>
         </w:rPr>
       </w:pPr>
-      <w:bookmarkStart w:id="2" w:name="_Hlk48452916"/>
+      <w:bookmarkStart w:id="1" w:name="_Hlk48452916"/>
       <w:r>
         <w:rPr>
           <w:rFonts w:cstheme="minorHAnsi"/>
@@ -6633,7 +8609,6 @@
     </w:p>
     <w:tbl>
       <w:tblPr>
-        <w:tblStyle w:val="30"/>
         <w:tblW w:w="5155" w:type="pct"/>
         <w:tblBorders>
           <w:top w:val="single" w:sz="4" w:space="0" w:color="00B050"/>
@@ -6905,7 +8880,7 @@
     </w:tbl>
     <w:p>
       <w:pPr>
-        <w:pStyle w:val="a"/>
+        <w:pStyle w:val="ab"/>
       </w:pPr>
       <w:r>
         <w:br w:type="page"/>
@@ -6919,18 +8894,17 @@
           <w:numId w:val="0"/>
         </w:numPr>
       </w:pPr>
-      <w:bookmarkStart w:id="3" w:name="_Toc99216937"/>
-      <w:bookmarkStart w:id="4" w:name="_Toc120612166"/>
+      <w:bookmarkStart w:id="2" w:name="_Toc99216937"/>
+      <w:bookmarkStart w:id="3" w:name="_Toc120623117"/>
       <w:r>
         <w:lastRenderedPageBreak/>
         <w:t>Перечень сокращений и условных обозначений</w:t>
       </w:r>
+      <w:bookmarkEnd w:id="2"/>
       <w:bookmarkEnd w:id="3"/>
-      <w:bookmarkEnd w:id="4"/>
     </w:p>
     <w:tbl>
       <w:tblPr>
-        <w:tblStyle w:val="30"/>
         <w:tblW w:w="0" w:type="auto"/>
         <w:tblLook w:val="04A0" w:firstRow="1" w:lastRow="0" w:firstColumn="1" w:lastColumn="0" w:noHBand="0" w:noVBand="1"/>
       </w:tblPr>
@@ -7164,18 +9138,17 @@
           <w:numId w:val="0"/>
         </w:numPr>
       </w:pPr>
-      <w:bookmarkStart w:id="5" w:name="_Toc99216938"/>
-      <w:bookmarkStart w:id="6" w:name="_Toc120612167"/>
+      <w:bookmarkStart w:id="4" w:name="_Toc99216938"/>
+      <w:bookmarkStart w:id="5" w:name="_Toc120623118"/>
       <w:r>
         <w:lastRenderedPageBreak/>
         <w:t>Термины и определения</w:t>
       </w:r>
+      <w:bookmarkEnd w:id="4"/>
       <w:bookmarkEnd w:id="5"/>
-      <w:bookmarkEnd w:id="6"/>
     </w:p>
     <w:tbl>
       <w:tblPr>
-        <w:tblStyle w:val="30"/>
         <w:tblW w:w="0" w:type="auto"/>
         <w:tblBorders>
           <w:top w:val="single" w:sz="4" w:space="0" w:color="5F497A" w:themeColor="accent4" w:themeShade="BF"/>
@@ -7330,7 +9303,9 @@
       <w:r>
         <w:br w:type="page"/>
       </w:r>
-      <w:bookmarkEnd w:id="2"/>
+      <w:bookmarkStart w:id="6" w:name="_GoBack"/>
+      <w:bookmarkEnd w:id="1"/>
+      <w:bookmarkEnd w:id="6"/>
       <w:r>
         <w:lastRenderedPageBreak/>
         <w:t xml:space="preserve"> </w:t>
@@ -7577,14 +9552,7 @@
             <w:sz w:val="24"/>
             <w:szCs w:val="24"/>
           </w:rPr>
-          <w:t xml:space="preserve">Описание </w:t>
-        </w:r>
-        <w:r>
-          <w:rPr>
-            <w:sz w:val="24"/>
-            <w:szCs w:val="24"/>
-          </w:rPr>
-          <w:t>API скриптов воркспейса</w:t>
+          <w:t>Руководство по API скриптов воркспейса</w:t>
         </w:r>
       </w:p>
     </w:sdtContent>
@@ -7606,6 +9574,169 @@
 <file path=word/numbering.xml><?xml version="1.0" encoding="utf-8"?>
 <w:numbering xmlns:wpc="http://schemas.microsoft.com/office/word/2010/wordprocessingCanvas" xmlns:cx="http://schemas.microsoft.com/office/drawing/2014/chartex" xmlns:cx1="http://schemas.microsoft.com/office/drawing/2015/9/8/chartex" xmlns:cx2="http://schemas.microsoft.com/office/drawing/2015/10/21/chartex" xmlns:cx3="http://schemas.microsoft.com/office/drawing/2016/5/9/chartex" xmlns:cx4="http://schemas.microsoft.com/office/drawing/2016/5/10/chartex" xmlns:cx5="http://schemas.microsoft.com/office/drawing/2016/5/11/chartex" xmlns:cx6="http://schemas.microsoft.com/office/drawing/2016/5/12/chartex" xmlns:cx7="http://schemas.microsoft.com/office/drawing/2016/5/13/chartex" xmlns:cx8="http://schemas.microsoft.com/office/drawing/2016/5/14/chartex" xmlns:mc="http://schemas.openxmlformats.org/markup-compatibility/2006" xmlns:aink="http://schemas.microsoft.com/office/drawing/2016/ink" xmlns:am3d="http://schemas.microsoft.com/office/drawing/2017/model3d" xmlns:o="urn:schemas-microsoft-com:office:office" xmlns:r="http://schemas.openxmlformats.org/officeDocument/2006/relationships" xmlns:m="http://schemas.openxmlformats.org/officeDocument/2006/math" xmlns:v="urn:schemas-microsoft-com:vml" xmlns:wp14="http://schemas.microsoft.com/office/word/2010/wordprocessingDrawing" xmlns:wp="http://schemas.openxmlformats.org/drawingml/2006/wordprocessingDrawing" xmlns:w10="urn:schemas-microsoft-com:office:word" xmlns:w="http://schemas.openxmlformats.org/wordprocessingml/2006/main" xmlns:w14="http://schemas.microsoft.com/office/word/2010/wordml" xmlns:w15="http://schemas.microsoft.com/office/word/2012/wordml" xmlns:w16cid="http://schemas.microsoft.com/office/word/2016/wordml/cid" xmlns:w16se="http://schemas.microsoft.com/office/word/2015/wordml/symex" xmlns:wpg="http://schemas.microsoft.com/office/word/2010/wordprocessingGroup" xmlns:wpi="http://schemas.microsoft.com/office/word/2010/wordprocessingInk" xmlns:wne="http://schemas.microsoft.com/office/word/2006/wordml" xmlns:wps="http://schemas.microsoft.com/office/word/2010/wordprocessingShape" mc:Ignorable="w14 w15 w16se w16cid wp14">
   <w:abstractNum w:abstractNumId="0" w15:restartNumberingAfterBreak="0">
+    <w:nsid w:val="0000A991"/>
+    <w:multiLevelType w:val="multilevel"/>
+    <w:tmpl w:val="98F8F6EE"/>
+    <w:lvl w:ilvl="0">
+      <w:numFmt w:val="bullet"/>
+      <w:lvlText w:val="•"/>
+      <w:lvlJc w:val="left"/>
+      <w:pPr>
+        <w:ind w:left="720" w:hanging="480"/>
+      </w:pPr>
+    </w:lvl>
+    <w:lvl w:ilvl="1">
+      <w:numFmt w:val="bullet"/>
+      <w:lvlText w:val="–"/>
+      <w:lvlJc w:val="left"/>
+      <w:pPr>
+        <w:ind w:left="1440" w:hanging="480"/>
+      </w:pPr>
+    </w:lvl>
+    <w:lvl w:ilvl="2">
+      <w:numFmt w:val="bullet"/>
+      <w:lvlText w:val="•"/>
+      <w:lvlJc w:val="left"/>
+      <w:pPr>
+        <w:ind w:left="2160" w:hanging="480"/>
+      </w:pPr>
+    </w:lvl>
+    <w:lvl w:ilvl="3">
+      <w:numFmt w:val="bullet"/>
+      <w:lvlText w:val="–"/>
+      <w:lvlJc w:val="left"/>
+      <w:pPr>
+        <w:ind w:left="2880" w:hanging="480"/>
+      </w:pPr>
+    </w:lvl>
+    <w:lvl w:ilvl="4">
+      <w:numFmt w:val="bullet"/>
+      <w:lvlText w:val="•"/>
+      <w:lvlJc w:val="left"/>
+      <w:pPr>
+        <w:ind w:left="3600" w:hanging="480"/>
+      </w:pPr>
+    </w:lvl>
+    <w:lvl w:ilvl="5">
+      <w:numFmt w:val="bullet"/>
+      <w:lvlText w:val="–"/>
+      <w:lvlJc w:val="left"/>
+      <w:pPr>
+        <w:ind w:left="4320" w:hanging="480"/>
+      </w:pPr>
+    </w:lvl>
+    <w:lvl w:ilvl="6">
+      <w:numFmt w:val="bullet"/>
+      <w:lvlText w:val="•"/>
+      <w:lvlJc w:val="left"/>
+      <w:pPr>
+        <w:ind w:left="5040" w:hanging="480"/>
+      </w:pPr>
+    </w:lvl>
+    <w:lvl w:ilvl="7">
+      <w:numFmt w:val="bullet"/>
+      <w:lvlText w:val="–"/>
+      <w:lvlJc w:val="left"/>
+      <w:pPr>
+        <w:ind w:left="5760" w:hanging="480"/>
+      </w:pPr>
+    </w:lvl>
+    <w:lvl w:ilvl="8">
+      <w:numFmt w:val="bullet"/>
+      <w:lvlText w:val="•"/>
+      <w:lvlJc w:val="left"/>
+      <w:pPr>
+        <w:ind w:left="6480" w:hanging="480"/>
+      </w:pPr>
+    </w:lvl>
+  </w:abstractNum>
+  <w:abstractNum w:abstractNumId="1" w15:restartNumberingAfterBreak="0">
+    <w:nsid w:val="00A99411"/>
+    <w:multiLevelType w:val="multilevel"/>
+    <w:tmpl w:val="C276C6A4"/>
+    <w:lvl w:ilvl="0">
+      <w:start w:val="1"/>
+      <w:numFmt w:val="decimal"/>
+      <w:lvlText w:val="%1."/>
+      <w:lvlJc w:val="left"/>
+      <w:pPr>
+        <w:ind w:left="720" w:hanging="480"/>
+      </w:pPr>
+    </w:lvl>
+    <w:lvl w:ilvl="1">
+      <w:start w:val="1"/>
+      <w:numFmt w:val="decimal"/>
+      <w:lvlText w:val="%2."/>
+      <w:lvlJc w:val="left"/>
+      <w:pPr>
+        <w:ind w:left="1440" w:hanging="480"/>
+      </w:pPr>
+    </w:lvl>
+    <w:lvl w:ilvl="2">
+      <w:start w:val="1"/>
+      <w:numFmt w:val="decimal"/>
+      <w:lvlText w:val="%3."/>
+      <w:lvlJc w:val="left"/>
+      <w:pPr>
+        <w:ind w:left="2160" w:hanging="480"/>
+      </w:pPr>
+    </w:lvl>
+    <w:lvl w:ilvl="3">
+      <w:start w:val="1"/>
+      <w:numFmt w:val="decimal"/>
+      <w:lvlText w:val="%4."/>
+      <w:lvlJc w:val="left"/>
+      <w:pPr>
+        <w:ind w:left="2880" w:hanging="480"/>
+      </w:pPr>
+    </w:lvl>
+    <w:lvl w:ilvl="4">
+      <w:start w:val="1"/>
+      <w:numFmt w:val="decimal"/>
+      <w:lvlText w:val="%5."/>
+      <w:lvlJc w:val="left"/>
+      <w:pPr>
+        <w:ind w:left="3600" w:hanging="480"/>
+      </w:pPr>
+    </w:lvl>
+    <w:lvl w:ilvl="5">
+      <w:start w:val="1"/>
+      <w:numFmt w:val="decimal"/>
+      <w:lvlText w:val="%6."/>
+      <w:lvlJc w:val="left"/>
+      <w:pPr>
+        <w:ind w:left="4320" w:hanging="480"/>
+      </w:pPr>
+    </w:lvl>
+    <w:lvl w:ilvl="6">
+      <w:start w:val="1"/>
+      <w:numFmt w:val="decimal"/>
+      <w:lvlText w:val="%7."/>
+      <w:lvlJc w:val="left"/>
+      <w:pPr>
+        <w:ind w:left="5040" w:hanging="480"/>
+      </w:pPr>
+    </w:lvl>
+    <w:lvl w:ilvl="7">
+      <w:start w:val="1"/>
+      <w:numFmt w:val="decimal"/>
+      <w:lvlText w:val="%8."/>
+      <w:lvlJc w:val="left"/>
+      <w:pPr>
+        <w:ind w:left="5760" w:hanging="480"/>
+      </w:pPr>
+    </w:lvl>
+    <w:lvl w:ilvl="8">
+      <w:start w:val="1"/>
+      <w:numFmt w:val="decimal"/>
+      <w:lvlText w:val="%9."/>
+      <w:lvlJc w:val="left"/>
+      <w:pPr>
+        <w:ind w:left="6480" w:hanging="480"/>
+      </w:pPr>
+    </w:lvl>
+  </w:abstractNum>
+  <w:abstractNum w:abstractNumId="2" w15:restartNumberingAfterBreak="0">
     <w:nsid w:val="308F1D90"/>
     <w:multiLevelType w:val="hybridMultilevel"/>
     <w:tmpl w:val="6CCAF9E0"/>
@@ -7624,7 +9755,7 @@
     <w:lvl w:ilvl="1" w:tplc="04190019" w:tentative="1">
       <w:start w:val="1"/>
       <w:numFmt w:val="lowerLetter"/>
-      <w:pStyle w:val="a"/>
+      <w:pStyle w:val="2"/>
       <w:lvlText w:val="%2."/>
       <w:lvlJc w:val="left"/>
       <w:pPr>
@@ -7695,7 +9826,7 @@
       </w:pPr>
     </w:lvl>
   </w:abstractNum>
-  <w:abstractNum w:abstractNumId="1" w15:restartNumberingAfterBreak="0">
+  <w:abstractNum w:abstractNumId="3" w15:restartNumberingAfterBreak="0">
     <w:nsid w:val="4BCF0C3E"/>
     <w:multiLevelType w:val="multilevel"/>
     <w:tmpl w:val="BDA26768"/>
@@ -7712,7 +9843,7 @@
     <w:lvl w:ilvl="1">
       <w:start w:val="1"/>
       <w:numFmt w:val="decimal"/>
-      <w:pStyle w:val="2"/>
+      <w:pStyle w:val="20"/>
       <w:lvlText w:val="%1.%2."/>
       <w:lvlJc w:val="left"/>
       <w:pPr>
@@ -7785,14 +9916,14 @@
       </w:pPr>
     </w:lvl>
   </w:abstractNum>
-  <w:abstractNum w:abstractNumId="2" w15:restartNumberingAfterBreak="0">
+  <w:abstractNum w:abstractNumId="4" w15:restartNumberingAfterBreak="0">
     <w:nsid w:val="7D5A3F2C"/>
     <w:multiLevelType w:val="hybridMultilevel"/>
     <w:tmpl w:val="033C847A"/>
     <w:lvl w:ilvl="0" w:tplc="A0D0CD20">
       <w:start w:val="1"/>
       <w:numFmt w:val="bullet"/>
-      <w:pStyle w:val="a0"/>
+      <w:pStyle w:val="a"/>
       <w:lvlText w:val=""/>
       <w:lvlJc w:val="left"/>
       <w:pPr>
@@ -7900,13 +10031,133 @@
     </w:lvl>
   </w:abstractNum>
   <w:num w:numId="1">
+    <w:abstractNumId w:val="4"/>
+  </w:num>
+  <w:num w:numId="2">
+    <w:abstractNumId w:val="3"/>
+  </w:num>
+  <w:num w:numId="3">
     <w:abstractNumId w:val="2"/>
   </w:num>
-  <w:num w:numId="2">
+  <w:num w:numId="4">
+    <w:abstractNumId w:val="3"/>
+    <w:lvlOverride w:ilvl="0">
+      <w:startOverride w:val="1"/>
+    </w:lvlOverride>
+    <w:lvlOverride w:ilvl="1">
+      <w:startOverride w:val="1"/>
+    </w:lvlOverride>
+    <w:lvlOverride w:ilvl="2">
+      <w:startOverride w:val="1"/>
+    </w:lvlOverride>
+    <w:lvlOverride w:ilvl="3">
+      <w:startOverride w:val="1"/>
+    </w:lvlOverride>
+    <w:lvlOverride w:ilvl="4">
+      <w:startOverride w:val="1"/>
+    </w:lvlOverride>
+    <w:lvlOverride w:ilvl="5">
+      <w:startOverride w:val="1"/>
+    </w:lvlOverride>
+    <w:lvlOverride w:ilvl="6">
+      <w:startOverride w:val="1"/>
+    </w:lvlOverride>
+    <w:lvlOverride w:ilvl="7">
+      <w:startOverride w:val="1"/>
+    </w:lvlOverride>
+    <w:lvlOverride w:ilvl="8">
+      <w:startOverride w:val="1"/>
+    </w:lvlOverride>
+  </w:num>
+  <w:num w:numId="5">
+    <w:abstractNumId w:val="4"/>
+    <w:lvlOverride w:ilvl="0"/>
+    <w:lvlOverride w:ilvl="1"/>
+    <w:lvlOverride w:ilvl="2"/>
+    <w:lvlOverride w:ilvl="3"/>
+    <w:lvlOverride w:ilvl="4"/>
+    <w:lvlOverride w:ilvl="5"/>
+    <w:lvlOverride w:ilvl="6"/>
+    <w:lvlOverride w:ilvl="7"/>
+    <w:lvlOverride w:ilvl="8"/>
+  </w:num>
+  <w:num w:numId="6">
+    <w:abstractNumId w:val="2"/>
+    <w:lvlOverride w:ilvl="0">
+      <w:startOverride w:val="1"/>
+    </w:lvlOverride>
+    <w:lvlOverride w:ilvl="1">
+      <w:startOverride w:val="1"/>
+    </w:lvlOverride>
+    <w:lvlOverride w:ilvl="2">
+      <w:startOverride w:val="1"/>
+    </w:lvlOverride>
+    <w:lvlOverride w:ilvl="3">
+      <w:startOverride w:val="1"/>
+    </w:lvlOverride>
+    <w:lvlOverride w:ilvl="4">
+      <w:startOverride w:val="1"/>
+    </w:lvlOverride>
+    <w:lvlOverride w:ilvl="5">
+      <w:startOverride w:val="1"/>
+    </w:lvlOverride>
+    <w:lvlOverride w:ilvl="6">
+      <w:startOverride w:val="1"/>
+    </w:lvlOverride>
+    <w:lvlOverride w:ilvl="7">
+      <w:startOverride w:val="1"/>
+    </w:lvlOverride>
+    <w:lvlOverride w:ilvl="8">
+      <w:startOverride w:val="1"/>
+    </w:lvlOverride>
+  </w:num>
+  <w:num w:numId="7">
+    <w:abstractNumId w:val="0"/>
+  </w:num>
+  <w:num w:numId="8">
+    <w:abstractNumId w:val="0"/>
+    <w:lvlOverride w:ilvl="0"/>
+    <w:lvlOverride w:ilvl="1"/>
+    <w:lvlOverride w:ilvl="2"/>
+    <w:lvlOverride w:ilvl="3"/>
+    <w:lvlOverride w:ilvl="4"/>
+    <w:lvlOverride w:ilvl="5"/>
+    <w:lvlOverride w:ilvl="6"/>
+    <w:lvlOverride w:ilvl="7"/>
+    <w:lvlOverride w:ilvl="8"/>
+  </w:num>
+  <w:num w:numId="9">
     <w:abstractNumId w:val="1"/>
   </w:num>
-  <w:num w:numId="3">
-    <w:abstractNumId w:val="0"/>
+  <w:num w:numId="10">
+    <w:abstractNumId w:val="1"/>
+    <w:lvlOverride w:ilvl="0">
+      <w:startOverride w:val="1"/>
+    </w:lvlOverride>
+    <w:lvlOverride w:ilvl="1">
+      <w:startOverride w:val="1"/>
+    </w:lvlOverride>
+    <w:lvlOverride w:ilvl="2">
+      <w:startOverride w:val="1"/>
+    </w:lvlOverride>
+    <w:lvlOverride w:ilvl="3">
+      <w:startOverride w:val="1"/>
+    </w:lvlOverride>
+    <w:lvlOverride w:ilvl="4">
+      <w:startOverride w:val="1"/>
+    </w:lvlOverride>
+    <w:lvlOverride w:ilvl="5">
+      <w:startOverride w:val="1"/>
+    </w:lvlOverride>
+    <w:lvlOverride w:ilvl="6">
+      <w:startOverride w:val="1"/>
+    </w:lvlOverride>
+    <w:lvlOverride w:ilvl="7">
+      <w:startOverride w:val="1"/>
+    </w:lvlOverride>
+    <w:lvlOverride w:ilvl="8">
+      <w:startOverride w:val="1"/>
+    </w:lvlOverride>
   </w:num>
   <w:numIdMacAtCleanup w:val="3"/>
 </w:numbering>
@@ -7992,11 +10243,11 @@
     <w:lsdException w:name="List Number 3" w:semiHidden="1" w:unhideWhenUsed="1"/>
     <w:lsdException w:name="List Number 4" w:semiHidden="1" w:unhideWhenUsed="1"/>
     <w:lsdException w:name="List Number 5" w:semiHidden="1" w:unhideWhenUsed="1"/>
-    <w:lsdException w:name="Title" w:uiPriority="0" w:qFormat="1"/>
+    <w:lsdException w:name="Title" w:qFormat="1"/>
     <w:lsdException w:name="Closing" w:semiHidden="1" w:unhideWhenUsed="1"/>
     <w:lsdException w:name="Signature" w:semiHidden="1" w:unhideWhenUsed="1"/>
     <w:lsdException w:name="Default Paragraph Font" w:semiHidden="1" w:uiPriority="1" w:unhideWhenUsed="1"/>
-    <w:lsdException w:name="Body Text" w:semiHidden="1" w:uiPriority="0" w:unhideWhenUsed="1" w:qFormat="1"/>
+    <w:lsdException w:name="Body Text" w:semiHidden="1" w:unhideWhenUsed="1" w:qFormat="1"/>
     <w:lsdException w:name="Body Text Indent" w:semiHidden="1" w:unhideWhenUsed="1"/>
     <w:lsdException w:name="List Continue" w:semiHidden="1" w:unhideWhenUsed="1"/>
     <w:lsdException w:name="List Continue 2" w:semiHidden="1" w:unhideWhenUsed="1"/>
@@ -8006,7 +10257,7 @@
     <w:lsdException w:name="Message Header" w:semiHidden="1" w:unhideWhenUsed="1"/>
     <w:lsdException w:name="Subtitle" w:uiPriority="11" w:qFormat="1"/>
     <w:lsdException w:name="Salutation" w:semiHidden="1" w:unhideWhenUsed="1"/>
-    <w:lsdException w:name="Date" w:semiHidden="1" w:uiPriority="0" w:unhideWhenUsed="1" w:qFormat="1"/>
+    <w:lsdException w:name="Date" w:semiHidden="1" w:unhideWhenUsed="1" w:qFormat="1"/>
     <w:lsdException w:name="Body Text First Indent" w:semiHidden="1" w:unhideWhenUsed="1"/>
     <w:lsdException w:name="Body Text First Indent 2" w:semiHidden="1" w:unhideWhenUsed="1"/>
     <w:lsdException w:name="Note Heading" w:semiHidden="1" w:unhideWhenUsed="1"/>
@@ -8195,7 +10446,7 @@
     <w:lsdException w:name="Subtle Reference" w:uiPriority="31" w:qFormat="1"/>
     <w:lsdException w:name="Intense Reference" w:uiPriority="32" w:qFormat="1"/>
     <w:lsdException w:name="Book Title" w:uiPriority="33" w:qFormat="1"/>
-    <w:lsdException w:name="Bibliography" w:semiHidden="1" w:uiPriority="0" w:unhideWhenUsed="1" w:qFormat="1"/>
+    <w:lsdException w:name="Bibliography" w:semiHidden="1" w:unhideWhenUsed="1" w:qFormat="1"/>
     <w:lsdException w:name="TOC Heading" w:semiHidden="1" w:uiPriority="39" w:unhideWhenUsed="1" w:qFormat="1"/>
     <w:lsdException w:name="Plain Table 1" w:uiPriority="41"/>
     <w:lsdException w:name="Plain Table 2" w:uiPriority="42"/>
@@ -8306,7 +10557,7 @@
     <w:lsdException w:name="Hashtag" w:semiHidden="1" w:unhideWhenUsed="1"/>
     <w:lsdException w:name="Unresolved Mention" w:semiHidden="1" w:unhideWhenUsed="1"/>
   </w:latentStyles>
-  <w:style w:type="paragraph" w:default="1" w:styleId="a1">
+  <w:style w:type="paragraph" w:default="1" w:styleId="a0">
     <w:name w:val="Normal"/>
     <w:qFormat/>
     <w:rsid w:val="00112413"/>
@@ -8318,8 +10569,8 @@
   </w:style>
   <w:style w:type="paragraph" w:styleId="1">
     <w:name w:val="heading 1"/>
-    <w:basedOn w:val="a1"/>
-    <w:next w:val="2"/>
+    <w:basedOn w:val="a0"/>
+    <w:next w:val="20"/>
     <w:link w:val="10"/>
     <w:uiPriority w:val="9"/>
     <w:qFormat/>
@@ -8341,11 +10592,11 @@
       <w:szCs w:val="32"/>
     </w:rPr>
   </w:style>
-  <w:style w:type="paragraph" w:styleId="2">
+  <w:style w:type="paragraph" w:styleId="20">
     <w:name w:val="heading 2"/>
-    <w:basedOn w:val="a1"/>
-    <w:next w:val="a1"/>
-    <w:link w:val="20"/>
+    <w:basedOn w:val="a0"/>
+    <w:next w:val="a0"/>
+    <w:link w:val="21"/>
     <w:uiPriority w:val="9"/>
     <w:unhideWhenUsed/>
     <w:qFormat/>
@@ -8369,8 +10620,8 @@
   </w:style>
   <w:style w:type="paragraph" w:styleId="3">
     <w:name w:val="heading 3"/>
-    <w:basedOn w:val="a1"/>
-    <w:next w:val="a1"/>
+    <w:basedOn w:val="a0"/>
+    <w:next w:val="a0"/>
     <w:link w:val="30"/>
     <w:uiPriority w:val="9"/>
     <w:unhideWhenUsed/>
@@ -8395,8 +10646,8 @@
   </w:style>
   <w:style w:type="paragraph" w:styleId="4">
     <w:name w:val="heading 4"/>
-    <w:basedOn w:val="a1"/>
-    <w:next w:val="a1"/>
+    <w:basedOn w:val="a0"/>
+    <w:next w:val="a0"/>
     <w:link w:val="40"/>
     <w:uiPriority w:val="9"/>
     <w:unhideWhenUsed/>
@@ -8422,8 +10673,8 @@
   </w:style>
   <w:style w:type="paragraph" w:styleId="5">
     <w:name w:val="heading 5"/>
-    <w:basedOn w:val="a1"/>
-    <w:next w:val="a1"/>
+    <w:basedOn w:val="a0"/>
+    <w:next w:val="a0"/>
     <w:link w:val="50"/>
     <w:uiPriority w:val="9"/>
     <w:unhideWhenUsed/>
@@ -8443,8 +10694,8 @@
   </w:style>
   <w:style w:type="paragraph" w:styleId="6">
     <w:name w:val="heading 6"/>
-    <w:basedOn w:val="a1"/>
-    <w:next w:val="a1"/>
+    <w:basedOn w:val="a0"/>
+    <w:next w:val="a0"/>
     <w:link w:val="60"/>
     <w:uiPriority w:val="9"/>
     <w:unhideWhenUsed/>
@@ -8469,8 +10720,8 @@
   </w:style>
   <w:style w:type="paragraph" w:styleId="7">
     <w:name w:val="heading 7"/>
-    <w:basedOn w:val="a1"/>
-    <w:next w:val="a1"/>
+    <w:basedOn w:val="a0"/>
+    <w:next w:val="a0"/>
     <w:link w:val="70"/>
     <w:uiPriority w:val="9"/>
     <w:unhideWhenUsed/>
@@ -8495,8 +10746,8 @@
   </w:style>
   <w:style w:type="paragraph" w:styleId="8">
     <w:name w:val="heading 8"/>
-    <w:basedOn w:val="a1"/>
-    <w:next w:val="a1"/>
+    <w:basedOn w:val="a0"/>
+    <w:next w:val="a0"/>
     <w:link w:val="80"/>
     <w:uiPriority w:val="9"/>
     <w:unhideWhenUsed/>
@@ -8521,8 +10772,8 @@
   </w:style>
   <w:style w:type="paragraph" w:styleId="9">
     <w:name w:val="heading 9"/>
-    <w:basedOn w:val="a1"/>
-    <w:next w:val="a1"/>
+    <w:basedOn w:val="a0"/>
+    <w:next w:val="a0"/>
     <w:link w:val="90"/>
     <w:uiPriority w:val="9"/>
     <w:unhideWhenUsed/>
@@ -8547,14 +10798,13 @@
       <w:szCs w:val="21"/>
     </w:rPr>
   </w:style>
-  <w:style w:type="character" w:default="1" w:styleId="a2">
+  <w:style w:type="character" w:default="1" w:styleId="a1">
     <w:name w:val="Default Paragraph Font"/>
     <w:uiPriority w:val="1"/>
     <w:semiHidden/>
     <w:unhideWhenUsed/>
-    <w:rsid w:val="00112413"/>
-  </w:style>
-  <w:style w:type="table" w:default="1" w:styleId="a3">
+  </w:style>
+  <w:style w:type="table" w:default="1" w:styleId="a2">
     <w:name w:val="Normal Table"/>
     <w:uiPriority w:val="99"/>
     <w:semiHidden/>
@@ -8569,17 +10819,16 @@
       </w:tblCellMar>
     </w:tblPr>
   </w:style>
-  <w:style w:type="numbering" w:default="1" w:styleId="a4">
+  <w:style w:type="numbering" w:default="1" w:styleId="a3">
     <w:name w:val="No List"/>
     <w:uiPriority w:val="99"/>
     <w:semiHidden/>
     <w:unhideWhenUsed/>
-    <w:rsid w:val="00112413"/>
-  </w:style>
-  <w:style w:type="character" w:customStyle="1" w:styleId="20">
+  </w:style>
+  <w:style w:type="character" w:customStyle="1" w:styleId="21">
     <w:name w:val="Заголовок 2 Знак"/>
-    <w:basedOn w:val="a2"/>
-    <w:link w:val="2"/>
+    <w:basedOn w:val="a1"/>
+    <w:link w:val="20"/>
     <w:uiPriority w:val="9"/>
     <w:rsid w:val="00112413"/>
     <w:rPr>
@@ -8591,7 +10840,7 @@
   </w:style>
   <w:style w:type="character" w:customStyle="1" w:styleId="10">
     <w:name w:val="Заголовок 1 Знак"/>
-    <w:basedOn w:val="a2"/>
+    <w:basedOn w:val="a1"/>
     <w:link w:val="1"/>
     <w:uiPriority w:val="9"/>
     <w:rsid w:val="00112413"/>
@@ -8605,7 +10854,7 @@
   </w:style>
   <w:style w:type="character" w:customStyle="1" w:styleId="30">
     <w:name w:val="Заголовок 3 Знак"/>
-    <w:basedOn w:val="a2"/>
+    <w:basedOn w:val="a1"/>
     <w:link w:val="3"/>
     <w:uiPriority w:val="9"/>
     <w:qFormat/>
@@ -8619,7 +10868,7 @@
   </w:style>
   <w:style w:type="character" w:customStyle="1" w:styleId="40">
     <w:name w:val="Заголовок 4 Знак"/>
-    <w:basedOn w:val="a2"/>
+    <w:basedOn w:val="a1"/>
     <w:link w:val="4"/>
     <w:uiPriority w:val="9"/>
     <w:rsid w:val="00112413"/>
@@ -8633,7 +10882,7 @@
   </w:style>
   <w:style w:type="character" w:customStyle="1" w:styleId="50">
     <w:name w:val="Заголовок 5 Знак"/>
-    <w:basedOn w:val="a2"/>
+    <w:basedOn w:val="a1"/>
     <w:link w:val="5"/>
     <w:uiPriority w:val="9"/>
     <w:rsid w:val="00112413"/>
@@ -8645,7 +10894,7 @@
   </w:style>
   <w:style w:type="character" w:customStyle="1" w:styleId="60">
     <w:name w:val="Заголовок 6 Знак"/>
-    <w:basedOn w:val="a2"/>
+    <w:basedOn w:val="a1"/>
     <w:link w:val="6"/>
     <w:uiPriority w:val="9"/>
     <w:rsid w:val="00112413"/>
@@ -8658,7 +10907,7 @@
   </w:style>
   <w:style w:type="character" w:customStyle="1" w:styleId="70">
     <w:name w:val="Заголовок 7 Знак"/>
-    <w:basedOn w:val="a2"/>
+    <w:basedOn w:val="a1"/>
     <w:link w:val="7"/>
     <w:uiPriority w:val="9"/>
     <w:rsid w:val="00112413"/>
@@ -8671,7 +10920,7 @@
   </w:style>
   <w:style w:type="character" w:customStyle="1" w:styleId="80">
     <w:name w:val="Заголовок 8 Знак"/>
-    <w:basedOn w:val="a2"/>
+    <w:basedOn w:val="a1"/>
     <w:link w:val="8"/>
     <w:uiPriority w:val="9"/>
     <w:rsid w:val="00112413"/>
@@ -8684,7 +10933,7 @@
   </w:style>
   <w:style w:type="character" w:customStyle="1" w:styleId="90">
     <w:name w:val="Заголовок 9 Знак"/>
-    <w:basedOn w:val="a2"/>
+    <w:basedOn w:val="a1"/>
     <w:link w:val="9"/>
     <w:uiPriority w:val="9"/>
     <w:rsid w:val="00112413"/>
@@ -8697,10 +10946,10 @@
       <w:szCs w:val="21"/>
     </w:rPr>
   </w:style>
-  <w:style w:type="paragraph" w:styleId="a5">
+  <w:style w:type="paragraph" w:styleId="a4">
     <w:name w:val="Balloon Text"/>
-    <w:basedOn w:val="a1"/>
-    <w:link w:val="a6"/>
+    <w:basedOn w:val="a0"/>
+    <w:link w:val="a5"/>
     <w:uiPriority w:val="99"/>
     <w:semiHidden/>
     <w:unhideWhenUsed/>
@@ -8714,10 +10963,10 @@
       <w:szCs w:val="16"/>
     </w:rPr>
   </w:style>
-  <w:style w:type="character" w:customStyle="1" w:styleId="a6">
+  <w:style w:type="character" w:customStyle="1" w:styleId="a5">
     <w:name w:val="Текст выноски Знак"/>
-    <w:basedOn w:val="a2"/>
-    <w:link w:val="a5"/>
+    <w:basedOn w:val="a1"/>
+    <w:link w:val="a4"/>
     <w:uiPriority w:val="99"/>
     <w:semiHidden/>
     <w:rsid w:val="00112413"/>
@@ -8727,9 +10976,9 @@
       <w:szCs w:val="16"/>
     </w:rPr>
   </w:style>
-  <w:style w:type="table" w:styleId="a7">
+  <w:style w:type="table" w:styleId="a6">
     <w:name w:val="Table Grid"/>
-    <w:basedOn w:val="a3"/>
+    <w:basedOn w:val="a2"/>
     <w:uiPriority w:val="59"/>
     <w:rsid w:val="00112413"/>
     <w:pPr>
@@ -8746,11 +10995,11 @@
       </w:tblBorders>
     </w:tblPr>
   </w:style>
-  <w:style w:type="paragraph" w:styleId="a8">
+  <w:style w:type="paragraph" w:styleId="a7">
     <w:name w:val="List Paragraph"/>
     <w:aliases w:val="Bullet List,FooterText,numbered,Абзац списка◄,it_List1,Use Case List Paragraph,A_маркированный_список,Paragraphe de liste1,lp1,Маркированный_список_Абзац списка,Bullets,Абзац маркированнный,ПС - Нумерованный,ТЗ список,Маркированный абзац"/>
-    <w:basedOn w:val="a1"/>
-    <w:link w:val="a9"/>
+    <w:basedOn w:val="a0"/>
+    <w:link w:val="a8"/>
     <w:uiPriority w:val="34"/>
     <w:qFormat/>
     <w:rsid w:val="00112413"/>
@@ -8759,18 +11008,18 @@
       <w:contextualSpacing/>
     </w:pPr>
   </w:style>
-  <w:style w:type="character" w:customStyle="1" w:styleId="a9">
+  <w:style w:type="character" w:customStyle="1" w:styleId="a8">
     <w:name w:val="Абзац списка Знак"/>
     <w:aliases w:val="Bullet List Знак,FooterText Знак,numbered Знак,Абзац списка◄ Знак,it_List1 Знак,Use Case List Paragraph Знак,A_маркированный_список Знак,Paragraphe de liste1 Знак,lp1 Знак,Маркированный_список_Абзац списка Знак,Bullets Знак"/>
-    <w:link w:val="a8"/>
+    <w:link w:val="a7"/>
     <w:uiPriority w:val="34"/>
     <w:qFormat/>
     <w:locked/>
     <w:rsid w:val="00112413"/>
   </w:style>
-  <w:style w:type="paragraph" w:styleId="aa">
+  <w:style w:type="paragraph" w:styleId="a9">
     <w:name w:val="No Spacing"/>
-    <w:link w:val="ab"/>
+    <w:link w:val="aa"/>
     <w:uiPriority w:val="1"/>
     <w:qFormat/>
     <w:rsid w:val="00112413"/>
@@ -8782,10 +11031,10 @@
       <w:lang w:eastAsia="ru-RU"/>
     </w:rPr>
   </w:style>
-  <w:style w:type="character" w:customStyle="1" w:styleId="ab">
+  <w:style w:type="character" w:customStyle="1" w:styleId="aa">
     <w:name w:val="Без интервала Знак"/>
-    <w:basedOn w:val="a2"/>
-    <w:link w:val="aa"/>
+    <w:basedOn w:val="a1"/>
+    <w:link w:val="a9"/>
     <w:uiPriority w:val="1"/>
     <w:rsid w:val="00112413"/>
     <w:rPr>
@@ -8793,10 +11042,10 @@
       <w:lang w:eastAsia="ru-RU"/>
     </w:rPr>
   </w:style>
-  <w:style w:type="paragraph" w:styleId="a">
+  <w:style w:type="paragraph" w:styleId="ab">
     <w:name w:val="TOC Heading"/>
     <w:basedOn w:val="1"/>
-    <w:next w:val="a1"/>
+    <w:next w:val="a0"/>
     <w:uiPriority w:val="39"/>
     <w:unhideWhenUsed/>
     <w:qFormat/>
@@ -8815,8 +11064,8 @@
   </w:style>
   <w:style w:type="paragraph" w:styleId="11">
     <w:name w:val="toc 1"/>
-    <w:basedOn w:val="a1"/>
-    <w:next w:val="a1"/>
+    <w:basedOn w:val="a0"/>
+    <w:next w:val="a0"/>
     <w:autoRedefine/>
     <w:uiPriority w:val="39"/>
     <w:unhideWhenUsed/>
@@ -8827,7 +11076,7 @@
   </w:style>
   <w:style w:type="character" w:styleId="ac">
     <w:name w:val="Hyperlink"/>
-    <w:basedOn w:val="a2"/>
+    <w:basedOn w:val="a1"/>
     <w:uiPriority w:val="99"/>
     <w:unhideWhenUsed/>
     <w:rsid w:val="00112413"/>
@@ -8838,7 +11087,7 @@
   </w:style>
   <w:style w:type="paragraph" w:styleId="ad">
     <w:name w:val="header"/>
-    <w:basedOn w:val="a1"/>
+    <w:basedOn w:val="a0"/>
     <w:link w:val="ae"/>
     <w:uiPriority w:val="99"/>
     <w:unhideWhenUsed/>
@@ -8853,14 +11102,14 @@
   </w:style>
   <w:style w:type="character" w:customStyle="1" w:styleId="ae">
     <w:name w:val="Верхний колонтитул Знак"/>
-    <w:basedOn w:val="a2"/>
+    <w:basedOn w:val="a1"/>
     <w:link w:val="ad"/>
     <w:uiPriority w:val="99"/>
     <w:rsid w:val="00112413"/>
   </w:style>
   <w:style w:type="paragraph" w:styleId="af">
     <w:name w:val="footer"/>
-    <w:basedOn w:val="a1"/>
+    <w:basedOn w:val="a0"/>
     <w:link w:val="af0"/>
     <w:uiPriority w:val="99"/>
     <w:unhideWhenUsed/>
@@ -8875,14 +11124,14 @@
   </w:style>
   <w:style w:type="character" w:customStyle="1" w:styleId="af0">
     <w:name w:val="Нижний колонтитул Знак"/>
-    <w:basedOn w:val="a2"/>
+    <w:basedOn w:val="a1"/>
     <w:link w:val="af"/>
     <w:uiPriority w:val="99"/>
     <w:rsid w:val="00112413"/>
   </w:style>
   <w:style w:type="character" w:styleId="af1">
     <w:name w:val="Emphasis"/>
-    <w:basedOn w:val="a2"/>
+    <w:basedOn w:val="a1"/>
     <w:uiPriority w:val="20"/>
     <w:qFormat/>
     <w:rsid w:val="00112413"/>
@@ -8891,9 +11140,9 @@
       <w:iCs/>
     </w:rPr>
   </w:style>
-  <w:style w:type="paragraph" w:customStyle="1" w:styleId="21">
+  <w:style w:type="paragraph" w:customStyle="1" w:styleId="2">
     <w:name w:val="Стиль2"/>
-    <w:basedOn w:val="2"/>
+    <w:basedOn w:val="20"/>
     <w:link w:val="22"/>
     <w:qFormat/>
     <w:rsid w:val="00112413"/>
@@ -8905,8 +11154,8 @@
   </w:style>
   <w:style w:type="character" w:customStyle="1" w:styleId="22">
     <w:name w:val="Стиль2 Знак"/>
-    <w:basedOn w:val="20"/>
-    <w:link w:val="21"/>
+    <w:basedOn w:val="21"/>
+    <w:link w:val="2"/>
     <w:rsid w:val="00112413"/>
     <w:rPr>
       <w:rFonts w:eastAsiaTheme="majorEastAsia" w:cstheme="majorBidi"/>
@@ -8917,8 +11166,8 @@
   </w:style>
   <w:style w:type="paragraph" w:styleId="23">
     <w:name w:val="toc 2"/>
-    <w:basedOn w:val="a1"/>
-    <w:next w:val="a1"/>
+    <w:basedOn w:val="a0"/>
+    <w:next w:val="a0"/>
     <w:autoRedefine/>
     <w:uiPriority w:val="39"/>
     <w:unhideWhenUsed/>
@@ -8930,8 +11179,8 @@
   </w:style>
   <w:style w:type="paragraph" w:styleId="31">
     <w:name w:val="toc 3"/>
-    <w:basedOn w:val="a1"/>
-    <w:next w:val="a1"/>
+    <w:basedOn w:val="a0"/>
+    <w:next w:val="a0"/>
     <w:autoRedefine/>
     <w:uiPriority w:val="39"/>
     <w:unhideWhenUsed/>
@@ -8943,7 +11192,7 @@
   </w:style>
   <w:style w:type="paragraph" w:styleId="af2">
     <w:name w:val="Normal (Web)"/>
-    <w:basedOn w:val="a1"/>
+    <w:basedOn w:val="a0"/>
     <w:uiPriority w:val="99"/>
     <w:unhideWhenUsed/>
     <w:rsid w:val="00112413"/>
@@ -8959,8 +11208,8 @@
   </w:style>
   <w:style w:type="paragraph" w:styleId="af3">
     <w:name w:val="Subtitle"/>
-    <w:basedOn w:val="a1"/>
-    <w:next w:val="a1"/>
+    <w:basedOn w:val="a0"/>
+    <w:next w:val="a0"/>
     <w:link w:val="af4"/>
     <w:uiPriority w:val="11"/>
     <w:qFormat/>
@@ -8981,7 +11230,7 @@
   </w:style>
   <w:style w:type="character" w:customStyle="1" w:styleId="af4">
     <w:name w:val="Подзаголовок Знак"/>
-    <w:basedOn w:val="a2"/>
+    <w:basedOn w:val="a1"/>
     <w:link w:val="af3"/>
     <w:uiPriority w:val="11"/>
     <w:rsid w:val="00112413"/>
@@ -8995,7 +11244,7 @@
   </w:style>
   <w:style w:type="character" w:styleId="af5">
     <w:name w:val="annotation reference"/>
-    <w:basedOn w:val="a2"/>
+    <w:basedOn w:val="a1"/>
     <w:uiPriority w:val="99"/>
     <w:semiHidden/>
     <w:unhideWhenUsed/>
@@ -9007,7 +11256,7 @@
   </w:style>
   <w:style w:type="paragraph" w:styleId="af6">
     <w:name w:val="annotation text"/>
-    <w:basedOn w:val="a1"/>
+    <w:basedOn w:val="a0"/>
     <w:link w:val="af7"/>
     <w:uiPriority w:val="99"/>
     <w:unhideWhenUsed/>
@@ -9022,7 +11271,7 @@
   </w:style>
   <w:style w:type="character" w:customStyle="1" w:styleId="af7">
     <w:name w:val="Текст примечания Знак"/>
-    <w:basedOn w:val="a2"/>
+    <w:basedOn w:val="a1"/>
     <w:link w:val="af6"/>
     <w:uiPriority w:val="99"/>
     <w:rsid w:val="00112413"/>
@@ -9071,7 +11320,7 @@
   </w:style>
   <w:style w:type="character" w:styleId="afb">
     <w:name w:val="FollowedHyperlink"/>
-    <w:basedOn w:val="a2"/>
+    <w:basedOn w:val="a1"/>
     <w:uiPriority w:val="99"/>
     <w:semiHidden/>
     <w:unhideWhenUsed/>
@@ -9083,7 +11332,7 @@
   </w:style>
   <w:style w:type="character" w:styleId="afc">
     <w:name w:val="Strong"/>
-    <w:basedOn w:val="a2"/>
+    <w:basedOn w:val="a1"/>
     <w:uiPriority w:val="22"/>
     <w:qFormat/>
     <w:rsid w:val="00112413"/>
@@ -9094,7 +11343,7 @@
   </w:style>
   <w:style w:type="paragraph" w:styleId="afd">
     <w:name w:val="endnote text"/>
-    <w:basedOn w:val="a1"/>
+    <w:basedOn w:val="a0"/>
     <w:link w:val="afe"/>
     <w:uiPriority w:val="99"/>
     <w:semiHidden/>
@@ -9110,7 +11359,7 @@
   </w:style>
   <w:style w:type="character" w:customStyle="1" w:styleId="afe">
     <w:name w:val="Текст концевой сноски Знак"/>
-    <w:basedOn w:val="a2"/>
+    <w:basedOn w:val="a1"/>
     <w:link w:val="afd"/>
     <w:uiPriority w:val="99"/>
     <w:semiHidden/>
@@ -9122,7 +11371,7 @@
   </w:style>
   <w:style w:type="character" w:styleId="aff">
     <w:name w:val="endnote reference"/>
-    <w:basedOn w:val="a2"/>
+    <w:basedOn w:val="a1"/>
     <w:uiPriority w:val="99"/>
     <w:semiHidden/>
     <w:unhideWhenUsed/>
@@ -9156,7 +11405,7 @@
   </w:style>
   <w:style w:type="paragraph" w:styleId="HTML">
     <w:name w:val="HTML Preformatted"/>
-    <w:basedOn w:val="a1"/>
+    <w:basedOn w:val="a0"/>
     <w:link w:val="HTML0"/>
     <w:uiPriority w:val="99"/>
     <w:semiHidden/>
@@ -9192,7 +11441,7 @@
   </w:style>
   <w:style w:type="character" w:customStyle="1" w:styleId="HTML0">
     <w:name w:val="Стандартный HTML Знак"/>
-    <w:basedOn w:val="a2"/>
+    <w:basedOn w:val="a1"/>
     <w:link w:val="HTML"/>
     <w:uiPriority w:val="99"/>
     <w:semiHidden/>
@@ -9206,7 +11455,7 @@
   </w:style>
   <w:style w:type="paragraph" w:styleId="aff0">
     <w:name w:val="footnote text"/>
-    <w:basedOn w:val="a1"/>
+    <w:basedOn w:val="a0"/>
     <w:link w:val="aff1"/>
     <w:uiPriority w:val="99"/>
     <w:unhideWhenUsed/>
@@ -9221,7 +11470,7 @@
   </w:style>
   <w:style w:type="character" w:customStyle="1" w:styleId="aff1">
     <w:name w:val="Текст сноски Знак"/>
-    <w:basedOn w:val="a2"/>
+    <w:basedOn w:val="a1"/>
     <w:link w:val="aff0"/>
     <w:uiPriority w:val="99"/>
     <w:rsid w:val="00112413"/>
@@ -9232,7 +11481,7 @@
   </w:style>
   <w:style w:type="character" w:styleId="aff2">
     <w:name w:val="footnote reference"/>
-    <w:basedOn w:val="a2"/>
+    <w:basedOn w:val="a1"/>
     <w:uiPriority w:val="99"/>
     <w:unhideWhenUsed/>
     <w:rsid w:val="00112413"/>
@@ -9242,8 +11491,8 @@
   </w:style>
   <w:style w:type="paragraph" w:styleId="43">
     <w:name w:val="toc 4"/>
-    <w:basedOn w:val="a1"/>
-    <w:next w:val="a1"/>
+    <w:basedOn w:val="a0"/>
+    <w:next w:val="a0"/>
     <w:autoRedefine/>
     <w:uiPriority w:val="39"/>
     <w:unhideWhenUsed/>
@@ -9259,8 +11508,8 @@
   </w:style>
   <w:style w:type="paragraph" w:styleId="51">
     <w:name w:val="toc 5"/>
-    <w:basedOn w:val="a1"/>
-    <w:next w:val="a1"/>
+    <w:basedOn w:val="a0"/>
+    <w:next w:val="a0"/>
     <w:autoRedefine/>
     <w:uiPriority w:val="39"/>
     <w:unhideWhenUsed/>
@@ -9276,8 +11525,8 @@
   </w:style>
   <w:style w:type="paragraph" w:styleId="61">
     <w:name w:val="toc 6"/>
-    <w:basedOn w:val="a1"/>
-    <w:next w:val="a1"/>
+    <w:basedOn w:val="a0"/>
+    <w:next w:val="a0"/>
     <w:autoRedefine/>
     <w:uiPriority w:val="39"/>
     <w:unhideWhenUsed/>
@@ -9293,8 +11542,8 @@
   </w:style>
   <w:style w:type="paragraph" w:styleId="71">
     <w:name w:val="toc 7"/>
-    <w:basedOn w:val="a1"/>
-    <w:next w:val="a1"/>
+    <w:basedOn w:val="a0"/>
+    <w:next w:val="a0"/>
     <w:autoRedefine/>
     <w:uiPriority w:val="39"/>
     <w:unhideWhenUsed/>
@@ -9310,8 +11559,8 @@
   </w:style>
   <w:style w:type="paragraph" w:styleId="81">
     <w:name w:val="toc 8"/>
-    <w:basedOn w:val="a1"/>
-    <w:next w:val="a1"/>
+    <w:basedOn w:val="a0"/>
+    <w:next w:val="a0"/>
     <w:autoRedefine/>
     <w:uiPriority w:val="39"/>
     <w:unhideWhenUsed/>
@@ -9327,8 +11576,8 @@
   </w:style>
   <w:style w:type="paragraph" w:styleId="91">
     <w:name w:val="toc 9"/>
-    <w:basedOn w:val="a1"/>
-    <w:next w:val="a1"/>
+    <w:basedOn w:val="a0"/>
+    <w:next w:val="a0"/>
     <w:autoRedefine/>
     <w:uiPriority w:val="39"/>
     <w:unhideWhenUsed/>
@@ -9344,7 +11593,8 @@
   </w:style>
   <w:style w:type="paragraph" w:customStyle="1" w:styleId="ql-indent-1">
     <w:name w:val="ql-indent-1"/>
-    <w:basedOn w:val="a1"/>
+    <w:basedOn w:val="a0"/>
+    <w:uiPriority w:val="99"/>
     <w:rsid w:val="00112413"/>
     <w:pPr>
       <w:spacing w:before="100" w:beforeAutospacing="1" w:after="100" w:afterAutospacing="1" w:line="240" w:lineRule="auto"/>
@@ -9358,7 +11608,7 @@
   </w:style>
   <w:style w:type="character" w:styleId="HTML1">
     <w:name w:val="HTML Code"/>
-    <w:basedOn w:val="a2"/>
+    <w:basedOn w:val="a1"/>
     <w:uiPriority w:val="99"/>
     <w:semiHidden/>
     <w:unhideWhenUsed/>
@@ -9371,8 +11621,8 @@
   </w:style>
   <w:style w:type="paragraph" w:styleId="aff3">
     <w:name w:val="toa heading"/>
-    <w:basedOn w:val="a1"/>
-    <w:next w:val="a1"/>
+    <w:basedOn w:val="a0"/>
+    <w:next w:val="a0"/>
     <w:uiPriority w:val="99"/>
     <w:semiHidden/>
     <w:unhideWhenUsed/>
@@ -9390,7 +11640,7 @@
   </w:style>
   <w:style w:type="character" w:customStyle="1" w:styleId="12">
     <w:name w:val="Неразрешенное упоминание1"/>
-    <w:basedOn w:val="a2"/>
+    <w:basedOn w:val="a1"/>
     <w:uiPriority w:val="99"/>
     <w:semiHidden/>
     <w:unhideWhenUsed/>
@@ -9402,7 +11652,7 @@
   </w:style>
   <w:style w:type="character" w:styleId="aff4">
     <w:name w:val="Placeholder Text"/>
-    <w:basedOn w:val="a2"/>
+    <w:basedOn w:val="a1"/>
     <w:uiPriority w:val="99"/>
     <w:semiHidden/>
     <w:rsid w:val="00112413"/>
@@ -9412,7 +11662,7 @@
   </w:style>
   <w:style w:type="character" w:customStyle="1" w:styleId="13">
     <w:name w:val="Гиперссылка1"/>
-    <w:basedOn w:val="a2"/>
+    <w:basedOn w:val="a1"/>
     <w:uiPriority w:val="99"/>
     <w:unhideWhenUsed/>
     <w:rsid w:val="00112413"/>
@@ -9421,9 +11671,9 @@
       <w:u w:val="single"/>
     </w:rPr>
   </w:style>
-  <w:style w:type="paragraph" w:customStyle="1" w:styleId="a0">
+  <w:style w:type="paragraph" w:customStyle="1" w:styleId="aff5">
     <w:name w:val="ГС_Основной_текст"/>
-    <w:link w:val="aff5"/>
+    <w:link w:val="aff6"/>
     <w:qFormat/>
     <w:rsid w:val="00112413"/>
     <w:pPr>
@@ -9442,9 +11692,9 @@
       <w:lang w:eastAsia="ru-RU"/>
     </w:rPr>
   </w:style>
-  <w:style w:type="character" w:customStyle="1" w:styleId="aff5">
+  <w:style w:type="character" w:customStyle="1" w:styleId="aff6">
     <w:name w:val="ГС_Основной_текст Знак"/>
-    <w:link w:val="a0"/>
+    <w:link w:val="aff5"/>
     <w:locked/>
     <w:rsid w:val="00112413"/>
     <w:rPr>
@@ -9457,7 +11707,7 @@
   </w:style>
   <w:style w:type="paragraph" w:customStyle="1" w:styleId="72">
     <w:name w:val="Стиль7"/>
-    <w:basedOn w:val="a1"/>
+    <w:basedOn w:val="a0"/>
     <w:link w:val="73"/>
     <w:rsid w:val="00112413"/>
     <w:pPr>
@@ -9474,7 +11724,7 @@
   </w:style>
   <w:style w:type="character" w:customStyle="1" w:styleId="73">
     <w:name w:val="Стиль7 Знак"/>
-    <w:basedOn w:val="a2"/>
+    <w:basedOn w:val="a1"/>
     <w:link w:val="72"/>
     <w:rsid w:val="00112413"/>
     <w:rPr>
@@ -9483,9 +11733,9 @@
       <w:lang w:eastAsia="ru-RU"/>
     </w:rPr>
   </w:style>
-  <w:style w:type="paragraph" w:customStyle="1" w:styleId="aff6">
+  <w:style w:type="paragraph" w:customStyle="1" w:styleId="a">
     <w:name w:val="Буллит"/>
-    <w:basedOn w:val="a1"/>
+    <w:basedOn w:val="a0"/>
     <w:link w:val="aff7"/>
     <w:autoRedefine/>
     <w:qFormat/>
@@ -9509,8 +11759,8 @@
   </w:style>
   <w:style w:type="character" w:customStyle="1" w:styleId="aff7">
     <w:name w:val="Буллит Знак"/>
-    <w:basedOn w:val="a2"/>
-    <w:link w:val="aff6"/>
+    <w:basedOn w:val="a1"/>
+    <w:link w:val="a"/>
     <w:rsid w:val="00112413"/>
     <w:rPr>
       <w:rFonts w:ascii="Times New Roman" w:hAnsi="Times New Roman"/>
@@ -9521,8 +11771,8 @@
   </w:style>
   <w:style w:type="paragraph" w:styleId="aff8">
     <w:name w:val="caption"/>
-    <w:basedOn w:val="a1"/>
-    <w:next w:val="a1"/>
+    <w:basedOn w:val="a0"/>
+    <w:next w:val="a0"/>
     <w:link w:val="aff9"/>
     <w:uiPriority w:val="35"/>
     <w:unhideWhenUsed/>
@@ -9544,7 +11794,7 @@
   </w:style>
   <w:style w:type="character" w:customStyle="1" w:styleId="aff9">
     <w:name w:val="Название объекта Знак"/>
-    <w:basedOn w:val="a2"/>
+    <w:basedOn w:val="a1"/>
     <w:link w:val="aff8"/>
     <w:uiPriority w:val="35"/>
     <w:rsid w:val="00112413"/>
@@ -9578,7 +11828,7 @@
   </w:style>
   <w:style w:type="table" w:styleId="-14">
     <w:name w:val="Grid Table 1 Light Accent 4"/>
-    <w:basedOn w:val="a3"/>
+    <w:basedOn w:val="a2"/>
     <w:uiPriority w:val="46"/>
     <w:rsid w:val="00112413"/>
     <w:pPr>
@@ -9635,7 +11885,8 @@
   </w:style>
   <w:style w:type="paragraph" w:customStyle="1" w:styleId="affa">
     <w:name w:val="Рисунки"/>
-    <w:basedOn w:val="a1"/>
+    <w:basedOn w:val="a0"/>
+    <w:uiPriority w:val="99"/>
     <w:qFormat/>
     <w:rsid w:val="00112413"/>
     <w:pPr>
@@ -9655,7 +11906,8 @@
   </w:style>
   <w:style w:type="paragraph" w:customStyle="1" w:styleId="affb">
     <w:name w:val="Таблицы"/>
-    <w:basedOn w:val="a1"/>
+    <w:basedOn w:val="a0"/>
+    <w:uiPriority w:val="99"/>
     <w:qFormat/>
     <w:rsid w:val="00112413"/>
     <w:pPr>
@@ -9668,7 +11920,8 @@
   </w:style>
   <w:style w:type="paragraph" w:customStyle="1" w:styleId="affc">
     <w:name w:val="Сокращения"/>
-    <w:basedOn w:val="a1"/>
+    <w:basedOn w:val="a0"/>
+    <w:uiPriority w:val="99"/>
     <w:qFormat/>
     <w:rsid w:val="00112413"/>
     <w:pPr>
@@ -9678,7 +11931,8 @@
   </w:style>
   <w:style w:type="paragraph" w:customStyle="1" w:styleId="14">
     <w:name w:val="Акцент1"/>
-    <w:basedOn w:val="a1"/>
+    <w:basedOn w:val="a0"/>
+    <w:uiPriority w:val="99"/>
     <w:qFormat/>
     <w:rsid w:val="00112413"/>
     <w:pPr>
@@ -9687,7 +11941,8 @@
   </w:style>
   <w:style w:type="paragraph" w:customStyle="1" w:styleId="24">
     <w:name w:val="Акцент2"/>
-    <w:basedOn w:val="a1"/>
+    <w:basedOn w:val="a0"/>
+    <w:uiPriority w:val="99"/>
     <w:qFormat/>
     <w:rsid w:val="00112413"/>
     <w:pPr>
@@ -9696,7 +11951,8 @@
   </w:style>
   <w:style w:type="paragraph" w:customStyle="1" w:styleId="32">
     <w:name w:val="Акцент3"/>
-    <w:basedOn w:val="a1"/>
+    <w:basedOn w:val="a0"/>
+    <w:uiPriority w:val="99"/>
     <w:qFormat/>
     <w:rsid w:val="00112413"/>
     <w:pPr>
@@ -9705,7 +11961,8 @@
   </w:style>
   <w:style w:type="paragraph" w:customStyle="1" w:styleId="affd">
     <w:name w:val="Обычный без отступа"/>
-    <w:basedOn w:val="a1"/>
+    <w:basedOn w:val="a0"/>
+    <w:uiPriority w:val="99"/>
     <w:qFormat/>
     <w:rsid w:val="00112413"/>
     <w:pPr>
@@ -9714,7 +11971,8 @@
   </w:style>
   <w:style w:type="paragraph" w:customStyle="1" w:styleId="affe">
     <w:name w:val="Глоссарий"/>
-    <w:basedOn w:val="a1"/>
+    <w:basedOn w:val="a0"/>
+    <w:uiPriority w:val="99"/>
     <w:qFormat/>
     <w:rsid w:val="00112413"/>
     <w:pPr>
@@ -9726,6 +11984,7 @@
   <w:style w:type="paragraph" w:customStyle="1" w:styleId="afff">
     <w:name w:val="Таблица"/>
     <w:basedOn w:val="aff8"/>
+    <w:uiPriority w:val="99"/>
     <w:qFormat/>
     <w:rsid w:val="00112413"/>
     <w:pPr>
@@ -9740,7 +11999,8 @@
   </w:style>
   <w:style w:type="paragraph" w:customStyle="1" w:styleId="afff0">
     <w:name w:val="Титул"/>
-    <w:basedOn w:val="aa"/>
+    <w:basedOn w:val="a9"/>
+    <w:uiPriority w:val="99"/>
     <w:qFormat/>
     <w:rsid w:val="00112413"/>
     <w:pPr>
@@ -9754,8 +12014,9 @@
   </w:style>
   <w:style w:type="paragraph" w:customStyle="1" w:styleId="Abstract">
     <w:name w:val="Abstract"/>
-    <w:basedOn w:val="a1"/>
+    <w:basedOn w:val="a0"/>
     <w:next w:val="afff1"/>
+    <w:uiPriority w:val="99"/>
     <w:qFormat/>
     <w:rsid w:val="00112413"/>
     <w:pPr>
@@ -9770,8 +12031,9 @@
   </w:style>
   <w:style w:type="paragraph" w:styleId="afff1">
     <w:name w:val="Body Text"/>
-    <w:basedOn w:val="a1"/>
+    <w:basedOn w:val="a0"/>
     <w:link w:val="afff2"/>
+    <w:uiPriority w:val="99"/>
     <w:qFormat/>
     <w:rsid w:val="00112413"/>
     <w:pPr>
@@ -9780,13 +12042,14 @@
   </w:style>
   <w:style w:type="character" w:customStyle="1" w:styleId="afff2">
     <w:name w:val="Основной текст Знак"/>
-    <w:basedOn w:val="a2"/>
+    <w:basedOn w:val="a1"/>
     <w:link w:val="afff1"/>
+    <w:uiPriority w:val="99"/>
     <w:rsid w:val="00112413"/>
   </w:style>
   <w:style w:type="character" w:customStyle="1" w:styleId="AlertTok">
     <w:name w:val="AlertTok"/>
-    <w:basedOn w:val="a2"/>
+    <w:basedOn w:val="a1"/>
     <w:rsid w:val="008E7499"/>
     <w:rPr>
       <w:rFonts w:ascii="Consolas" w:eastAsia="Century Gothic" w:hAnsi="Consolas" w:cs="Century Gothic"/>
@@ -9801,7 +12064,7 @@
   </w:style>
   <w:style w:type="character" w:customStyle="1" w:styleId="AnnotationTok">
     <w:name w:val="AnnotationTok"/>
-    <w:basedOn w:val="a2"/>
+    <w:basedOn w:val="a1"/>
     <w:rsid w:val="008E7499"/>
     <w:rPr>
       <w:rFonts w:ascii="Consolas" w:eastAsia="Century Gothic" w:hAnsi="Consolas" w:cs="Century Gothic"/>
@@ -9817,7 +12080,7 @@
   </w:style>
   <w:style w:type="character" w:customStyle="1" w:styleId="AttributeTok">
     <w:name w:val="AttributeTok"/>
-    <w:basedOn w:val="a2"/>
+    <w:basedOn w:val="a1"/>
     <w:rsid w:val="008E7499"/>
     <w:rPr>
       <w:rFonts w:ascii="Consolas" w:eastAsia="Century Gothic" w:hAnsi="Consolas" w:cs="Century Gothic"/>
@@ -9833,6 +12096,7 @@
   <w:style w:type="paragraph" w:customStyle="1" w:styleId="Author">
     <w:name w:val="Author"/>
     <w:next w:val="afff1"/>
+    <w:uiPriority w:val="99"/>
     <w:qFormat/>
     <w:rsid w:val="00112413"/>
     <w:pPr>
@@ -9849,7 +12113,7 @@
   </w:style>
   <w:style w:type="character" w:customStyle="1" w:styleId="BaseNTok">
     <w:name w:val="BaseNTok"/>
-    <w:basedOn w:val="a2"/>
+    <w:basedOn w:val="a1"/>
     <w:rsid w:val="008E7499"/>
     <w:rPr>
       <w:rFonts w:ascii="Consolas" w:eastAsia="Century Gothic" w:hAnsi="Consolas" w:cs="Century Gothic"/>
@@ -9864,7 +12128,7 @@
   </w:style>
   <w:style w:type="character" w:customStyle="1" w:styleId="BuiltInTok">
     <w:name w:val="BuiltInTok"/>
-    <w:basedOn w:val="a2"/>
+    <w:basedOn w:val="a1"/>
     <w:rsid w:val="008E7499"/>
     <w:rPr>
       <w:rFonts w:ascii="Consolas" w:eastAsia="Century Gothic" w:hAnsi="Consolas" w:cs="Century Gothic"/>
@@ -9879,12 +12143,14 @@
   </w:style>
   <w:style w:type="paragraph" w:customStyle="1" w:styleId="Figure">
     <w:name w:val="Figure"/>
-    <w:basedOn w:val="a1"/>
+    <w:basedOn w:val="a0"/>
+    <w:uiPriority w:val="99"/>
     <w:rsid w:val="00112413"/>
   </w:style>
   <w:style w:type="paragraph" w:customStyle="1" w:styleId="CaptionedFigure">
     <w:name w:val="Captioned Figure"/>
     <w:basedOn w:val="Figure"/>
+    <w:uiPriority w:val="99"/>
     <w:rsid w:val="00112413"/>
     <w:pPr>
       <w:keepNext/>
@@ -9894,7 +12160,7 @@
   </w:style>
   <w:style w:type="character" w:customStyle="1" w:styleId="CharTok">
     <w:name w:val="CharTok"/>
-    <w:basedOn w:val="a2"/>
+    <w:basedOn w:val="a1"/>
     <w:rsid w:val="008E7499"/>
     <w:rPr>
       <w:rFonts w:ascii="Consolas" w:eastAsia="Century Gothic" w:hAnsi="Consolas" w:cs="Century Gothic"/>
@@ -9909,7 +12175,7 @@
   </w:style>
   <w:style w:type="character" w:customStyle="1" w:styleId="CommentTok">
     <w:name w:val="CommentTok"/>
-    <w:basedOn w:val="a2"/>
+    <w:basedOn w:val="a1"/>
     <w:rsid w:val="008E7499"/>
     <w:rPr>
       <w:rFonts w:ascii="Consolas" w:eastAsia="Century Gothic" w:hAnsi="Consolas" w:cs="Century Gothic"/>
@@ -9925,7 +12191,7 @@
   </w:style>
   <w:style w:type="character" w:customStyle="1" w:styleId="CommentVarTok">
     <w:name w:val="CommentVarTok"/>
-    <w:basedOn w:val="a2"/>
+    <w:basedOn w:val="a1"/>
     <w:rsid w:val="008E7499"/>
     <w:rPr>
       <w:rFonts w:ascii="Consolas" w:eastAsia="Century Gothic" w:hAnsi="Consolas" w:cs="Century Gothic"/>
@@ -9942,6 +12208,7 @@
   <w:style w:type="paragraph" w:customStyle="1" w:styleId="Compact">
     <w:name w:val="Compact"/>
     <w:basedOn w:val="afff1"/>
+    <w:uiPriority w:val="99"/>
     <w:qFormat/>
     <w:rsid w:val="00112413"/>
     <w:pPr>
@@ -9951,7 +12218,7 @@
   </w:style>
   <w:style w:type="character" w:customStyle="1" w:styleId="ConstantTok">
     <w:name w:val="ConstantTok"/>
-    <w:basedOn w:val="a2"/>
+    <w:basedOn w:val="a1"/>
     <w:rsid w:val="008E7499"/>
     <w:rPr>
       <w:rFonts w:ascii="Consolas" w:eastAsia="Century Gothic" w:hAnsi="Consolas" w:cs="Century Gothic"/>
@@ -9966,7 +12233,7 @@
   </w:style>
   <w:style w:type="character" w:customStyle="1" w:styleId="ControlFlowTok">
     <w:name w:val="ControlFlowTok"/>
-    <w:basedOn w:val="a2"/>
+    <w:basedOn w:val="a1"/>
     <w:rsid w:val="008E7499"/>
     <w:rPr>
       <w:rFonts w:ascii="Consolas" w:eastAsia="Century Gothic" w:hAnsi="Consolas" w:cs="Century Gothic"/>
@@ -9981,7 +12248,7 @@
   </w:style>
   <w:style w:type="character" w:customStyle="1" w:styleId="DataTypeTok">
     <w:name w:val="DataTypeTok"/>
-    <w:basedOn w:val="a2"/>
+    <w:basedOn w:val="a1"/>
     <w:rsid w:val="008E7499"/>
     <w:rPr>
       <w:rFonts w:ascii="Consolas" w:eastAsia="Century Gothic" w:hAnsi="Consolas" w:cs="Century Gothic"/>
@@ -9996,7 +12263,7 @@
   </w:style>
   <w:style w:type="character" w:customStyle="1" w:styleId="DecValTok">
     <w:name w:val="DecValTok"/>
-    <w:basedOn w:val="a2"/>
+    <w:basedOn w:val="a1"/>
     <w:rsid w:val="008E7499"/>
     <w:rPr>
       <w:rFonts w:ascii="Consolas" w:eastAsia="Century Gothic" w:hAnsi="Consolas" w:cs="Century Gothic"/>
@@ -10011,13 +12278,15 @@
   </w:style>
   <w:style w:type="paragraph" w:customStyle="1" w:styleId="Definition">
     <w:name w:val="Definition"/>
-    <w:basedOn w:val="a1"/>
+    <w:basedOn w:val="a0"/>
+    <w:uiPriority w:val="99"/>
     <w:rsid w:val="00112413"/>
   </w:style>
   <w:style w:type="paragraph" w:customStyle="1" w:styleId="DefinitionTerm">
     <w:name w:val="Definition Term"/>
-    <w:basedOn w:val="a1"/>
+    <w:basedOn w:val="a0"/>
     <w:next w:val="Definition"/>
+    <w:uiPriority w:val="99"/>
     <w:rsid w:val="00112413"/>
     <w:pPr>
       <w:keepNext/>
@@ -10029,7 +12298,7 @@
   </w:style>
   <w:style w:type="character" w:customStyle="1" w:styleId="DocumentationTok">
     <w:name w:val="DocumentationTok"/>
-    <w:basedOn w:val="a2"/>
+    <w:basedOn w:val="a1"/>
     <w:rsid w:val="008E7499"/>
     <w:rPr>
       <w:rFonts w:ascii="Consolas" w:eastAsia="Century Gothic" w:hAnsi="Consolas" w:cs="Century Gothic"/>
@@ -10045,7 +12314,7 @@
   </w:style>
   <w:style w:type="character" w:customStyle="1" w:styleId="ErrorTok">
     <w:name w:val="ErrorTok"/>
-    <w:basedOn w:val="a2"/>
+    <w:basedOn w:val="a1"/>
     <w:rsid w:val="008E7499"/>
     <w:rPr>
       <w:rFonts w:ascii="Consolas" w:eastAsia="Century Gothic" w:hAnsi="Consolas" w:cs="Century Gothic"/>
@@ -10060,7 +12329,7 @@
   </w:style>
   <w:style w:type="character" w:customStyle="1" w:styleId="ExtensionTok">
     <w:name w:val="ExtensionTok"/>
-    <w:basedOn w:val="a2"/>
+    <w:basedOn w:val="a1"/>
     <w:rsid w:val="008E7499"/>
     <w:rPr>
       <w:rFonts w:ascii="Consolas" w:eastAsia="Century Gothic" w:hAnsi="Consolas" w:cs="Century Gothic"/>
@@ -10077,12 +12346,13 @@
     <w:name w:val="First Paragraph"/>
     <w:basedOn w:val="afff1"/>
     <w:next w:val="afff1"/>
+    <w:uiPriority w:val="99"/>
     <w:qFormat/>
     <w:rsid w:val="00112413"/>
   </w:style>
   <w:style w:type="character" w:customStyle="1" w:styleId="FloatTok">
     <w:name w:val="FloatTok"/>
-    <w:basedOn w:val="a2"/>
+    <w:basedOn w:val="a1"/>
     <w:rsid w:val="008E7499"/>
     <w:rPr>
       <w:rFonts w:ascii="Consolas" w:eastAsia="Century Gothic" w:hAnsi="Consolas" w:cs="Century Gothic"/>
@@ -10097,7 +12367,7 @@
   </w:style>
   <w:style w:type="character" w:customStyle="1" w:styleId="FunctionTok">
     <w:name w:val="FunctionTok"/>
-    <w:basedOn w:val="a2"/>
+    <w:basedOn w:val="a1"/>
     <w:rsid w:val="008E7499"/>
     <w:rPr>
       <w:rFonts w:ascii="Consolas" w:eastAsia="Century Gothic" w:hAnsi="Consolas" w:cs="Century Gothic"/>
@@ -10113,6 +12383,7 @@
   <w:style w:type="paragraph" w:customStyle="1" w:styleId="ImageCaption">
     <w:name w:val="Image Caption"/>
     <w:basedOn w:val="aff8"/>
+    <w:uiPriority w:val="99"/>
     <w:rsid w:val="00112413"/>
     <w:pPr>
       <w:spacing w:before="120" w:after="320" w:line="360" w:lineRule="auto"/>
@@ -10128,7 +12399,7 @@
   </w:style>
   <w:style w:type="character" w:customStyle="1" w:styleId="ImportTok">
     <w:name w:val="ImportTok"/>
-    <w:basedOn w:val="a2"/>
+    <w:basedOn w:val="a1"/>
     <w:rsid w:val="008E7499"/>
     <w:rPr>
       <w:rFonts w:ascii="Consolas" w:eastAsia="Century Gothic" w:hAnsi="Consolas" w:cs="Century Gothic"/>
@@ -10143,7 +12414,7 @@
   </w:style>
   <w:style w:type="character" w:customStyle="1" w:styleId="InformationTok">
     <w:name w:val="InformationTok"/>
-    <w:basedOn w:val="a2"/>
+    <w:basedOn w:val="a1"/>
     <w:rsid w:val="008E7499"/>
     <w:rPr>
       <w:rFonts w:ascii="Consolas" w:eastAsia="Century Gothic" w:hAnsi="Consolas" w:cs="Century Gothic"/>
@@ -10159,7 +12430,7 @@
   </w:style>
   <w:style w:type="character" w:customStyle="1" w:styleId="KeywordTok">
     <w:name w:val="KeywordTok"/>
-    <w:basedOn w:val="a2"/>
+    <w:basedOn w:val="a1"/>
     <w:rsid w:val="008E7499"/>
     <w:rPr>
       <w:rFonts w:ascii="Consolas" w:eastAsia="Century Gothic" w:hAnsi="Consolas" w:cs="Century Gothic"/>
@@ -10174,7 +12445,7 @@
   </w:style>
   <w:style w:type="character" w:customStyle="1" w:styleId="NormalTok">
     <w:name w:val="NormalTok"/>
-    <w:basedOn w:val="a2"/>
+    <w:basedOn w:val="a1"/>
     <w:rsid w:val="008E7499"/>
     <w:rPr>
       <w:rFonts w:ascii="Consolas" w:eastAsia="Century Gothic" w:hAnsi="Consolas" w:cs="Century Gothic"/>
@@ -10189,7 +12460,7 @@
   </w:style>
   <w:style w:type="character" w:customStyle="1" w:styleId="OperatorTok">
     <w:name w:val="OperatorTok"/>
-    <w:basedOn w:val="a2"/>
+    <w:basedOn w:val="a1"/>
     <w:rsid w:val="008E7499"/>
     <w:rPr>
       <w:rFonts w:ascii="Consolas" w:eastAsia="Century Gothic" w:hAnsi="Consolas" w:cs="Century Gothic"/>
@@ -10204,7 +12475,7 @@
   </w:style>
   <w:style w:type="character" w:customStyle="1" w:styleId="OtherTok">
     <w:name w:val="OtherTok"/>
-    <w:basedOn w:val="a2"/>
+    <w:basedOn w:val="a1"/>
     <w:rsid w:val="008E7499"/>
     <w:rPr>
       <w:rFonts w:ascii="Consolas" w:eastAsia="Century Gothic" w:hAnsi="Consolas" w:cs="Century Gothic"/>
@@ -10219,7 +12490,7 @@
   </w:style>
   <w:style w:type="character" w:customStyle="1" w:styleId="PreprocessorTok">
     <w:name w:val="PreprocessorTok"/>
-    <w:basedOn w:val="a2"/>
+    <w:basedOn w:val="a1"/>
     <w:rsid w:val="008E7499"/>
     <w:rPr>
       <w:rFonts w:ascii="Consolas" w:eastAsia="Century Gothic" w:hAnsi="Consolas" w:cs="Century Gothic"/>
@@ -10234,7 +12505,7 @@
   </w:style>
   <w:style w:type="character" w:customStyle="1" w:styleId="RegionMarkerTok">
     <w:name w:val="RegionMarkerTok"/>
-    <w:basedOn w:val="a2"/>
+    <w:basedOn w:val="a1"/>
     <w:rsid w:val="00112413"/>
     <w:rPr>
       <w:rFonts w:ascii="Consolas" w:eastAsia="Century Gothic" w:hAnsi="Consolas" w:cs="Century Gothic"/>
@@ -10348,6 +12619,7 @@
       <w:jc w:val="center"/>
     </w:pPr>
     <w:rPr>
+      <w:sz w:val="20"/>
       <w:szCs w:val="20"/>
       <w:lang w:eastAsia="ru-RU"/>
     </w:rPr>
@@ -10435,6 +12707,7 @@
   <w:style w:type="paragraph" w:customStyle="1" w:styleId="TableCaption">
     <w:name w:val="Table Caption"/>
     <w:basedOn w:val="aff8"/>
+    <w:uiPriority w:val="99"/>
     <w:rsid w:val="00112413"/>
     <w:pPr>
       <w:keepNext/>
@@ -10496,6 +12769,7 @@
     <w:name w:val="Date"/>
     <w:next w:val="afff1"/>
     <w:link w:val="afff4"/>
+    <w:uiPriority w:val="99"/>
     <w:qFormat/>
     <w:rsid w:val="00112413"/>
     <w:pPr>
@@ -10512,8 +12786,9 @@
   </w:style>
   <w:style w:type="character" w:customStyle="1" w:styleId="afff4">
     <w:name w:val="Дата Знак"/>
-    <w:basedOn w:val="a2"/>
+    <w:basedOn w:val="a1"/>
     <w:link w:val="afff3"/>
+    <w:uiPriority w:val="99"/>
     <w:rsid w:val="00112413"/>
     <w:rPr>
       <w:sz w:val="24"/>
@@ -10523,9 +12798,10 @@
   </w:style>
   <w:style w:type="paragraph" w:styleId="afff5">
     <w:name w:val="Title"/>
-    <w:basedOn w:val="a1"/>
+    <w:basedOn w:val="a0"/>
     <w:next w:val="afff1"/>
     <w:link w:val="afff6"/>
+    <w:uiPriority w:val="99"/>
     <w:qFormat/>
     <w:rsid w:val="00112413"/>
     <w:pPr>
@@ -10545,8 +12821,9 @@
   </w:style>
   <w:style w:type="character" w:customStyle="1" w:styleId="afff6">
     <w:name w:val="Заголовок Знак"/>
-    <w:basedOn w:val="a2"/>
+    <w:basedOn w:val="a1"/>
     <w:link w:val="afff5"/>
+    <w:uiPriority w:val="99"/>
     <w:rsid w:val="00112413"/>
     <w:rPr>
       <w:rFonts w:asciiTheme="majorHAnsi" w:eastAsiaTheme="majorEastAsia" w:hAnsiTheme="majorHAnsi" w:cstheme="majorBidi"/>
@@ -10559,13 +12836,14 @@
   </w:style>
   <w:style w:type="paragraph" w:styleId="afff7">
     <w:name w:val="Bibliography"/>
-    <w:basedOn w:val="a1"/>
+    <w:basedOn w:val="a0"/>
+    <w:uiPriority w:val="99"/>
     <w:qFormat/>
     <w:rsid w:val="00112413"/>
   </w:style>
   <w:style w:type="table" w:styleId="52">
     <w:name w:val="Plain Table 5"/>
-    <w:basedOn w:val="a3"/>
+    <w:basedOn w:val="a2"/>
     <w:rsid w:val="00112413"/>
     <w:pPr>
       <w:spacing w:after="0" w:line="240" w:lineRule="auto"/>
@@ -10699,6 +12977,21 @@
       <w:spacing w:before="100" w:after="100"/>
       <w:ind w:left="480" w:right="480" w:firstLine="0"/>
     </w:pPr>
+  </w:style>
+  <w:style w:type="paragraph" w:customStyle="1" w:styleId="msonormal0">
+    <w:name w:val="msonormal"/>
+    <w:basedOn w:val="a0"/>
+    <w:uiPriority w:val="99"/>
+    <w:rsid w:val="003D1D23"/>
+    <w:pPr>
+      <w:spacing w:before="100" w:beforeAutospacing="1" w:after="100" w:afterAutospacing="1" w:line="240" w:lineRule="auto"/>
+    </w:pPr>
+    <w:rPr>
+      <w:rFonts w:ascii="Times New Roman" w:eastAsia="Times New Roman" w:hAnsi="Times New Roman" w:cs="Times New Roman"/>
+      <w:sz w:val="24"/>
+      <w:szCs w:val="24"/>
+      <w:lang w:eastAsia="ru-RU"/>
+    </w:rPr>
   </w:style>
 </w:styles>
 </file>
@@ -10900,6 +13193,7 @@
     <w:rsidRoot w:val="00E73247"/>
     <w:rsid w:val="000B6366"/>
     <w:rsid w:val="00114AE8"/>
+    <w:rsid w:val="001418A1"/>
     <w:rsid w:val="00257A71"/>
     <w:rsid w:val="002A16B1"/>
     <w:rsid w:val="004E65B7"/>
@@ -11367,7 +13661,7 @@
     <w:basedOn w:val="a0"/>
     <w:uiPriority w:val="99"/>
     <w:semiHidden/>
-    <w:rsid w:val="00114AE8"/>
+    <w:rsid w:val="001418A1"/>
     <w:rPr>
       <w:color w:val="808080"/>
     </w:rPr>
@@ -11402,6 +13696,10 @@
   <w:style w:type="paragraph" w:customStyle="1" w:styleId="CA342AAB2CDE4077BC32279DD8171F9F">
     <w:name w:val="CA342AAB2CDE4077BC32279DD8171F9F"/>
     <w:rsid w:val="00114AE8"/>
+  </w:style>
+  <w:style w:type="paragraph" w:customStyle="1" w:styleId="6C9F8F12E88A4DAB98B4175A373EDBF1">
+    <w:name w:val="6C9F8F12E88A4DAB98B4175A373EDBF1"/>
+    <w:rsid w:val="001418A1"/>
   </w:style>
 </w:styles>
 </file>
@@ -11722,7 +14020,7 @@
 </file>
 
 <file path=customXml/itemProps2.xml><?xml version="1.0" encoding="utf-8"?>
-<ds:datastoreItem xmlns:ds="http://schemas.openxmlformats.org/officeDocument/2006/customXml" ds:itemID="{535934BB-95F1-46EA-85A8-99FAD1F0FA93}">
+<ds:datastoreItem xmlns:ds="http://schemas.openxmlformats.org/officeDocument/2006/customXml" ds:itemID="{43C1A442-6323-44D9-AB83-CA4149450852}">
   <ds:schemaRefs>
     <ds:schemaRef ds:uri="http://schemas.openxmlformats.org/officeDocument/2006/bibliography"/>
   </ds:schemaRefs>

--- a/publish/template.docx
+++ b/publish/template.docx
@@ -136,20 +136,22 @@
                     <w:placeholder>
                       <w:docPart w:val="D0C22F6F436D4E548C5CB50C1F6F0722"/>
                     </w:placeholder>
-                    <w:showingPlcHdr/>
-                    <w:date w:fullDate="2022-01-28T00:00:00Z">
+                    <w:date w:fullDate="2022-12-05T00:00:00Z">
                       <w:dateFormat w:val="dd.MM.yyyy"/>
                       <w:lid w:val="ru-RU"/>
                       <w:storeMappedDataAs w:val="dateTime"/>
                       <w:calendar w:val="gregorian"/>
                     </w:date>
                   </w:sdtPr>
+                  <w:sdtEndPr/>
                   <w:sdtContent>
                     <w:r>
                       <w:rPr>
-                        <w:rStyle w:val="aff4"/>
+                        <w:color w:val="8064A2" w:themeColor="accent4"/>
+                        <w:sz w:val="44"/>
+                        <w:szCs w:val="44"/>
                       </w:rPr>
-                      <w:t>Место для ввода даты.</w:t>
+                      <w:t>05.12.2022</w:t>
                     </w:r>
                   </w:sdtContent>
                 </w:sdt>
@@ -208,6 +210,7 @@
                       <w:docPart w:val="06C6B64DF5D741AF9A033831B52C8FA3"/>
                     </w:placeholder>
                   </w:sdtPr>
+                  <w:sdtEndPr/>
                   <w:sdtContent>
                     <w:r>
                       <w:rPr>
@@ -256,8 +259,18 @@
                         <w:sz w:val="88"/>
                         <w:szCs w:val="88"/>
                       </w:rPr>
-                      <w:t xml:space="preserve"> воркспейса</w:t>
+                      <w:t xml:space="preserve"> </w:t>
                     </w:r>
+                    <w:proofErr w:type="spellStart"/>
+                    <w:r>
+                      <w:rPr>
+                        <w:color w:val="8064A2" w:themeColor="accent4"/>
+                        <w:sz w:val="88"/>
+                        <w:szCs w:val="88"/>
+                      </w:rPr>
+                      <w:t>воркспейса</w:t>
+                    </w:r>
+                    <w:proofErr w:type="spellEnd"/>
                   </w:sdtContent>
                 </w:sdt>
               </w:p>
@@ -285,7 +298,19 @@
                     <w:szCs w:val="48"/>
                     <w:lang w:val="en-US"/>
                   </w:rPr>
-                  <w:t>GUID XXX XXX</w:t>
+                  <w:t xml:space="preserve">GUID </w:t>
+                </w:r>
+                <w:r>
+                  <w:t xml:space="preserve">  </w:t>
+                </w:r>
+                <w:r>
+                  <w:rPr>
+                    <w:color w:val="8064A2" w:themeColor="accent4"/>
+                    <w:sz w:val="48"/>
+                    <w:szCs w:val="48"/>
+                    <w:lang w:val="en-US"/>
+                  </w:rPr>
+                  <w:t>MD 040-001-F</w:t>
                 </w:r>
               </w:p>
             </w:tc>
@@ -400,6 +425,7 @@
           <w:dataBinding w:prefixMappings="xmlns:ns0='http://schemas.openxmlformats.org/package/2006/metadata/core-properties' xmlns:ns1='http://purl.org/dc/elements/1.1/'" w:xpath="/ns0:coreProperties[1]/ns1:subject[1]" w:storeItemID="{6C3C8BC8-F283-45AE-878A-BAB7291924A1}"/>
           <w:text/>
         </w:sdtPr>
+        <w:sdtEndPr/>
         <w:sdtContent>
           <w:r>
             <w:rPr>
@@ -424,7 +450,15 @@
               <w:sz w:val="24"/>
               <w:szCs w:val="24"/>
             </w:rPr>
-            <w:t xml:space="preserve"> год</w:t>
+            <w:t xml:space="preserve"> </w:t>
+          </w:r>
+          <w:r>
+            <w:rPr>
+              <w:color w:val="5F497A" w:themeColor="accent4" w:themeShade="BF"/>
+              <w:sz w:val="24"/>
+              <w:szCs w:val="24"/>
+            </w:rPr>
+            <w:t>2022</w:t>
           </w:r>
         </w:sdtContent>
       </w:sdt>
@@ -2025,21 +2059,7 @@
                 <w:rStyle w:val="ac"/>
                 <w:noProof/>
               </w:rPr>
-              <w:t>Интерфейс EntityI</w:t>
-            </w:r>
-            <w:r>
-              <w:rPr>
-                <w:rStyle w:val="ac"/>
-                <w:noProof/>
-              </w:rPr>
-              <w:t>n</w:t>
-            </w:r>
-            <w:r>
-              <w:rPr>
-                <w:rStyle w:val="ac"/>
-                <w:noProof/>
-              </w:rPr>
-              <w:t>fo (Label)</w:t>
+              <w:t>Интерфейс EntityInfo (Label)</w:t>
             </w:r>
             <w:r>
               <w:rPr>
@@ -8601,6 +8621,8 @@
         </w:rPr>
         <w:t>СТОРИЯ ИЗМЕНЕНИЙ</w:t>
       </w:r>
+      <w:bookmarkStart w:id="2" w:name="_GoBack"/>
+      <w:bookmarkEnd w:id="2"/>
     </w:p>
     <w:p>
       <w:pPr>
@@ -8831,11 +8853,16 @@
               <w:bottom w:val="single" w:sz="4" w:space="0" w:color="8064A2" w:themeColor="accent4"/>
               <w:right w:val="single" w:sz="4" w:space="0" w:color="8064A2" w:themeColor="accent4"/>
             </w:tcBorders>
+            <w:vAlign w:val="center"/>
           </w:tcPr>
           <w:p>
             <w:pPr>
               <w:pStyle w:val="affd"/>
+              <w:jc w:val="center"/>
             </w:pPr>
+            <w:r>
+              <w:t>01.12.2022</w:t>
+            </w:r>
           </w:p>
         </w:tc>
         <w:tc>
@@ -8872,7 +8899,15 @@
               <w:pStyle w:val="affd"/>
             </w:pPr>
             <w:r>
-              <w:t xml:space="preserve">Документация актуальна для версии 2.6.1 приложения воркспейса </w:t>
+              <w:t xml:space="preserve">Документация актуальна для версии 2.6.1 приложения </w:t>
+            </w:r>
+            <w:proofErr w:type="spellStart"/>
+            <w:r>
+              <w:t>воркспейса</w:t>
+            </w:r>
+            <w:proofErr w:type="spellEnd"/>
+            <w:r>
+              <w:t xml:space="preserve"> </w:t>
             </w:r>
           </w:p>
         </w:tc>
@@ -8894,14 +8929,14 @@
           <w:numId w:val="0"/>
         </w:numPr>
       </w:pPr>
-      <w:bookmarkStart w:id="2" w:name="_Toc99216937"/>
-      <w:bookmarkStart w:id="3" w:name="_Toc120623117"/>
+      <w:bookmarkStart w:id="3" w:name="_Toc99216937"/>
+      <w:bookmarkStart w:id="4" w:name="_Toc120623117"/>
       <w:r>
         <w:lastRenderedPageBreak/>
         <w:t>Перечень сокращений и условных обозначений</w:t>
       </w:r>
-      <w:bookmarkEnd w:id="2"/>
       <w:bookmarkEnd w:id="3"/>
+      <w:bookmarkEnd w:id="4"/>
     </w:p>
     <w:tbl>
       <w:tblPr>
@@ -8938,9 +8973,27 @@
             <w:pPr>
               <w:pStyle w:val="affc"/>
             </w:pPr>
-            <w:r>
-              <w:t>Application Programming Interface</w:t>
-            </w:r>
+            <w:proofErr w:type="spellStart"/>
+            <w:r>
+              <w:t>Application</w:t>
+            </w:r>
+            <w:proofErr w:type="spellEnd"/>
+            <w:r>
+              <w:t xml:space="preserve"> </w:t>
+            </w:r>
+            <w:proofErr w:type="spellStart"/>
+            <w:r>
+              <w:t>Programming</w:t>
+            </w:r>
+            <w:proofErr w:type="spellEnd"/>
+            <w:r>
+              <w:t xml:space="preserve"> </w:t>
+            </w:r>
+            <w:proofErr w:type="spellStart"/>
+            <w:r>
+              <w:t>Interface</w:t>
+            </w:r>
+            <w:proofErr w:type="spellEnd"/>
           </w:p>
         </w:tc>
       </w:tr>
@@ -8975,12 +9028,14 @@
                 <w:lang w:val="en-US"/>
               </w:rPr>
             </w:pPr>
+            <w:proofErr w:type="spellStart"/>
             <w:r>
               <w:rPr>
                 <w:lang w:val="en-US"/>
               </w:rPr>
               <w:t>javascript</w:t>
             </w:r>
+            <w:proofErr w:type="spellEnd"/>
           </w:p>
         </w:tc>
       </w:tr>
@@ -9138,14 +9193,14 @@
           <w:numId w:val="0"/>
         </w:numPr>
       </w:pPr>
-      <w:bookmarkStart w:id="4" w:name="_Toc99216938"/>
-      <w:bookmarkStart w:id="5" w:name="_Toc120623118"/>
+      <w:bookmarkStart w:id="5" w:name="_Toc99216938"/>
+      <w:bookmarkStart w:id="6" w:name="_Toc120623118"/>
       <w:r>
         <w:lastRenderedPageBreak/>
         <w:t>Термины и определения</w:t>
       </w:r>
-      <w:bookmarkEnd w:id="4"/>
       <w:bookmarkEnd w:id="5"/>
+      <w:bookmarkEnd w:id="6"/>
     </w:p>
     <w:tbl>
       <w:tblPr>
@@ -9218,8 +9273,13 @@
               <w:ind w:firstLine="0"/>
             </w:pPr>
             <w:r>
-              <w:t>API Reference</w:t>
-            </w:r>
+              <w:t xml:space="preserve">API </w:t>
+            </w:r>
+            <w:proofErr w:type="spellStart"/>
+            <w:r>
+              <w:t>Reference</w:t>
+            </w:r>
+            <w:proofErr w:type="spellEnd"/>
           </w:p>
         </w:tc>
         <w:tc>
@@ -9243,7 +9303,15 @@
               <w:t>JS</w:t>
             </w:r>
             <w:r>
-              <w:t xml:space="preserve">, которые позволяют взаимодействовать с сущностями моделей Оптимакрос с помощью </w:t>
+              <w:t xml:space="preserve">, которые позволяют взаимодействовать с сущностями моделей </w:t>
+            </w:r>
+            <w:proofErr w:type="spellStart"/>
+            <w:r>
+              <w:t>Оптимакрос</w:t>
+            </w:r>
+            <w:proofErr w:type="spellEnd"/>
+            <w:r>
+              <w:t xml:space="preserve"> с помощью </w:t>
             </w:r>
             <w:r>
               <w:t xml:space="preserve">программного </w:t>
@@ -9263,9 +9331,11 @@
             <w:pPr>
               <w:ind w:firstLine="0"/>
             </w:pPr>
+            <w:proofErr w:type="spellStart"/>
             <w:r>
               <w:t>longId</w:t>
             </w:r>
+            <w:proofErr w:type="spellEnd"/>
           </w:p>
         </w:tc>
         <w:tc>
@@ -9280,8 +9350,13 @@
               <w:t>у</w:t>
             </w:r>
             <w:r>
-              <w:t>никальный идентификатор сущности в системе Оптимакрос</w:t>
-            </w:r>
+              <w:t xml:space="preserve">никальный идентификатор сущности в системе </w:t>
+            </w:r>
+            <w:proofErr w:type="spellStart"/>
+            <w:r>
+              <w:t>Оптимакрос</w:t>
+            </w:r>
+            <w:proofErr w:type="spellEnd"/>
           </w:p>
         </w:tc>
       </w:tr>
@@ -9303,9 +9378,7 @@
       <w:r>
         <w:br w:type="page"/>
       </w:r>
-      <w:bookmarkStart w:id="6" w:name="_GoBack"/>
       <w:bookmarkEnd w:id="1"/>
-      <w:bookmarkEnd w:id="6"/>
       <w:r>
         <w:lastRenderedPageBreak/>
         <w:t xml:space="preserve"> </w:t>
@@ -9527,6 +9600,7 @@
         <w:docPart w:val="FD472F0B4F8A4FB88E1319F3C47049AF"/>
       </w:placeholder>
     </w:sdtPr>
+    <w:sdtEndPr/>
     <w:sdtContent>
       <w:p>
         <w:pPr>
@@ -9545,15 +9619,46 @@
             <w:szCs w:val="24"/>
             <w:lang w:val="en-US"/>
           </w:rPr>
-          <w:t xml:space="preserve">GUID </w:t>
+          <w:t>MD</w:t>
         </w:r>
         <w:r>
           <w:rPr>
             <w:sz w:val="24"/>
             <w:szCs w:val="24"/>
           </w:rPr>
-          <w:t>Руководство по API скриптов воркспейса</w:t>
+          <w:t xml:space="preserve"> 040-001-</w:t>
         </w:r>
+        <w:r>
+          <w:rPr>
+            <w:sz w:val="24"/>
+            <w:szCs w:val="24"/>
+            <w:lang w:val="en-US"/>
+          </w:rPr>
+          <w:t>F</w:t>
+        </w:r>
+        <w:r>
+          <w:rPr>
+            <w:sz w:val="24"/>
+            <w:szCs w:val="24"/>
+          </w:rPr>
+          <w:t xml:space="preserve"> </w:t>
+        </w:r>
+        <w:r>
+          <w:rPr>
+            <w:sz w:val="24"/>
+            <w:szCs w:val="24"/>
+          </w:rPr>
+          <w:t xml:space="preserve">Руководство по API скриптов </w:t>
+        </w:r>
+        <w:proofErr w:type="spellStart"/>
+        <w:r>
+          <w:rPr>
+            <w:sz w:val="24"/>
+            <w:szCs w:val="24"/>
+          </w:rPr>
+          <w:t>воркспейса</w:t>
+        </w:r>
+        <w:proofErr w:type="spellEnd"/>
       </w:p>
     </w:sdtContent>
   </w:sdt>
@@ -10071,15 +10176,6 @@
   </w:num>
   <w:num w:numId="5">
     <w:abstractNumId w:val="4"/>
-    <w:lvlOverride w:ilvl="0"/>
-    <w:lvlOverride w:ilvl="1"/>
-    <w:lvlOverride w:ilvl="2"/>
-    <w:lvlOverride w:ilvl="3"/>
-    <w:lvlOverride w:ilvl="4"/>
-    <w:lvlOverride w:ilvl="5"/>
-    <w:lvlOverride w:ilvl="6"/>
-    <w:lvlOverride w:ilvl="7"/>
-    <w:lvlOverride w:ilvl="8"/>
   </w:num>
   <w:num w:numId="6">
     <w:abstractNumId w:val="2"/>
@@ -10116,15 +10212,6 @@
   </w:num>
   <w:num w:numId="8">
     <w:abstractNumId w:val="0"/>
-    <w:lvlOverride w:ilvl="0"/>
-    <w:lvlOverride w:ilvl="1"/>
-    <w:lvlOverride w:ilvl="2"/>
-    <w:lvlOverride w:ilvl="3"/>
-    <w:lvlOverride w:ilvl="4"/>
-    <w:lvlOverride w:ilvl="5"/>
-    <w:lvlOverride w:ilvl="6"/>
-    <w:lvlOverride w:ilvl="7"/>
-    <w:lvlOverride w:ilvl="8"/>
   </w:num>
   <w:num w:numId="9">
     <w:abstractNumId w:val="1"/>
@@ -13146,7 +13233,7 @@
   </w:font>
   <w:font w:name="Tahoma">
     <w:panose1 w:val="020B0604030504040204"/>
-    <w:charset w:val="CC"/>
+    <w:charset w:val="00"/>
     <w:family w:val="swiss"/>
     <w:pitch w:val="variable"/>
     <w:sig w:usb0="E1002EFF" w:usb1="C000605B" w:usb2="00000029" w:usb3="00000000" w:csb0="000101FF" w:csb1="00000000"/>
@@ -13198,6 +13285,7 @@
     <w:rsid w:val="002A16B1"/>
     <w:rsid w:val="004E65B7"/>
     <w:rsid w:val="005F3811"/>
+    <w:rsid w:val="006A2BA9"/>
     <w:rsid w:val="008875DE"/>
     <w:rsid w:val="00991360"/>
     <w:rsid w:val="009B3607"/>
@@ -14020,7 +14108,7 @@
 </file>
 
 <file path=customXml/itemProps2.xml><?xml version="1.0" encoding="utf-8"?>
-<ds:datastoreItem xmlns:ds="http://schemas.openxmlformats.org/officeDocument/2006/customXml" ds:itemID="{43C1A442-6323-44D9-AB83-CA4149450852}">
+<ds:datastoreItem xmlns:ds="http://schemas.openxmlformats.org/officeDocument/2006/customXml" ds:itemID="{32BEA053-CF49-40F4-9EAC-270B0757840A}">
   <ds:schemaRefs>
     <ds:schemaRef ds:uri="http://schemas.openxmlformats.org/officeDocument/2006/bibliography"/>
   </ds:schemaRefs>
